--- a/A Machine Learning Approach to Predict the Invariant Mass of Two Electrons.docx
+++ b/A Machine Learning Approach to Predict the Invariant Mass of Two Electrons.docx
@@ -28,11 +28,9 @@
           <w:r>
             <w:t xml:space="preserve"> </w:t>
           </w:r>
-          <w:proofErr w:type="spellStart"/>
           <w:r>
             <w:t>Dielectrons</w:t>
           </w:r>
-          <w:proofErr w:type="spellEnd"/>
         </w:sdtContent>
       </w:sdt>
     </w:p>
@@ -257,68 +255,66 @@
         <w:rPr>
           <w:noProof/>
         </w:rPr>
-        <w:t>. In this paper, we are trying to demonstrate that the statistical significance of machine learning models in the field of particle physics by predicting the invarient mass of dielectrons based on the observation from the CMS detectors</w:t>
+        <w:t>. In this paper, we are</w:t>
       </w:r>
       <w:r>
         <w:rPr>
           <w:noProof/>
         </w:rPr>
-        <w:t xml:space="preserve"> and increasing the performance of the models through Feature Engineering.</w:t>
-      </w:r>
-    </w:p>
-    <w:p>
-      <w:pPr>
+        <w:t xml:space="preserve"> not only</w:t>
+      </w:r>
+      <w:r>
         <w:rPr>
           <w:noProof/>
         </w:rPr>
-      </w:pPr>
+        <w:t xml:space="preserve"> trying to demonstrate the statistical significance of machine learning models in the field of particle physics by predicting the invarient mass of dielectrons based on the observation from the CMS detectors</w:t>
+      </w:r>
+      <w:r>
+        <w:rPr>
+          <w:noProof/>
+        </w:rPr>
+        <w:t xml:space="preserve"> </w:t>
+      </w:r>
+      <w:r>
+        <w:rPr>
+          <w:noProof/>
+        </w:rPr>
+        <w:t>but also manipulating the features of the dataset by creating new features such that these features increase the performance of the models.</w:t>
+      </w:r>
     </w:p>
     <w:p>
       <w:pPr>
-        <w:pStyle w:val="Heading1"/>
-      </w:pPr>
-      <w:r>
-        <w:t>Data Collection and Processing</w:t>
-      </w:r>
+        <w:rPr>
+          <w:noProof/>
+        </w:rPr>
+      </w:pPr>
     </w:p>
     <w:p>
+      <w:pPr>
+        <w:pStyle w:val="Heading1"/>
+      </w:pPr>
+      <w:r>
+        <w:t>Data Collection and Processing</w:t>
+      </w:r>
+    </w:p>
+    <w:p>
       <w:r>
         <w:t>The dataset used for this research is provided courtesy of the CERN open data portal.</w:t>
       </w:r>
       <w:r>
-        <w:t xml:space="preserve"> “Events with 2 electrons from 2010”, McCauley, Thomas, this dataset contains observations of 100K </w:t>
-      </w:r>
-      <w:proofErr w:type="spellStart"/>
-      <w:r>
-        <w:t>diel</w:t>
+        <w:t xml:space="preserve"> “Events with 2 electrons from 2010”, McCauley, Thomas, this dataset contains observations of 100K diel</w:t>
       </w:r>
       <w:r>
         <w:t>e</w:t>
       </w:r>
       <w:r>
-        <w:t>ctrons</w:t>
-      </w:r>
-      <w:proofErr w:type="spellEnd"/>
-      <w:r>
-        <w:t xml:space="preserve"> events in the invariant mass of 2-110 GeV captured by the </w:t>
+        <w:t xml:space="preserve">ctrons events in the invariant mass of 2-110 GeV captured by the </w:t>
       </w:r>
       <w:r>
         <w:t>Compact Muon Solenoid</w:t>
       </w:r>
       <w:r>
-        <w:t xml:space="preserve">. This data is </w:t>
-      </w:r>
-      <w:r>
-        <w:t>organized in a CSV</w:t>
-      </w:r>
-      <w:r>
-        <w:t xml:space="preserve"> s</w:t>
-      </w:r>
-      <w:r>
-        <w:t>preadsheet</w:t>
-      </w:r>
-      <w:r>
-        <w:t xml:space="preserve"> file and include the following observations collected by the CMS:</w:t>
+        <w:t>. This data is organized in a CSV spreadsheet file and include the following observations collected by the CMS:</w:t>
       </w:r>
     </w:p>
     <w:p>
@@ -533,11 +529,9 @@
       <w:r>
         <w:t xml:space="preserve">The 2 electrons </w:t>
       </w:r>
-      <w:proofErr w:type="spellStart"/>
       <w:r>
         <w:t>pseudorapidity</w:t>
       </w:r>
-      <w:proofErr w:type="spellEnd"/>
     </w:p>
     <w:p>
       <w:pPr>
@@ -552,6 +546,7 @@
           <w:b/>
           <w:bCs/>
         </w:rPr>
+        <w:lastRenderedPageBreak/>
         <w:t>Q1 and Q2:</w:t>
       </w:r>
       <w:r>
@@ -571,19 +566,10 @@
           <w:b/>
           <w:bCs/>
         </w:rPr>
-        <w:lastRenderedPageBreak/>
         <w:t>Invariant Mass M:</w:t>
       </w:r>
       <w:r>
-        <w:t xml:space="preserve"> The invariant mass of the </w:t>
-      </w:r>
-      <w:proofErr w:type="spellStart"/>
-      <w:r>
-        <w:t>dielectrons</w:t>
-      </w:r>
-      <w:proofErr w:type="spellEnd"/>
-      <w:r>
-        <w:t xml:space="preserve"> in GeV</w:t>
+        <w:t xml:space="preserve"> The invariant mass of the dielectrons in GeV</w:t>
       </w:r>
     </w:p>
     <w:p>
@@ -605,15 +591,7 @@
     </w:p>
     <w:p>
       <w:r>
-        <w:t xml:space="preserve">The dataset is further being processed by examining, </w:t>
-      </w:r>
-      <w:proofErr w:type="gramStart"/>
-      <w:r>
-        <w:t>cleaning</w:t>
-      </w:r>
-      <w:proofErr w:type="gramEnd"/>
-      <w:r>
-        <w:t xml:space="preserve"> and </w:t>
+        <w:t xml:space="preserve">The dataset is further being processed by examining, cleaning and </w:t>
       </w:r>
       <w:r>
         <w:t>analyzing</w:t>
@@ -627,24 +605,844 @@
       <w:r>
         <w:t xml:space="preserve">As duplicate data are an extreme case of nonrandom sampling, as well as they bias any of the fitted models, leading to overfitting problems. In the cases for the CERNs dataset, these duplicates are not real data nor is intentionally oversampled. After analyses of the dataset, the target variable M </w:t>
       </w:r>
-      <w:proofErr w:type="gramStart"/>
       <w:r>
         <w:t>i.e.</w:t>
       </w:r>
-      <w:proofErr w:type="gramEnd"/>
-      <w:r>
-        <w:t xml:space="preserve"> the </w:t>
-      </w:r>
-      <w:proofErr w:type="spellStart"/>
-      <w:r>
-        <w:t>Invarient</w:t>
-      </w:r>
-      <w:proofErr w:type="spellEnd"/>
-      <w:r>
-        <w:t xml:space="preserve"> Mass have no values. As this research deals in predicting the values, the </w:t>
+      <w:r>
+        <w:t xml:space="preserve"> the Invarient Mass have no values. As this research deals in predicting the values, the </w:t>
       </w:r>
       <w:r>
         <w:t>records are removed from the dataset instead of imputing the data which may lead to false results.</w:t>
+      </w:r>
+    </w:p>
+    <w:p/>
+    <w:p>
+      <w:pPr>
+        <w:pStyle w:val="Heading1"/>
+      </w:pPr>
+      <w:r>
+        <w:t>Feature Engineering and Analysis</w:t>
+      </w:r>
+    </w:p>
+    <w:p>
+      <w:r>
+        <w:t xml:space="preserve">This section provides the explanation of what manipulation of the features of the data was done and </w:t>
+      </w:r>
+      <w:r>
+        <w:t>show the analysis of these new features. In statistics, and thereby Data Science, correlation analysis is done to calculate the level of relation between one variable to another. In other words it measures the linear association between 2 variables.</w:t>
+      </w:r>
+      <w:r>
+        <w:t xml:space="preserve"> </w:t>
+      </w:r>
+    </w:p>
+    <w:p>
+      <m:oMathPara>
+        <m:oMath>
+          <m:sSub>
+            <m:sSubPr>
+              <m:ctrlPr>
+                <w:rPr>
+                  <w:rFonts w:ascii="Cambria Math" w:hAnsi="Cambria Math"/>
+                  <w:i/>
+                </w:rPr>
+              </m:ctrlPr>
+            </m:sSubPr>
+            <m:e>
+              <m:r>
+                <w:rPr>
+                  <w:rFonts w:ascii="Cambria Math" w:hAnsi="Cambria Math"/>
+                </w:rPr>
+                <m:t>ρ</m:t>
+              </m:r>
+            </m:e>
+            <m:sub>
+              <m:r>
+                <w:rPr>
+                  <w:rFonts w:ascii="Cambria Math" w:hAnsi="Cambria Math"/>
+                </w:rPr>
+                <m:t>xy</m:t>
+              </m:r>
+            </m:sub>
+          </m:sSub>
+          <m:r>
+            <w:rPr>
+              <w:rFonts w:ascii="Cambria Math" w:hAnsi="Cambria Math"/>
+            </w:rPr>
+            <m:t>=</m:t>
+          </m:r>
+          <m:f>
+            <m:fPr>
+              <m:ctrlPr>
+                <w:rPr>
+                  <w:rFonts w:ascii="Cambria Math" w:hAnsi="Cambria Math"/>
+                  <w:i/>
+                </w:rPr>
+              </m:ctrlPr>
+            </m:fPr>
+            <m:num>
+              <m:r>
+                <w:rPr>
+                  <w:rFonts w:ascii="Cambria Math" w:hAnsi="Cambria Math"/>
+                </w:rPr>
+                <m:t>∑</m:t>
+              </m:r>
+              <m:d>
+                <m:dPr>
+                  <m:ctrlPr>
+                    <w:rPr>
+                      <w:rFonts w:ascii="Cambria Math" w:hAnsi="Cambria Math"/>
+                      <w:i/>
+                    </w:rPr>
+                  </m:ctrlPr>
+                </m:dPr>
+                <m:e>
+                  <m:sSub>
+                    <m:sSubPr>
+                      <m:ctrlPr>
+                        <w:rPr>
+                          <w:rFonts w:ascii="Cambria Math" w:hAnsi="Cambria Math"/>
+                          <w:i/>
+                        </w:rPr>
+                      </m:ctrlPr>
+                    </m:sSubPr>
+                    <m:e>
+                      <m:r>
+                        <w:rPr>
+                          <w:rFonts w:ascii="Cambria Math" w:hAnsi="Cambria Math"/>
+                        </w:rPr>
+                        <m:t>x</m:t>
+                      </m:r>
+                    </m:e>
+                    <m:sub>
+                      <m:r>
+                        <w:rPr>
+                          <w:rFonts w:ascii="Cambria Math" w:hAnsi="Cambria Math"/>
+                        </w:rPr>
+                        <m:t>i</m:t>
+                      </m:r>
+                    </m:sub>
+                  </m:sSub>
+                  <m:r>
+                    <w:rPr>
+                      <w:rFonts w:ascii="Cambria Math" w:hAnsi="Cambria Math"/>
+                    </w:rPr>
+                    <m:t>-</m:t>
+                  </m:r>
+                  <m:acc>
+                    <m:accPr>
+                      <m:chr m:val="̅"/>
+                      <m:ctrlPr>
+                        <w:rPr>
+                          <w:rFonts w:ascii="Cambria Math" w:hAnsi="Cambria Math"/>
+                          <w:i/>
+                        </w:rPr>
+                      </m:ctrlPr>
+                    </m:accPr>
+                    <m:e>
+                      <m:r>
+                        <w:rPr>
+                          <w:rFonts w:ascii="Cambria Math" w:hAnsi="Cambria Math"/>
+                        </w:rPr>
+                        <m:t>x</m:t>
+                      </m:r>
+                    </m:e>
+                  </m:acc>
+                </m:e>
+              </m:d>
+              <m:r>
+                <w:rPr>
+                  <w:rFonts w:ascii="Cambria Math" w:hAnsi="Cambria Math"/>
+                </w:rPr>
+                <m:t>⋅</m:t>
+              </m:r>
+              <m:d>
+                <m:dPr>
+                  <m:ctrlPr>
+                    <w:rPr>
+                      <w:rFonts w:ascii="Cambria Math" w:hAnsi="Cambria Math"/>
+                      <w:i/>
+                    </w:rPr>
+                  </m:ctrlPr>
+                </m:dPr>
+                <m:e>
+                  <m:sSub>
+                    <m:sSubPr>
+                      <m:ctrlPr>
+                        <w:rPr>
+                          <w:rFonts w:ascii="Cambria Math" w:hAnsi="Cambria Math"/>
+                          <w:i/>
+                        </w:rPr>
+                      </m:ctrlPr>
+                    </m:sSubPr>
+                    <m:e>
+                      <m:r>
+                        <w:rPr>
+                          <w:rFonts w:ascii="Cambria Math" w:hAnsi="Cambria Math"/>
+                        </w:rPr>
+                        <m:t>y</m:t>
+                      </m:r>
+                    </m:e>
+                    <m:sub>
+                      <m:r>
+                        <w:rPr>
+                          <w:rFonts w:ascii="Cambria Math" w:hAnsi="Cambria Math"/>
+                        </w:rPr>
+                        <m:t>i</m:t>
+                      </m:r>
+                    </m:sub>
+                  </m:sSub>
+                  <m:r>
+                    <w:rPr>
+                      <w:rFonts w:ascii="Cambria Math" w:hAnsi="Cambria Math"/>
+                    </w:rPr>
+                    <m:t>-</m:t>
+                  </m:r>
+                  <m:acc>
+                    <m:accPr>
+                      <m:chr m:val="̅"/>
+                      <m:ctrlPr>
+                        <w:rPr>
+                          <w:rFonts w:ascii="Cambria Math" w:hAnsi="Cambria Math"/>
+                          <w:i/>
+                        </w:rPr>
+                      </m:ctrlPr>
+                    </m:accPr>
+                    <m:e>
+                      <m:r>
+                        <w:rPr>
+                          <w:rFonts w:ascii="Cambria Math" w:hAnsi="Cambria Math"/>
+                        </w:rPr>
+                        <m:t>y</m:t>
+                      </m:r>
+                    </m:e>
+                  </m:acc>
+                </m:e>
+              </m:d>
+            </m:num>
+            <m:den>
+              <m:sSub>
+                <m:sSubPr>
+                  <m:ctrlPr>
+                    <w:rPr>
+                      <w:rFonts w:ascii="Cambria Math" w:hAnsi="Cambria Math"/>
+                      <w:i/>
+                    </w:rPr>
+                  </m:ctrlPr>
+                </m:sSubPr>
+                <m:e>
+                  <m:r>
+                    <w:rPr>
+                      <w:rFonts w:ascii="Cambria Math" w:hAnsi="Cambria Math"/>
+                    </w:rPr>
+                    <m:t>σ</m:t>
+                  </m:r>
+                </m:e>
+                <m:sub>
+                  <m:r>
+                    <w:rPr>
+                      <w:rFonts w:ascii="Cambria Math" w:hAnsi="Cambria Math"/>
+                    </w:rPr>
+                    <m:t>x</m:t>
+                  </m:r>
+                </m:sub>
+              </m:sSub>
+              <m:r>
+                <w:rPr>
+                  <w:rFonts w:ascii="Cambria Math" w:hAnsi="Cambria Math"/>
+                </w:rPr>
+                <m:t>*</m:t>
+              </m:r>
+              <m:sSub>
+                <m:sSubPr>
+                  <m:ctrlPr>
+                    <w:rPr>
+                      <w:rFonts w:ascii="Cambria Math" w:hAnsi="Cambria Math"/>
+                      <w:i/>
+                    </w:rPr>
+                  </m:ctrlPr>
+                </m:sSubPr>
+                <m:e>
+                  <m:r>
+                    <w:rPr>
+                      <w:rFonts w:ascii="Cambria Math" w:hAnsi="Cambria Math"/>
+                    </w:rPr>
+                    <m:t>σ</m:t>
+                  </m:r>
+                </m:e>
+                <m:sub>
+                  <m:r>
+                    <w:rPr>
+                      <w:rFonts w:ascii="Cambria Math" w:hAnsi="Cambria Math"/>
+                    </w:rPr>
+                    <m:t>y</m:t>
+                  </m:r>
+                </m:sub>
+              </m:sSub>
+            </m:den>
+          </m:f>
+        </m:oMath>
+      </m:oMathPara>
+    </w:p>
+    <w:p>
+      <w:pPr>
+        <w:pStyle w:val="ListParagraph"/>
+        <w:numPr>
+          <w:ilvl w:val="0"/>
+          <w:numId w:val="18"/>
+        </w:numPr>
+      </w:pPr>
+      <w:r>
+        <w:t xml:space="preserve">Where, </w:t>
+      </w:r>
+      <m:oMath>
+        <m:sSub>
+          <m:sSubPr>
+            <m:ctrlPr>
+              <w:rPr>
+                <w:rFonts w:ascii="Cambria Math" w:hAnsi="Cambria Math"/>
+                <w:i/>
+              </w:rPr>
+            </m:ctrlPr>
+          </m:sSubPr>
+          <m:e>
+            <m:r>
+              <w:rPr>
+                <w:rFonts w:ascii="Cambria Math" w:hAnsi="Cambria Math"/>
+              </w:rPr>
+              <m:t>ρ</m:t>
+            </m:r>
+          </m:e>
+          <m:sub>
+            <m:r>
+              <w:rPr>
+                <w:rFonts w:ascii="Cambria Math" w:hAnsi="Cambria Math"/>
+              </w:rPr>
+              <m:t>xy</m:t>
+            </m:r>
+          </m:sub>
+        </m:sSub>
+      </m:oMath>
+      <w:r>
+        <w:t xml:space="preserve"> is </w:t>
+      </w:r>
+      <w:r>
+        <w:t>the Pearson c</w:t>
+      </w:r>
+      <w:r>
+        <w:t>orrelation</w:t>
+      </w:r>
+      <w:r>
+        <w:t xml:space="preserve"> coefficient</w:t>
+      </w:r>
+      <w:r>
+        <w:t xml:space="preserve"> between 2 </w:t>
+      </w:r>
+      <w:r>
+        <w:t xml:space="preserve">features, </w:t>
+      </w:r>
+      <m:oMath>
+        <m:r>
+          <w:rPr>
+            <w:rFonts w:ascii="Cambria Math" w:hAnsi="Cambria Math"/>
+          </w:rPr>
+          <m:t>x</m:t>
+        </m:r>
+        <m:r>
+          <w:rPr>
+            <w:rFonts w:ascii="Cambria Math" w:hAnsi="Cambria Math"/>
+          </w:rPr>
+          <m:t xml:space="preserve"> </m:t>
+        </m:r>
+      </m:oMath>
+      <w:r>
+        <w:t xml:space="preserve">and </w:t>
+      </w:r>
+      <m:oMath>
+        <m:r>
+          <w:rPr>
+            <w:rFonts w:ascii="Cambria Math" w:hAnsi="Cambria Math"/>
+          </w:rPr>
+          <m:t>y</m:t>
+        </m:r>
+      </m:oMath>
+    </w:p>
+    <w:p>
+      <w:pPr>
+        <w:pStyle w:val="ListParagraph"/>
+        <w:numPr>
+          <w:ilvl w:val="0"/>
+          <w:numId w:val="18"/>
+        </w:numPr>
+      </w:pPr>
+      <m:oMath>
+        <m:acc>
+          <m:accPr>
+            <m:chr m:val="̅"/>
+            <m:ctrlPr>
+              <w:rPr>
+                <w:rFonts w:ascii="Cambria Math" w:hAnsi="Cambria Math"/>
+                <w:i/>
+              </w:rPr>
+            </m:ctrlPr>
+          </m:accPr>
+          <m:e>
+            <m:r>
+              <w:rPr>
+                <w:rFonts w:ascii="Cambria Math" w:hAnsi="Cambria Math"/>
+              </w:rPr>
+              <m:t>x</m:t>
+            </m:r>
+          </m:e>
+        </m:acc>
+        <m:r>
+          <w:rPr>
+            <w:rFonts w:ascii="Cambria Math" w:hAnsi="Cambria Math"/>
+          </w:rPr>
+          <m:t xml:space="preserve"> </m:t>
+        </m:r>
+      </m:oMath>
+      <w:r>
+        <w:t xml:space="preserve">is the mean of feature </w:t>
+      </w:r>
+      <m:oMath>
+        <m:r>
+          <w:rPr>
+            <w:rFonts w:ascii="Cambria Math" w:hAnsi="Cambria Math"/>
+          </w:rPr>
+          <m:t>x</m:t>
+        </m:r>
+      </m:oMath>
+    </w:p>
+    <w:p>
+      <w:pPr>
+        <w:pStyle w:val="ListParagraph"/>
+        <w:numPr>
+          <w:ilvl w:val="0"/>
+          <w:numId w:val="18"/>
+        </w:numPr>
+      </w:pPr>
+      <m:oMath>
+        <m:acc>
+          <m:accPr>
+            <m:chr m:val="̅"/>
+            <m:ctrlPr>
+              <w:rPr>
+                <w:rFonts w:ascii="Cambria Math" w:hAnsi="Cambria Math"/>
+                <w:i/>
+              </w:rPr>
+            </m:ctrlPr>
+          </m:accPr>
+          <m:e>
+            <m:r>
+              <w:rPr>
+                <w:rFonts w:ascii="Cambria Math" w:hAnsi="Cambria Math"/>
+              </w:rPr>
+              <m:t>y</m:t>
+            </m:r>
+          </m:e>
+        </m:acc>
+      </m:oMath>
+      <w:r>
+        <w:t xml:space="preserve"> is the mean of feature</w:t>
+      </w:r>
+      <w:r>
+        <w:t xml:space="preserve"> </w:t>
+      </w:r>
+      <m:oMath>
+        <m:r>
+          <w:rPr>
+            <w:rFonts w:ascii="Cambria Math" w:hAnsi="Cambria Math"/>
+          </w:rPr>
+          <m:t>y</m:t>
+        </m:r>
+      </m:oMath>
+    </w:p>
+    <w:p/>
+    <w:p>
+      <w:pPr>
+        <w:keepNext/>
+      </w:pPr>
+      <w:r>
+        <w:t xml:space="preserve">The values of the correlation coefficient </w:t>
+      </w:r>
+      <w:r>
+        <w:t>are</w:t>
+      </w:r>
+      <w:r>
+        <w:t xml:space="preserve"> limited to between +1 and -1. If the coefficient value </w:t>
+      </w:r>
+      <w:r>
+        <w:t>is</w:t>
+      </w:r>
+      <w:r>
+        <w:t xml:space="preserve"> close to +1, the 2 variables are perfectly positive interrelated; that is </w:t>
+      </w:r>
+      <w:r>
+        <w:t xml:space="preserve">if one variable </w:t>
+      </w:r>
+      <w:r>
+        <w:t>increase</w:t>
+      </w:r>
+      <w:r>
+        <w:t xml:space="preserve"> positively</w:t>
+      </w:r>
+      <w:r>
+        <w:t xml:space="preserve">, the other also increases. On the other hand, </w:t>
+      </w:r>
+      <w:r>
+        <w:t xml:space="preserve">a coefficient value that tends close towards -1, the 2 variables are perfectly negative interrelated: if one variable increases, the other decreases perfectly in the opposite direction. With a coefficient value near 0 there isn’t any interrelation. </w:t>
+      </w:r>
+      <w:r>
+        <w:t xml:space="preserve">For the research purpose we are looking for correlation coefficient that tends towards +1 and -1 between each independent features and the target M. </w:t>
+      </w:r>
+      <w:r>
+        <w:drawing>
+          <wp:inline distT="0" distB="0" distL="0" distR="0" wp14:anchorId="2B35504F" wp14:editId="098BA277">
+            <wp:extent cx="5943600" cy="2757170"/>
+            <wp:effectExtent l="0" t="0" r="0" b="5080"/>
+            <wp:docPr id="1" name="Picture 1"/>
+            <wp:cNvGraphicFramePr>
+              <a:graphicFrameLocks xmlns:a="http://schemas.openxmlformats.org/drawingml/2006/main" noChangeAspect="1"/>
+            </wp:cNvGraphicFramePr>
+            <a:graphic xmlns:a="http://schemas.openxmlformats.org/drawingml/2006/main">
+              <a:graphicData uri="http://schemas.openxmlformats.org/drawingml/2006/picture">
+                <pic:pic xmlns:pic="http://schemas.openxmlformats.org/drawingml/2006/picture">
+                  <pic:nvPicPr>
+                    <pic:cNvPr id="1" name=""/>
+                    <pic:cNvPicPr/>
+                  </pic:nvPicPr>
+                  <pic:blipFill>
+                    <a:blip r:embed="rId9"/>
+                    <a:stretch>
+                      <a:fillRect/>
+                    </a:stretch>
+                  </pic:blipFill>
+                  <pic:spPr>
+                    <a:xfrm>
+                      <a:off x="0" y="0"/>
+                      <a:ext cx="5943600" cy="2757170"/>
+                    </a:xfrm>
+                    <a:prstGeom prst="rect">
+                      <a:avLst/>
+                    </a:prstGeom>
+                  </pic:spPr>
+                </pic:pic>
+              </a:graphicData>
+            </a:graphic>
+          </wp:inline>
+        </w:drawing>
+      </w:r>
+    </w:p>
+    <w:p>
+      <w:pPr>
+        <w:pStyle w:val="Caption"/>
+        <w:jc w:val="center"/>
+      </w:pPr>
+      <w:r>
+        <w:t xml:space="preserve">Figure </w:t>
+      </w:r>
+      <w:fldSimple w:instr=" SEQ Figure \* ARABIC ">
+        <w:r>
+          <w:rPr>
+            <w:noProof/>
+          </w:rPr>
+          <w:t>1</w:t>
+        </w:r>
+      </w:fldSimple>
+      <w:r>
+        <w:t xml:space="preserve"> Heatmap for the correlation coefficients</w:t>
+      </w:r>
+    </w:p>
+    <w:p>
+      <w:r>
+        <w:t xml:space="preserve">The heatmap for the </w:t>
+      </w:r>
+      <w:r>
+        <w:t>Pe</w:t>
+      </w:r>
+      <w:r>
+        <w:t>arsons correlation coefficient</w:t>
+      </w:r>
+      <w:r>
+        <w:t xml:space="preserve"> values of the dataset shows us the values between each </w:t>
+      </w:r>
+      <w:r>
+        <w:t>feature</w:t>
+      </w:r>
+      <w:r>
+        <w:t>. The major focus here is the coefficient value</w:t>
+      </w:r>
+      <w:r>
+        <w:t xml:space="preserve"> between the target value M and each independent variable. The heatmap shows that E1, E2, pt1 and pt2 features have high correlation values 0.29, 0.32, 0.44 and 0.44</w:t>
+      </w:r>
+      <w:r>
+        <w:t xml:space="preserve"> respectively, with Invariant Mass compared to all the other features. </w:t>
+      </w:r>
+      <w:r>
+        <w:t xml:space="preserve">With correlation comes the problem of multicollinearity, where 2 or more independent variables are highly correlated with each other. This problem is </w:t>
+      </w:r>
+      <w:r>
+        <w:lastRenderedPageBreak/>
+        <w:t>detected using variance inflation factor (VIF)</w:t>
+      </w:r>
+      <w:r>
+        <w:t>, it is the measure of how much the standard error of the estimate of the coefficient increased due to multicollinearity.</w:t>
+      </w:r>
+    </w:p>
+    <w:tbl>
+      <w:tblPr>
+        <w:tblStyle w:val="APAReport"/>
+        <w:tblW w:w="0" w:type="auto"/>
+        <w:jc w:val="center"/>
+        <w:tblLook w:val="04A0" w:firstRow="1" w:lastRow="0" w:firstColumn="1" w:lastColumn="0" w:noHBand="0" w:noVBand="1"/>
+      </w:tblPr>
+      <w:tblGrid>
+        <w:gridCol w:w="1517"/>
+        <w:gridCol w:w="1517"/>
+      </w:tblGrid>
+      <w:tr>
+        <w:trPr>
+          <w:cnfStyle w:val="100000000000" w:firstRow="1" w:lastRow="0" w:firstColumn="0" w:lastColumn="0" w:oddVBand="0" w:evenVBand="0" w:oddHBand="0" w:evenHBand="0" w:firstRowFirstColumn="0" w:firstRowLastColumn="0" w:lastRowFirstColumn="0" w:lastRowLastColumn="0"/>
+          <w:trHeight w:val="255"/>
+          <w:jc w:val="center"/>
+        </w:trPr>
+        <w:tc>
+          <w:tcPr>
+            <w:tcW w:w="1517" w:type="dxa"/>
+          </w:tcPr>
+          <w:p>
+            <w:pPr>
+              <w:jc w:val="center"/>
+            </w:pPr>
+            <w:r>
+              <w:t>Features</w:t>
+            </w:r>
+          </w:p>
+        </w:tc>
+        <w:tc>
+          <w:tcPr>
+            <w:tcW w:w="1517" w:type="dxa"/>
+          </w:tcPr>
+          <w:p>
+            <w:pPr>
+              <w:jc w:val="center"/>
+            </w:pPr>
+            <w:r>
+              <w:t>VIF Value</w:t>
+            </w:r>
+          </w:p>
+        </w:tc>
+      </w:tr>
+      <w:tr>
+        <w:trPr>
+          <w:trHeight w:val="269"/>
+          <w:jc w:val="center"/>
+        </w:trPr>
+        <w:tc>
+          <w:tcPr>
+            <w:tcW w:w="1517" w:type="dxa"/>
+          </w:tcPr>
+          <w:p>
+            <w:pPr>
+              <w:jc w:val="center"/>
+            </w:pPr>
+            <w:r>
+              <w:t>E1</w:t>
+            </w:r>
+          </w:p>
+        </w:tc>
+        <w:tc>
+          <w:tcPr>
+            <w:tcW w:w="1517" w:type="dxa"/>
+          </w:tcPr>
+          <w:p>
+            <w:pPr>
+              <w:jc w:val="center"/>
+            </w:pPr>
+            <w:r>
+              <w:t>2.160088</w:t>
+            </w:r>
+          </w:p>
+        </w:tc>
+      </w:tr>
+      <w:tr>
+        <w:trPr>
+          <w:trHeight w:val="255"/>
+          <w:jc w:val="center"/>
+        </w:trPr>
+        <w:tc>
+          <w:tcPr>
+            <w:tcW w:w="1517" w:type="dxa"/>
+          </w:tcPr>
+          <w:p>
+            <w:pPr>
+              <w:jc w:val="center"/>
+            </w:pPr>
+            <w:r>
+              <w:t>px1</w:t>
+            </w:r>
+          </w:p>
+        </w:tc>
+        <w:tc>
+          <w:tcPr>
+            <w:tcW w:w="1517" w:type="dxa"/>
+          </w:tcPr>
+          <w:p>
+            <w:pPr>
+              <w:jc w:val="center"/>
+            </w:pPr>
+            <w:r>
+              <w:t>1.120087</w:t>
+            </w:r>
+          </w:p>
+        </w:tc>
+      </w:tr>
+      <w:tr>
+        <w:trPr>
+          <w:trHeight w:val="269"/>
+          <w:jc w:val="center"/>
+        </w:trPr>
+        <w:tc>
+          <w:tcPr>
+            <w:tcW w:w="1517" w:type="dxa"/>
+          </w:tcPr>
+          <w:p>
+            <w:pPr>
+              <w:jc w:val="center"/>
+            </w:pPr>
+            <w:r>
+              <w:t>py1</w:t>
+            </w:r>
+          </w:p>
+        </w:tc>
+        <w:tc>
+          <w:tcPr>
+            <w:tcW w:w="1517" w:type="dxa"/>
+          </w:tcPr>
+          <w:p>
+            <w:pPr>
+              <w:jc w:val="center"/>
+            </w:pPr>
+            <w:r>
+              <w:t>1.661406</w:t>
+            </w:r>
+          </w:p>
+        </w:tc>
+      </w:tr>
+      <w:tr>
+        <w:trPr>
+          <w:trHeight w:val="255"/>
+          <w:jc w:val="center"/>
+        </w:trPr>
+        <w:tc>
+          <w:tcPr>
+            <w:tcW w:w="1517" w:type="dxa"/>
+          </w:tcPr>
+          <w:p>
+            <w:pPr>
+              <w:jc w:val="center"/>
+            </w:pPr>
+            <w:r>
+              <w:t>pz1</w:t>
+            </w:r>
+          </w:p>
+        </w:tc>
+        <w:tc>
+          <w:tcPr>
+            <w:tcW w:w="1517" w:type="dxa"/>
+          </w:tcPr>
+          <w:p>
+            <w:pPr>
+              <w:jc w:val="center"/>
+            </w:pPr>
+            <w:r>
+              <w:t>2.486832</w:t>
+            </w:r>
+          </w:p>
+        </w:tc>
+      </w:tr>
+      <w:tr>
+        <w:trPr>
+          <w:trHeight w:val="255"/>
+          <w:jc w:val="center"/>
+        </w:trPr>
+        <w:tc>
+          <w:tcPr>
+            <w:tcW w:w="1517" w:type="dxa"/>
+          </w:tcPr>
+          <w:p>
+            <w:pPr>
+              <w:jc w:val="center"/>
+            </w:pPr>
+            <w:r>
+              <w:t>pt1</w:t>
+            </w:r>
+          </w:p>
+        </w:tc>
+        <w:tc>
+          <w:tcPr>
+            <w:tcW w:w="1517" w:type="dxa"/>
+          </w:tcPr>
+          <w:p>
+            <w:pPr>
+              <w:jc w:val="center"/>
+            </w:pPr>
+            <w:r>
+              <w:t>2.553705</w:t>
+            </w:r>
+          </w:p>
+        </w:tc>
+      </w:tr>
+    </w:tbl>
+    <w:p/>
+    <w:p>
+      <w:r>
+        <w:t xml:space="preserve">The VIF factor threshold kept for this research is 10. Table 1 is just a snippet of all VIF values for the features of the original dataset. Every feature has a VIF &lt; 10 and therefore does not have a multicollinearity problem. Now, that we have the correlation </w:t>
+      </w:r>
+      <w:r>
+        <w:t>coefficients we see that apart from the 4 features mentioned above, the other features do not have any strong interrelation with the target variable M. The dataset is unique in which the features are of 2 electrons and the components of the Electrons, such as energy, linear momentum etc. are divided into 2 features for each electron. By taking the product</w:t>
+      </w:r>
+      <w:r>
+        <w:t>s</w:t>
+      </w:r>
+      <w:r>
+        <w:t xml:space="preserve"> of the 2</w:t>
+      </w:r>
+      <w:r>
+        <w:t xml:space="preserve"> similar</w:t>
+      </w:r>
+      <w:r>
+        <w:t xml:space="preserve"> features </w:t>
+      </w:r>
+      <w:r>
+        <w:t xml:space="preserve">such as </w:t>
+      </w:r>
+      <w:r>
+        <w:t>components of</w:t>
+      </w:r>
+      <w:r>
+        <w:t xml:space="preserve"> momentum</w:t>
+      </w:r>
+      <w:r>
+        <w:t>,</w:t>
+      </w:r>
+      <w:r>
+        <w:t xml:space="preserve"> p</w:t>
+      </w:r>
+      <w:r>
+        <w:t>x</w:t>
+      </w:r>
+      <w:r>
+        <w:t>1 and p</w:t>
+      </w:r>
+      <w:r>
+        <w:t>x</w:t>
+      </w:r>
+      <w:r>
+        <w:t>2, we find that the correlation of the new feature, named pt12 has a high correlation value with M</w:t>
+      </w:r>
+      <w:r>
+        <w:t xml:space="preserve"> of -0.4613 compared to px1’s 0.0061 and px2’s -0.0044.</w:t>
       </w:r>
     </w:p>
     <w:sdt>
@@ -1832,7 +2630,7 @@
             <wp:cNvGraphicFramePr/>
             <a:graphic xmlns:a="http://schemas.openxmlformats.org/drawingml/2006/main">
               <a:graphicData uri="http://schemas.openxmlformats.org/drawingml/2006/chart">
-                <c:chart xmlns:c="http://schemas.openxmlformats.org/drawingml/2006/chart" xmlns:r="http://schemas.openxmlformats.org/officeDocument/2006/relationships" r:id="rId9"/>
+                <c:chart xmlns:c="http://schemas.openxmlformats.org/drawingml/2006/chart" xmlns:r="http://schemas.openxmlformats.org/officeDocument/2006/relationships" r:id="rId10"/>
               </a:graphicData>
             </a:graphic>
           </wp:inline>
@@ -1890,8 +2688,8 @@
       </w:r>
     </w:p>
     <w:sectPr>
-      <w:headerReference w:type="default" r:id="rId10"/>
-      <w:headerReference w:type="first" r:id="rId11"/>
+      <w:headerReference w:type="default" r:id="rId11"/>
+      <w:headerReference w:type="first" r:id="rId12"/>
       <w:footnotePr>
         <w:pos w:val="beneathText"/>
       </w:footnotePr>
@@ -1980,13 +2778,8 @@
       </w:sdtPr>
       <w:sdtContent>
         <w:r>
-          <w:t xml:space="preserve">Prediction of Invariant Mass of </w:t>
+          <w:t>Prediction of Invariant Mass of Dielectrons</w:t>
         </w:r>
-        <w:proofErr w:type="spellStart"/>
-        <w:r>
-          <w:t>Dielectrons</w:t>
-        </w:r>
-        <w:proofErr w:type="spellEnd"/>
       </w:sdtContent>
     </w:sdt>
     <w:r>
@@ -2045,13 +2838,8 @@
       <w:t>Prediction of Invariant Mass</w:t>
     </w:r>
     <w:r>
-      <w:t xml:space="preserve"> of </w:t>
+      <w:t xml:space="preserve"> of Dielectrons</w:t>
     </w:r>
-    <w:proofErr w:type="spellStart"/>
-    <w:r>
-      <w:t>Dielectrons</w:t>
-    </w:r>
-    <w:proofErr w:type="spellEnd"/>
     <w:r>
       <w:rPr>
         <w:rStyle w:val="Strong"/>
@@ -2295,16 +3083,16 @@
     </w:lvl>
   </w:abstractNum>
   <w:abstractNum w:abstractNumId="10" w15:restartNumberingAfterBreak="0">
-    <w:nsid w:val="3F3938F3"/>
+    <w:nsid w:val="2C236D16"/>
     <w:multiLevelType w:val="hybridMultilevel"/>
-    <w:tmpl w:val="2782EA82"/>
+    <w:tmpl w:val="57BE8954"/>
     <w:lvl w:ilvl="0" w:tplc="04090001">
       <w:start w:val="1"/>
       <w:numFmt w:val="bullet"/>
       <w:lvlText w:val=""/>
       <w:lvlJc w:val="left"/>
       <w:pPr>
-        <w:ind w:left="1440" w:hanging="360"/>
+        <w:ind w:left="1500" w:hanging="360"/>
       </w:pPr>
       <w:rPr>
         <w:rFonts w:ascii="Symbol" w:hAnsi="Symbol" w:hint="default"/>
@@ -2316,7 +3104,7 @@
       <w:lvlText w:val="o"/>
       <w:lvlJc w:val="left"/>
       <w:pPr>
-        <w:ind w:left="2160" w:hanging="360"/>
+        <w:ind w:left="2220" w:hanging="360"/>
       </w:pPr>
       <w:rPr>
         <w:rFonts w:ascii="Courier New" w:hAnsi="Courier New" w:cs="Courier New" w:hint="default"/>
@@ -2328,7 +3116,7 @@
       <w:lvlText w:val=""/>
       <w:lvlJc w:val="left"/>
       <w:pPr>
-        <w:ind w:left="2880" w:hanging="360"/>
+        <w:ind w:left="2940" w:hanging="360"/>
       </w:pPr>
       <w:rPr>
         <w:rFonts w:ascii="Wingdings" w:hAnsi="Wingdings" w:hint="default"/>
@@ -2340,7 +3128,7 @@
       <w:lvlText w:val=""/>
       <w:lvlJc w:val="left"/>
       <w:pPr>
-        <w:ind w:left="3600" w:hanging="360"/>
+        <w:ind w:left="3660" w:hanging="360"/>
       </w:pPr>
       <w:rPr>
         <w:rFonts w:ascii="Symbol" w:hAnsi="Symbol" w:hint="default"/>
@@ -2352,7 +3140,7 @@
       <w:lvlText w:val="o"/>
       <w:lvlJc w:val="left"/>
       <w:pPr>
-        <w:ind w:left="4320" w:hanging="360"/>
+        <w:ind w:left="4380" w:hanging="360"/>
       </w:pPr>
       <w:rPr>
         <w:rFonts w:ascii="Courier New" w:hAnsi="Courier New" w:cs="Courier New" w:hint="default"/>
@@ -2364,7 +3152,7 @@
       <w:lvlText w:val=""/>
       <w:lvlJc w:val="left"/>
       <w:pPr>
-        <w:ind w:left="5040" w:hanging="360"/>
+        <w:ind w:left="5100" w:hanging="360"/>
       </w:pPr>
       <w:rPr>
         <w:rFonts w:ascii="Wingdings" w:hAnsi="Wingdings" w:hint="default"/>
@@ -2376,7 +3164,7 @@
       <w:lvlText w:val=""/>
       <w:lvlJc w:val="left"/>
       <w:pPr>
-        <w:ind w:left="5760" w:hanging="360"/>
+        <w:ind w:left="5820" w:hanging="360"/>
       </w:pPr>
       <w:rPr>
         <w:rFonts w:ascii="Symbol" w:hAnsi="Symbol" w:hint="default"/>
@@ -2388,7 +3176,7 @@
       <w:lvlText w:val="o"/>
       <w:lvlJc w:val="left"/>
       <w:pPr>
-        <w:ind w:left="6480" w:hanging="360"/>
+        <w:ind w:left="6540" w:hanging="360"/>
       </w:pPr>
       <w:rPr>
         <w:rFonts w:ascii="Courier New" w:hAnsi="Courier New" w:cs="Courier New" w:hint="default"/>
@@ -2400,7 +3188,7 @@
       <w:lvlText w:val=""/>
       <w:lvlJc w:val="left"/>
       <w:pPr>
-        <w:ind w:left="7200" w:hanging="360"/>
+        <w:ind w:left="7260" w:hanging="360"/>
       </w:pPr>
       <w:rPr>
         <w:rFonts w:ascii="Wingdings" w:hAnsi="Wingdings" w:hint="default"/>
@@ -2408,6 +3196,119 @@
     </w:lvl>
   </w:abstractNum>
   <w:abstractNum w:abstractNumId="11" w15:restartNumberingAfterBreak="0">
+    <w:nsid w:val="3F3938F3"/>
+    <w:multiLevelType w:val="hybridMultilevel"/>
+    <w:tmpl w:val="2782EA82"/>
+    <w:lvl w:ilvl="0" w:tplc="04090001">
+      <w:start w:val="1"/>
+      <w:numFmt w:val="bullet"/>
+      <w:lvlText w:val=""/>
+      <w:lvlJc w:val="left"/>
+      <w:pPr>
+        <w:ind w:left="1440" w:hanging="360"/>
+      </w:pPr>
+      <w:rPr>
+        <w:rFonts w:ascii="Symbol" w:hAnsi="Symbol" w:hint="default"/>
+      </w:rPr>
+    </w:lvl>
+    <w:lvl w:ilvl="1" w:tplc="04090003" w:tentative="1">
+      <w:start w:val="1"/>
+      <w:numFmt w:val="bullet"/>
+      <w:lvlText w:val="o"/>
+      <w:lvlJc w:val="left"/>
+      <w:pPr>
+        <w:ind w:left="2160" w:hanging="360"/>
+      </w:pPr>
+      <w:rPr>
+        <w:rFonts w:ascii="Courier New" w:hAnsi="Courier New" w:cs="Courier New" w:hint="default"/>
+      </w:rPr>
+    </w:lvl>
+    <w:lvl w:ilvl="2" w:tplc="04090005" w:tentative="1">
+      <w:start w:val="1"/>
+      <w:numFmt w:val="bullet"/>
+      <w:lvlText w:val=""/>
+      <w:lvlJc w:val="left"/>
+      <w:pPr>
+        <w:ind w:left="2880" w:hanging="360"/>
+      </w:pPr>
+      <w:rPr>
+        <w:rFonts w:ascii="Wingdings" w:hAnsi="Wingdings" w:hint="default"/>
+      </w:rPr>
+    </w:lvl>
+    <w:lvl w:ilvl="3" w:tplc="04090001" w:tentative="1">
+      <w:start w:val="1"/>
+      <w:numFmt w:val="bullet"/>
+      <w:lvlText w:val=""/>
+      <w:lvlJc w:val="left"/>
+      <w:pPr>
+        <w:ind w:left="3600" w:hanging="360"/>
+      </w:pPr>
+      <w:rPr>
+        <w:rFonts w:ascii="Symbol" w:hAnsi="Symbol" w:hint="default"/>
+      </w:rPr>
+    </w:lvl>
+    <w:lvl w:ilvl="4" w:tplc="04090003" w:tentative="1">
+      <w:start w:val="1"/>
+      <w:numFmt w:val="bullet"/>
+      <w:lvlText w:val="o"/>
+      <w:lvlJc w:val="left"/>
+      <w:pPr>
+        <w:ind w:left="4320" w:hanging="360"/>
+      </w:pPr>
+      <w:rPr>
+        <w:rFonts w:ascii="Courier New" w:hAnsi="Courier New" w:cs="Courier New" w:hint="default"/>
+      </w:rPr>
+    </w:lvl>
+    <w:lvl w:ilvl="5" w:tplc="04090005" w:tentative="1">
+      <w:start w:val="1"/>
+      <w:numFmt w:val="bullet"/>
+      <w:lvlText w:val=""/>
+      <w:lvlJc w:val="left"/>
+      <w:pPr>
+        <w:ind w:left="5040" w:hanging="360"/>
+      </w:pPr>
+      <w:rPr>
+        <w:rFonts w:ascii="Wingdings" w:hAnsi="Wingdings" w:hint="default"/>
+      </w:rPr>
+    </w:lvl>
+    <w:lvl w:ilvl="6" w:tplc="04090001" w:tentative="1">
+      <w:start w:val="1"/>
+      <w:numFmt w:val="bullet"/>
+      <w:lvlText w:val=""/>
+      <w:lvlJc w:val="left"/>
+      <w:pPr>
+        <w:ind w:left="5760" w:hanging="360"/>
+      </w:pPr>
+      <w:rPr>
+        <w:rFonts w:ascii="Symbol" w:hAnsi="Symbol" w:hint="default"/>
+      </w:rPr>
+    </w:lvl>
+    <w:lvl w:ilvl="7" w:tplc="04090003" w:tentative="1">
+      <w:start w:val="1"/>
+      <w:numFmt w:val="bullet"/>
+      <w:lvlText w:val="o"/>
+      <w:lvlJc w:val="left"/>
+      <w:pPr>
+        <w:ind w:left="6480" w:hanging="360"/>
+      </w:pPr>
+      <w:rPr>
+        <w:rFonts w:ascii="Courier New" w:hAnsi="Courier New" w:cs="Courier New" w:hint="default"/>
+      </w:rPr>
+    </w:lvl>
+    <w:lvl w:ilvl="8" w:tplc="04090005" w:tentative="1">
+      <w:start w:val="1"/>
+      <w:numFmt w:val="bullet"/>
+      <w:lvlText w:val=""/>
+      <w:lvlJc w:val="left"/>
+      <w:pPr>
+        <w:ind w:left="7200" w:hanging="360"/>
+      </w:pPr>
+      <w:rPr>
+        <w:rFonts w:ascii="Wingdings" w:hAnsi="Wingdings" w:hint="default"/>
+      </w:rPr>
+    </w:lvl>
+  </w:abstractNum>
+  <w:abstractNum w:abstractNumId="12" w15:restartNumberingAfterBreak="0">
     <w:nsid w:val="4A5A1099"/>
     <w:multiLevelType w:val="multilevel"/>
     <w:tmpl w:val="4268E1E0"/>
@@ -2494,7 +3395,7 @@
       </w:pPr>
     </w:lvl>
   </w:abstractNum>
-  <w:abstractNum w:abstractNumId="12" w15:restartNumberingAfterBreak="0">
+  <w:abstractNum w:abstractNumId="13" w15:restartNumberingAfterBreak="0">
     <w:nsid w:val="54B27D0C"/>
     <w:multiLevelType w:val="multilevel"/>
     <w:tmpl w:val="0409001D"/>
@@ -2580,7 +3481,7 @@
       </w:pPr>
     </w:lvl>
   </w:abstractNum>
-  <w:abstractNum w:abstractNumId="13" w15:restartNumberingAfterBreak="0">
+  <w:abstractNum w:abstractNumId="14" w15:restartNumberingAfterBreak="0">
     <w:nsid w:val="6D702056"/>
     <w:multiLevelType w:val="multilevel"/>
     <w:tmpl w:val="04090023"/>
@@ -2667,7 +3568,7 @@
       </w:pPr>
     </w:lvl>
   </w:abstractNum>
-  <w:abstractNum w:abstractNumId="14" w15:restartNumberingAfterBreak="0">
+  <w:abstractNum w:abstractNumId="15" w15:restartNumberingAfterBreak="0">
     <w:nsid w:val="7273740B"/>
     <w:multiLevelType w:val="multilevel"/>
     <w:tmpl w:val="0409001F"/>
@@ -2751,6 +3652,119 @@
       <w:pPr>
         <w:ind w:left="4320" w:hanging="1440"/>
       </w:pPr>
+    </w:lvl>
+  </w:abstractNum>
+  <w:abstractNum w:abstractNumId="16" w15:restartNumberingAfterBreak="0">
+    <w:nsid w:val="7BB75B9D"/>
+    <w:multiLevelType w:val="hybridMultilevel"/>
+    <w:tmpl w:val="E07819BA"/>
+    <w:lvl w:ilvl="0" w:tplc="04090001">
+      <w:start w:val="1"/>
+      <w:numFmt w:val="bullet"/>
+      <w:lvlText w:val=""/>
+      <w:lvlJc w:val="left"/>
+      <w:pPr>
+        <w:ind w:left="1440" w:hanging="360"/>
+      </w:pPr>
+      <w:rPr>
+        <w:rFonts w:ascii="Symbol" w:hAnsi="Symbol" w:hint="default"/>
+      </w:rPr>
+    </w:lvl>
+    <w:lvl w:ilvl="1" w:tplc="04090003" w:tentative="1">
+      <w:start w:val="1"/>
+      <w:numFmt w:val="bullet"/>
+      <w:lvlText w:val="o"/>
+      <w:lvlJc w:val="left"/>
+      <w:pPr>
+        <w:ind w:left="2160" w:hanging="360"/>
+      </w:pPr>
+      <w:rPr>
+        <w:rFonts w:ascii="Courier New" w:hAnsi="Courier New" w:cs="Courier New" w:hint="default"/>
+      </w:rPr>
+    </w:lvl>
+    <w:lvl w:ilvl="2" w:tplc="04090005" w:tentative="1">
+      <w:start w:val="1"/>
+      <w:numFmt w:val="bullet"/>
+      <w:lvlText w:val=""/>
+      <w:lvlJc w:val="left"/>
+      <w:pPr>
+        <w:ind w:left="2880" w:hanging="360"/>
+      </w:pPr>
+      <w:rPr>
+        <w:rFonts w:ascii="Wingdings" w:hAnsi="Wingdings" w:hint="default"/>
+      </w:rPr>
+    </w:lvl>
+    <w:lvl w:ilvl="3" w:tplc="04090001" w:tentative="1">
+      <w:start w:val="1"/>
+      <w:numFmt w:val="bullet"/>
+      <w:lvlText w:val=""/>
+      <w:lvlJc w:val="left"/>
+      <w:pPr>
+        <w:ind w:left="3600" w:hanging="360"/>
+      </w:pPr>
+      <w:rPr>
+        <w:rFonts w:ascii="Symbol" w:hAnsi="Symbol" w:hint="default"/>
+      </w:rPr>
+    </w:lvl>
+    <w:lvl w:ilvl="4" w:tplc="04090003" w:tentative="1">
+      <w:start w:val="1"/>
+      <w:numFmt w:val="bullet"/>
+      <w:lvlText w:val="o"/>
+      <w:lvlJc w:val="left"/>
+      <w:pPr>
+        <w:ind w:left="4320" w:hanging="360"/>
+      </w:pPr>
+      <w:rPr>
+        <w:rFonts w:ascii="Courier New" w:hAnsi="Courier New" w:cs="Courier New" w:hint="default"/>
+      </w:rPr>
+    </w:lvl>
+    <w:lvl w:ilvl="5" w:tplc="04090005" w:tentative="1">
+      <w:start w:val="1"/>
+      <w:numFmt w:val="bullet"/>
+      <w:lvlText w:val=""/>
+      <w:lvlJc w:val="left"/>
+      <w:pPr>
+        <w:ind w:left="5040" w:hanging="360"/>
+      </w:pPr>
+      <w:rPr>
+        <w:rFonts w:ascii="Wingdings" w:hAnsi="Wingdings" w:hint="default"/>
+      </w:rPr>
+    </w:lvl>
+    <w:lvl w:ilvl="6" w:tplc="04090001" w:tentative="1">
+      <w:start w:val="1"/>
+      <w:numFmt w:val="bullet"/>
+      <w:lvlText w:val=""/>
+      <w:lvlJc w:val="left"/>
+      <w:pPr>
+        <w:ind w:left="5760" w:hanging="360"/>
+      </w:pPr>
+      <w:rPr>
+        <w:rFonts w:ascii="Symbol" w:hAnsi="Symbol" w:hint="default"/>
+      </w:rPr>
+    </w:lvl>
+    <w:lvl w:ilvl="7" w:tplc="04090003" w:tentative="1">
+      <w:start w:val="1"/>
+      <w:numFmt w:val="bullet"/>
+      <w:lvlText w:val="o"/>
+      <w:lvlJc w:val="left"/>
+      <w:pPr>
+        <w:ind w:left="6480" w:hanging="360"/>
+      </w:pPr>
+      <w:rPr>
+        <w:rFonts w:ascii="Courier New" w:hAnsi="Courier New" w:cs="Courier New" w:hint="default"/>
+      </w:rPr>
+    </w:lvl>
+    <w:lvl w:ilvl="8" w:tplc="04090005" w:tentative="1">
+      <w:start w:val="1"/>
+      <w:numFmt w:val="bullet"/>
+      <w:lvlText w:val=""/>
+      <w:lvlJc w:val="left"/>
+      <w:pPr>
+        <w:ind w:left="7200" w:hanging="360"/>
+      </w:pPr>
+      <w:rPr>
+        <w:rFonts w:ascii="Wingdings" w:hAnsi="Wingdings" w:hint="default"/>
+      </w:rPr>
     </w:lvl>
   </w:abstractNum>
   <w:num w:numId="1" w16cid:durableId="2081368066">
@@ -2790,18 +3804,24 @@
     </w:lvlOverride>
   </w:num>
   <w:num w:numId="12" w16cid:durableId="1488133670">
+    <w:abstractNumId w:val="15"/>
+  </w:num>
+  <w:num w:numId="13" w16cid:durableId="337391553">
+    <w:abstractNumId w:val="13"/>
+  </w:num>
+  <w:num w:numId="14" w16cid:durableId="1043990215">
+    <w:abstractNumId w:val="12"/>
+  </w:num>
+  <w:num w:numId="15" w16cid:durableId="125778436">
     <w:abstractNumId w:val="14"/>
   </w:num>
-  <w:num w:numId="13" w16cid:durableId="337391553">
-    <w:abstractNumId w:val="12"/>
-  </w:num>
-  <w:num w:numId="14" w16cid:durableId="1043990215">
+  <w:num w:numId="16" w16cid:durableId="495458803">
     <w:abstractNumId w:val="11"/>
   </w:num>
-  <w:num w:numId="15" w16cid:durableId="125778436">
-    <w:abstractNumId w:val="13"/>
+  <w:num w:numId="17" w16cid:durableId="69616483">
+    <w:abstractNumId w:val="16"/>
   </w:num>
-  <w:num w:numId="16" w16cid:durableId="495458803">
+  <w:num w:numId="18" w16cid:durableId="2116292526">
     <w:abstractNumId w:val="10"/>
   </w:num>
 </w:numbering>
@@ -3410,7 +4430,6 @@
   <w:style w:type="character" w:default="1" w:styleId="DefaultParagraphFont">
     <w:name w:val="Default Paragraph Font"/>
     <w:uiPriority w:val="1"/>
-    <w:semiHidden/>
     <w:unhideWhenUsed/>
   </w:style>
   <w:style w:type="table" w:default="1" w:styleId="TableNormal">
@@ -3863,7 +4882,6 @@
     <w:basedOn w:val="Normal"/>
     <w:next w:val="Normal"/>
     <w:uiPriority w:val="35"/>
-    <w:semiHidden/>
     <w:unhideWhenUsed/>
     <w:qFormat/>
     <w:rsid w:val="00FF2002"/>
@@ -7509,6 +8527,13 @@
     <w:pitch w:val="fixed"/>
     <w:sig w:usb0="E00006FF" w:usb1="0000FCFF" w:usb2="00000001" w:usb3="00000000" w:csb0="0000019F" w:csb1="00000000"/>
   </w:font>
+  <w:font w:name="Cambria Math">
+    <w:panose1 w:val="02040503050406030204"/>
+    <w:charset w:val="00"/>
+    <w:family w:val="roman"/>
+    <w:pitch w:val="variable"/>
+    <w:sig w:usb0="E00006FF" w:usb1="420024FF" w:usb2="02000000" w:usb3="00000000" w:csb0="0000019F" w:csb1="00000000"/>
+  </w:font>
   <w:font w:name="Calibri">
     <w:panose1 w:val="020F0502020204030204"/>
     <w:charset w:val="00"/>
@@ -7551,7 +8576,9 @@
     <w:rsidRoot w:val="004D4A31"/>
     <w:rsid w:val="003D5107"/>
     <w:rsid w:val="004D4A31"/>
+    <w:rsid w:val="00875A77"/>
     <w:rsid w:val="008C03A0"/>
+    <w:rsid w:val="00905368"/>
     <w:rsid w:val="009E090A"/>
   </w:rsids>
   <m:mathPr>
@@ -8201,6 +9228,16 @@
   <w:style w:type="paragraph" w:customStyle="1" w:styleId="F61486C0530A463D8FFF1A80842856FE">
     <w:name w:val="F61486C0530A463D8FFF1A80842856FE"/>
   </w:style>
+  <w:style w:type="character" w:styleId="PlaceholderText">
+    <w:name w:val="Placeholder Text"/>
+    <w:basedOn w:val="DefaultParagraphFont"/>
+    <w:uiPriority w:val="99"/>
+    <w:semiHidden/>
+    <w:rsid w:val="00875A77"/>
+    <w:rPr>
+      <w:color w:val="404040" w:themeColor="text1" w:themeTint="BF"/>
+    </w:rPr>
+  </w:style>
 </w:styles>
 </file>
 

--- a/A Machine Learning Approach to Predict the Invariant Mass of Two Electrons.docx
+++ b/A Machine Learning Approach to Predict the Invariant Mass of Two Electrons.docx
@@ -1717,24 +1717,284 @@
     </w:p>
     <w:p>
       <w:pPr>
-        <w:jc w:val="both"/>
-        <w:rPr>
-          <w:rFonts w:asciiTheme="majorBidi" w:hAnsiTheme="majorBidi" w:cstheme="majorBidi"/>
-          <w:sz w:val="20"/>
-          <w:szCs w:val="20"/>
-        </w:rPr>
-      </w:pPr>
+        <w:rPr>
+          <w:rFonts w:asciiTheme="majorBidi" w:hAnsiTheme="majorBidi" w:cstheme="majorBidi"/>
+          <w:sz w:val="20"/>
+          <w:szCs w:val="20"/>
+        </w:rPr>
+      </w:pPr>
+      <w:r>
+        <w:rPr>
+          <w:rFonts w:asciiTheme="majorBidi" w:hAnsiTheme="majorBidi" w:cstheme="majorBidi"/>
+          <w:sz w:val="20"/>
+          <w:szCs w:val="20"/>
+        </w:rPr>
+        <w:t>Radovic, A</w:t>
+      </w:r>
+      <w:r>
+        <w:rPr>
+          <w:rFonts w:asciiTheme="majorBidi" w:hAnsiTheme="majorBidi" w:cstheme="majorBidi"/>
+          <w:sz w:val="20"/>
+          <w:szCs w:val="20"/>
+        </w:rPr>
+        <w:t>,</w:t>
+      </w:r>
+      <w:r>
+        <w:rPr>
+          <w:rFonts w:asciiTheme="majorBidi" w:hAnsiTheme="majorBidi" w:cstheme="majorBidi"/>
+          <w:sz w:val="20"/>
+          <w:szCs w:val="20"/>
+        </w:rPr>
+        <w:t xml:space="preserve"> et al.</w:t>
+      </w:r>
+      <w:r>
+        <w:rPr>
+          <w:rFonts w:asciiTheme="majorBidi" w:hAnsiTheme="majorBidi" w:cstheme="majorBidi"/>
+          <w:sz w:val="20"/>
+          <w:szCs w:val="20"/>
+        </w:rPr>
+        <w:t xml:space="preserve"> [6],</w:t>
+      </w:r>
+      <w:r>
+        <w:rPr>
+          <w:rFonts w:asciiTheme="majorBidi" w:hAnsiTheme="majorBidi" w:cstheme="majorBidi"/>
+          <w:sz w:val="20"/>
+          <w:szCs w:val="20"/>
+        </w:rPr>
+        <w:t xml:space="preserve"> </w:t>
+      </w:r>
+      <w:r>
+        <w:rPr>
+          <w:rFonts w:asciiTheme="majorBidi" w:hAnsiTheme="majorBidi" w:cstheme="majorBidi"/>
+          <w:sz w:val="20"/>
+          <w:szCs w:val="20"/>
+        </w:rPr>
+        <w:t>in their research summarized</w:t>
+      </w:r>
+      <w:r>
+        <w:rPr>
+          <w:rFonts w:asciiTheme="majorBidi" w:hAnsiTheme="majorBidi" w:cstheme="majorBidi"/>
+          <w:sz w:val="20"/>
+          <w:szCs w:val="20"/>
+        </w:rPr>
+        <w:t xml:space="preserve"> the challenges and</w:t>
+      </w:r>
+      <w:r>
+        <w:rPr>
+          <w:rFonts w:asciiTheme="majorBidi" w:hAnsiTheme="majorBidi" w:cstheme="majorBidi"/>
+          <w:sz w:val="20"/>
+          <w:szCs w:val="20"/>
+        </w:rPr>
+        <w:t xml:space="preserve"> </w:t>
+      </w:r>
+      <w:r>
+        <w:rPr>
+          <w:rFonts w:asciiTheme="majorBidi" w:hAnsiTheme="majorBidi" w:cstheme="majorBidi"/>
+          <w:sz w:val="20"/>
+          <w:szCs w:val="20"/>
+        </w:rPr>
+        <w:t>opportunities that come with the use of machine learning at the frontiers of</w:t>
+      </w:r>
+      <w:r>
+        <w:rPr>
+          <w:rFonts w:asciiTheme="majorBidi" w:hAnsiTheme="majorBidi" w:cstheme="majorBidi"/>
+          <w:sz w:val="20"/>
+          <w:szCs w:val="20"/>
+        </w:rPr>
+        <w:t xml:space="preserve"> </w:t>
+      </w:r>
+      <w:r>
+        <w:rPr>
+          <w:rFonts w:asciiTheme="majorBidi" w:hAnsiTheme="majorBidi" w:cstheme="majorBidi"/>
+          <w:sz w:val="20"/>
+          <w:szCs w:val="20"/>
+        </w:rPr>
+        <w:t>particle physics.</w:t>
+      </w:r>
+      <w:r>
+        <w:rPr>
+          <w:rFonts w:asciiTheme="majorBidi" w:hAnsiTheme="majorBidi" w:cstheme="majorBidi"/>
+          <w:sz w:val="20"/>
+          <w:szCs w:val="20"/>
+        </w:rPr>
+        <w:t xml:space="preserve"> The paper discusses the challenges of analyzing the big data produced by the LHS experiment and how machine learning helps in real time analysis to combat it. It also touches on the use of deep learning such as CNNs and RNNs as t</w:t>
+      </w:r>
+      <w:r>
+        <w:rPr>
+          <w:rFonts w:asciiTheme="majorBidi" w:hAnsiTheme="majorBidi" w:cstheme="majorBidi"/>
+          <w:sz w:val="20"/>
+          <w:szCs w:val="20"/>
+        </w:rPr>
+        <w:t>he</w:t>
+      </w:r>
+      <w:r>
+        <w:rPr>
+          <w:rFonts w:asciiTheme="majorBidi" w:hAnsiTheme="majorBidi" w:cstheme="majorBidi"/>
+          <w:sz w:val="20"/>
+          <w:szCs w:val="20"/>
+        </w:rPr>
+        <w:t xml:space="preserve"> </w:t>
+      </w:r>
+      <w:r>
+        <w:rPr>
+          <w:rFonts w:asciiTheme="majorBidi" w:hAnsiTheme="majorBidi" w:cstheme="majorBidi"/>
+          <w:sz w:val="20"/>
+          <w:szCs w:val="20"/>
+        </w:rPr>
+        <w:t>outputs of many particle-physics detectors can be viewed as images</w:t>
+      </w:r>
+      <w:r>
+        <w:rPr>
+          <w:rFonts w:asciiTheme="majorBidi" w:hAnsiTheme="majorBidi" w:cstheme="majorBidi"/>
+          <w:sz w:val="20"/>
+          <w:szCs w:val="20"/>
+        </w:rPr>
+        <w:t>.</w:t>
+      </w:r>
     </w:p>
     <w:p>
       <w:pPr>
-        <w:pStyle w:val="IEEEHeading1"/>
-      </w:pPr>
-      <w:r>
-        <w:t>Dataset</w:t>
+        <w:rPr>
+          <w:rFonts w:asciiTheme="majorBidi" w:hAnsiTheme="majorBidi" w:cstheme="majorBidi"/>
+          <w:sz w:val="20"/>
+          <w:szCs w:val="20"/>
+        </w:rPr>
+      </w:pPr>
+      <w:r>
+        <w:rPr>
+          <w:rFonts w:asciiTheme="majorBidi" w:hAnsiTheme="majorBidi" w:cstheme="majorBidi"/>
+          <w:sz w:val="20"/>
+          <w:szCs w:val="20"/>
+        </w:rPr>
+        <w:t>Richard M. Flores</w:t>
+      </w:r>
+      <w:r>
+        <w:rPr>
+          <w:rFonts w:asciiTheme="majorBidi" w:hAnsiTheme="majorBidi" w:cstheme="majorBidi"/>
+          <w:sz w:val="20"/>
+          <w:szCs w:val="20"/>
+        </w:rPr>
+        <w:t xml:space="preserve"> [</w:t>
+      </w:r>
+      <w:r>
+        <w:rPr>
+          <w:rFonts w:asciiTheme="majorBidi" w:hAnsiTheme="majorBidi" w:cstheme="majorBidi"/>
+          <w:sz w:val="20"/>
+          <w:szCs w:val="20"/>
+        </w:rPr>
+        <w:t>7</w:t>
+      </w:r>
+      <w:r>
+        <w:rPr>
+          <w:rFonts w:asciiTheme="majorBidi" w:hAnsiTheme="majorBidi" w:cstheme="majorBidi"/>
+          <w:sz w:val="20"/>
+          <w:szCs w:val="20"/>
+        </w:rPr>
+        <w:t xml:space="preserve">], </w:t>
+      </w:r>
+      <w:r>
+        <w:rPr>
+          <w:rFonts w:asciiTheme="majorBidi" w:hAnsiTheme="majorBidi" w:cstheme="majorBidi"/>
+          <w:sz w:val="20"/>
+          <w:szCs w:val="20"/>
+        </w:rPr>
+        <w:t>has done exploratory analysis on the CERN electron dataset [8] and showed the statistical significance i</w:t>
+      </w:r>
+      <w:r>
+        <w:rPr>
+          <w:rFonts w:asciiTheme="majorBidi" w:hAnsiTheme="majorBidi" w:cstheme="majorBidi"/>
+          <w:sz w:val="20"/>
+          <w:szCs w:val="20"/>
+        </w:rPr>
+        <w:t>n predicting</w:t>
+      </w:r>
+      <w:r>
+        <w:rPr>
+          <w:rFonts w:asciiTheme="majorBidi" w:hAnsiTheme="majorBidi" w:cstheme="majorBidi"/>
+          <w:sz w:val="20"/>
+          <w:szCs w:val="20"/>
+        </w:rPr>
+        <w:t xml:space="preserve"> </w:t>
+      </w:r>
+      <w:r>
+        <w:rPr>
+          <w:rFonts w:asciiTheme="majorBidi" w:hAnsiTheme="majorBidi" w:cstheme="majorBidi"/>
+          <w:sz w:val="20"/>
+          <w:szCs w:val="20"/>
+        </w:rPr>
+        <w:t>mass in subatomic particle collisions</w:t>
+      </w:r>
+      <w:r>
+        <w:rPr>
+          <w:rFonts w:asciiTheme="majorBidi" w:hAnsiTheme="majorBidi" w:cstheme="majorBidi"/>
+          <w:sz w:val="20"/>
+          <w:szCs w:val="20"/>
+        </w:rPr>
+        <w:t>. The model presented by the paper is the CatBoost regression model and only two hyperparameters, “Depth” and “Learning Rate”, were optimized using GridSearch. The model was trained on CERN dataset that was preprocessed and no additional feature engineering was performed.</w:t>
+      </w:r>
+      <w:r>
+        <w:rPr>
+          <w:rFonts w:asciiTheme="majorBidi" w:hAnsiTheme="majorBidi" w:cstheme="majorBidi"/>
+          <w:sz w:val="20"/>
+          <w:szCs w:val="20"/>
+        </w:rPr>
+        <w:t xml:space="preserve"> </w:t>
       </w:r>
     </w:p>
     <w:p>
       <w:pPr>
+        <w:rPr>
+          <w:rFonts w:asciiTheme="majorBidi" w:hAnsiTheme="majorBidi" w:cstheme="majorBidi"/>
+          <w:sz w:val="20"/>
+          <w:szCs w:val="20"/>
+        </w:rPr>
+      </w:pPr>
+      <w:r>
+        <w:rPr>
+          <w:rFonts w:asciiTheme="majorBidi" w:hAnsiTheme="majorBidi" w:cstheme="majorBidi"/>
+          <w:sz w:val="20"/>
+          <w:szCs w:val="20"/>
+        </w:rPr>
+        <w:t>This paper introduces new features designed from the CERN dataset, which is analyzed to prove its statistical significance compared to the original features and show these features increase the performance of the regression models.</w:t>
+      </w:r>
+    </w:p>
+    <w:p>
+      <w:pPr>
+        <w:rPr>
+          <w:rFonts w:asciiTheme="majorBidi" w:hAnsiTheme="majorBidi" w:cstheme="majorBidi"/>
+          <w:sz w:val="20"/>
+          <w:szCs w:val="20"/>
+        </w:rPr>
+      </w:pPr>
+    </w:p>
+    <w:p>
+      <w:pPr>
+        <w:rPr>
+          <w:rFonts w:asciiTheme="majorBidi" w:hAnsiTheme="majorBidi" w:cstheme="majorBidi"/>
+          <w:sz w:val="20"/>
+          <w:szCs w:val="20"/>
+        </w:rPr>
+      </w:pPr>
+      <w:r>
+        <w:rPr>
+          <w:rFonts w:asciiTheme="majorBidi" w:hAnsiTheme="majorBidi" w:cstheme="majorBidi"/>
+          <w:sz w:val="20"/>
+          <w:szCs w:val="20"/>
+        </w:rPr>
+        <w:t xml:space="preserve">  </w:t>
+      </w:r>
+    </w:p>
+    <w:p>
+      <w:pPr>
+        <w:pStyle w:val="IEEEHeading1"/>
+      </w:pPr>
+      <w:r>
+        <w:lastRenderedPageBreak/>
+        <w:t>Dataset</w:t>
+      </w:r>
+    </w:p>
+    <w:p>
+      <w:pPr>
         <w:jc w:val="both"/>
         <w:rPr>
           <w:rFonts w:asciiTheme="majorBidi" w:hAnsiTheme="majorBidi" w:cstheme="majorBidi"/>
@@ -1764,7 +2024,7 @@
           <w:sz w:val="20"/>
           <w:szCs w:val="20"/>
         </w:rPr>
-        <w:t>6</w:t>
+        <w:t>8</w:t>
       </w:r>
       <w:r>
         <w:rPr>
@@ -2069,16 +2329,7 @@
           <w:sz w:val="20"/>
           <w:szCs w:val="20"/>
         </w:rPr>
-        <w:t xml:space="preserve">ensured that the observations are reliable, accurate and has been peer reviewed to be scientifically correct. The data released have been thoroughly analyzed and verified its </w:t>
-      </w:r>
-      <w:r>
-        <w:rPr>
-          <w:rFonts w:asciiTheme="majorBidi" w:hAnsiTheme="majorBidi" w:cstheme="majorBidi"/>
-          <w:sz w:val="20"/>
-          <w:szCs w:val="20"/>
-        </w:rPr>
-        <w:lastRenderedPageBreak/>
-        <w:t xml:space="preserve">accuracy through simulation events. Any results provided by this paper can be ensured to be true and accurate. </w:t>
+        <w:t xml:space="preserve">ensured that the observations are reliable, accurate and has been peer reviewed to be scientifically correct. The data released have been thoroughly analyzed and verified its accuracy through simulation events. Any results provided by this paper can be ensured to be true and accurate. </w:t>
       </w:r>
     </w:p>
     <w:p>
@@ -2476,7 +2727,23 @@
           <w:sz w:val="20"/>
           <w:szCs w:val="20"/>
         </w:rPr>
-        <w:t xml:space="preserve"> [7]</w:t>
+        <w:t xml:space="preserve"> [</w:t>
+      </w:r>
+      <w:r>
+        <w:rPr>
+          <w:rFonts w:asciiTheme="majorBidi" w:hAnsiTheme="majorBidi" w:cstheme="majorBidi"/>
+          <w:sz w:val="20"/>
+          <w:szCs w:val="20"/>
+        </w:rPr>
+        <w:t>9</w:t>
+      </w:r>
+      <w:r>
+        <w:rPr>
+          <w:rFonts w:asciiTheme="majorBidi" w:hAnsiTheme="majorBidi" w:cstheme="majorBidi"/>
+          <w:sz w:val="20"/>
+          <w:szCs w:val="20"/>
+        </w:rPr>
+        <w:t>]</w:t>
       </w:r>
       <w:r>
         <w:rPr>
@@ -3931,7 +4198,23 @@
           <w:sz w:val="20"/>
           <w:szCs w:val="20"/>
         </w:rPr>
-        <w:t xml:space="preserve"> [8]</w:t>
+        <w:t xml:space="preserve"> [</w:t>
+      </w:r>
+      <w:r>
+        <w:rPr>
+          <w:rFonts w:asciiTheme="majorBidi" w:hAnsiTheme="majorBidi" w:cstheme="majorBidi"/>
+          <w:sz w:val="20"/>
+          <w:szCs w:val="20"/>
+        </w:rPr>
+        <w:t>10</w:t>
+      </w:r>
+      <w:r>
+        <w:rPr>
+          <w:rFonts w:asciiTheme="majorBidi" w:hAnsiTheme="majorBidi" w:cstheme="majorBidi"/>
+          <w:sz w:val="20"/>
+          <w:szCs w:val="20"/>
+        </w:rPr>
+        <w:t>]</w:t>
       </w:r>
       <w:r>
         <w:rPr>
@@ -3991,6 +4274,7 @@
           <w:sz w:val="20"/>
           <w:szCs w:val="20"/>
         </w:rPr>
+        <w:lastRenderedPageBreak/>
         <w:t>for all the features, including the newly created ones, are calculated using Ordinary Least Square Regression model</w:t>
       </w:r>
       <w:r>
@@ -3999,7 +4283,23 @@
           <w:sz w:val="20"/>
           <w:szCs w:val="20"/>
         </w:rPr>
-        <w:t xml:space="preserve"> [9]</w:t>
+        <w:t xml:space="preserve"> [</w:t>
+      </w:r>
+      <w:r>
+        <w:rPr>
+          <w:rFonts w:asciiTheme="majorBidi" w:eastAsiaTheme="minorEastAsia" w:hAnsiTheme="majorBidi" w:cstheme="majorBidi"/>
+          <w:sz w:val="20"/>
+          <w:szCs w:val="20"/>
+        </w:rPr>
+        <w:t>11</w:t>
+      </w:r>
+      <w:r>
+        <w:rPr>
+          <w:rFonts w:asciiTheme="majorBidi" w:eastAsiaTheme="minorEastAsia" w:hAnsiTheme="majorBidi" w:cstheme="majorBidi"/>
+          <w:sz w:val="20"/>
+          <w:szCs w:val="20"/>
+        </w:rPr>
+        <w:t>]</w:t>
       </w:r>
       <w:r>
         <w:rPr>
@@ -4065,7 +4365,23 @@
           <w:sz w:val="20"/>
           <w:szCs w:val="20"/>
         </w:rPr>
-        <w:t xml:space="preserve"> [10]</w:t>
+        <w:t xml:space="preserve"> [1</w:t>
+      </w:r>
+      <w:r>
+        <w:rPr>
+          <w:rFonts w:asciiTheme="majorBidi" w:hAnsiTheme="majorBidi" w:cstheme="majorBidi"/>
+          <w:sz w:val="20"/>
+          <w:szCs w:val="20"/>
+        </w:rPr>
+        <w:t>2</w:t>
+      </w:r>
+      <w:r>
+        <w:rPr>
+          <w:rFonts w:asciiTheme="majorBidi" w:hAnsiTheme="majorBidi" w:cstheme="majorBidi"/>
+          <w:sz w:val="20"/>
+          <w:szCs w:val="20"/>
+        </w:rPr>
+        <w:t>]</w:t>
       </w:r>
       <w:r>
         <w:rPr>
@@ -4171,7 +4487,23 @@
           <w:sz w:val="20"/>
           <w:szCs w:val="20"/>
         </w:rPr>
-        <w:t xml:space="preserve"> [9]</w:t>
+        <w:t xml:space="preserve"> [</w:t>
+      </w:r>
+      <w:r>
+        <w:rPr>
+          <w:rFonts w:asciiTheme="majorBidi" w:hAnsiTheme="majorBidi" w:cstheme="majorBidi"/>
+          <w:sz w:val="20"/>
+          <w:szCs w:val="20"/>
+        </w:rPr>
+        <w:t>11</w:t>
+      </w:r>
+      <w:r>
+        <w:rPr>
+          <w:rFonts w:asciiTheme="majorBidi" w:hAnsiTheme="majorBidi" w:cstheme="majorBidi"/>
+          <w:sz w:val="20"/>
+          <w:szCs w:val="20"/>
+        </w:rPr>
+        <w:t>]</w:t>
       </w:r>
       <w:r>
         <w:rPr>
@@ -4255,7 +4587,6 @@
           <w:sz w:val="20"/>
           <w:szCs w:val="20"/>
         </w:rPr>
-        <w:lastRenderedPageBreak/>
         <w:t>With the introduction of the new features to the dataset the VIF values are recalculated.</w:t>
       </w:r>
     </w:p>
@@ -4768,7 +5099,15 @@
           <w:sz w:val="20"/>
           <w:szCs w:val="20"/>
         </w:rPr>
-        <w:t xml:space="preserve"> Ridge regression is a regression model that uses L2 regularization technique. Random Forest Regressor takes same or multiple algorithms, and a model is put together that’s more effective than the original. PLS Regression also known as Partial Least Squares regression is a method that minimizes the predictors to a smaller set of uncorrelated components and performs least squares regression on these components</w:t>
+        <w:t xml:space="preserve"> Ridge regression is a regression model that uses L2 regularization technique. Random Forest Regressor takes same or multiple algorithms, and a model is put together that’s more effective </w:t>
+      </w:r>
+      <w:r>
+        <w:rPr>
+          <w:rFonts w:asciiTheme="majorBidi" w:hAnsiTheme="majorBidi" w:cstheme="majorBidi"/>
+          <w:sz w:val="20"/>
+          <w:szCs w:val="20"/>
+        </w:rPr>
+        <w:t>than the original. PLS Regression also known as Partial Least Squares regression is a method that minimizes the predictors to a smaller set of uncorrelated components and performs least squares regression on these components</w:t>
       </w:r>
       <w:r>
         <w:rPr>
@@ -4826,7 +5165,15 @@
           <w:sz w:val="20"/>
           <w:szCs w:val="20"/>
         </w:rPr>
-        <w:t>11</w:t>
+        <w:t>1</w:t>
+      </w:r>
+      <w:r>
+        <w:rPr>
+          <w:rFonts w:asciiTheme="majorBidi" w:hAnsiTheme="majorBidi" w:cstheme="majorBidi"/>
+          <w:sz w:val="20"/>
+          <w:szCs w:val="20"/>
+        </w:rPr>
+        <w:t>3</w:t>
       </w:r>
       <w:r>
         <w:rPr>
@@ -4868,7 +5215,23 @@
           <w:sz w:val="20"/>
           <w:szCs w:val="20"/>
         </w:rPr>
-        <w:t xml:space="preserve"> [12]</w:t>
+        <w:t xml:space="preserve"> [1</w:t>
+      </w:r>
+      <w:r>
+        <w:rPr>
+          <w:rFonts w:asciiTheme="majorBidi" w:hAnsiTheme="majorBidi" w:cstheme="majorBidi"/>
+          <w:sz w:val="20"/>
+          <w:szCs w:val="20"/>
+        </w:rPr>
+        <w:t>4</w:t>
+      </w:r>
+      <w:r>
+        <w:rPr>
+          <w:rFonts w:asciiTheme="majorBidi" w:hAnsiTheme="majorBidi" w:cstheme="majorBidi"/>
+          <w:sz w:val="20"/>
+          <w:szCs w:val="20"/>
+        </w:rPr>
+        <w:t>]</w:t>
       </w:r>
       <w:r>
         <w:rPr>
@@ -4932,7 +5295,23 @@
           <w:sz w:val="20"/>
           <w:szCs w:val="20"/>
         </w:rPr>
-        <w:t xml:space="preserve"> [13]</w:t>
+        <w:t xml:space="preserve"> [1</w:t>
+      </w:r>
+      <w:r>
+        <w:rPr>
+          <w:rFonts w:asciiTheme="majorBidi" w:hAnsiTheme="majorBidi" w:cstheme="majorBidi"/>
+          <w:sz w:val="20"/>
+          <w:szCs w:val="20"/>
+        </w:rPr>
+        <w:t>5</w:t>
+      </w:r>
+      <w:r>
+        <w:rPr>
+          <w:rFonts w:asciiTheme="majorBidi" w:hAnsiTheme="majorBidi" w:cstheme="majorBidi"/>
+          <w:sz w:val="20"/>
+          <w:szCs w:val="20"/>
+        </w:rPr>
+        <w:t>]</w:t>
       </w:r>
       <w:r>
         <w:rPr>
@@ -4980,23 +5359,31 @@
           <w:sz w:val="20"/>
           <w:szCs w:val="20"/>
         </w:rPr>
-        <w:t xml:space="preserve"> [14]</w:t>
-      </w:r>
-      <w:r>
-        <w:rPr>
-          <w:rFonts w:asciiTheme="majorBidi" w:hAnsiTheme="majorBidi" w:cstheme="majorBidi"/>
-          <w:sz w:val="20"/>
-          <w:szCs w:val="20"/>
-        </w:rPr>
-        <w:t xml:space="preserve"> is also a gradient boosting framework, developed by Yandex. This library is open-source and models can be built in various languages, including C++, python, R and many more. Unlike similar gradient boosting models, CatBoost </w:t>
-      </w:r>
-      <w:r>
-        <w:rPr>
-          <w:rFonts w:asciiTheme="majorBidi" w:hAnsiTheme="majorBidi" w:cstheme="majorBidi"/>
-          <w:sz w:val="20"/>
-          <w:szCs w:val="20"/>
-        </w:rPr>
-        <w:t>grows oblivious trees, these trees are grown by enforcing the rule that all nodes at the same level, test the same predictor with the same condition and therefore bitwise operations can be used to calculate the index of the leaf.</w:t>
+        <w:t xml:space="preserve"> [1</w:t>
+      </w:r>
+      <w:r>
+        <w:rPr>
+          <w:rFonts w:asciiTheme="majorBidi" w:hAnsiTheme="majorBidi" w:cstheme="majorBidi"/>
+          <w:sz w:val="20"/>
+          <w:szCs w:val="20"/>
+        </w:rPr>
+        <w:t>6</w:t>
+      </w:r>
+      <w:r>
+        <w:rPr>
+          <w:rFonts w:asciiTheme="majorBidi" w:hAnsiTheme="majorBidi" w:cstheme="majorBidi"/>
+          <w:sz w:val="20"/>
+          <w:szCs w:val="20"/>
+        </w:rPr>
+        <w:t>]</w:t>
+      </w:r>
+      <w:r>
+        <w:rPr>
+          <w:rFonts w:asciiTheme="majorBidi" w:hAnsiTheme="majorBidi" w:cstheme="majorBidi"/>
+          <w:sz w:val="20"/>
+          <w:szCs w:val="20"/>
+        </w:rPr>
+        <w:t xml:space="preserve"> is also a gradient boosting framework, developed by Yandex. This library is open-source and models can be built in various languages, including C++, python, R and many more. Unlike similar gradient boosting models, CatBoost grows oblivious trees, these trees are grown by enforcing the rule that all nodes at the same level, test the same predictor with the same condition and therefore bitwise operations can be used to calculate the index of the leaf.</w:t>
       </w:r>
     </w:p>
     <w:p>
@@ -5968,9 +6355,37 @@
     </w:p>
     <w:p>
       <w:pPr>
+        <w:rPr>
+          <w:rFonts w:asciiTheme="majorBidi" w:hAnsiTheme="majorBidi" w:cstheme="majorBidi"/>
+          <w:sz w:val="16"/>
+          <w:szCs w:val="16"/>
+        </w:rPr>
+      </w:pPr>
+    </w:p>
+    <w:p>
+      <w:pPr>
+        <w:rPr>
+          <w:rFonts w:asciiTheme="majorBidi" w:hAnsiTheme="majorBidi" w:cstheme="majorBidi"/>
+          <w:sz w:val="16"/>
+          <w:szCs w:val="16"/>
+        </w:rPr>
+      </w:pPr>
+    </w:p>
+    <w:p>
+      <w:pPr>
+        <w:rPr>
+          <w:rFonts w:asciiTheme="majorBidi" w:hAnsiTheme="majorBidi" w:cstheme="majorBidi"/>
+          <w:sz w:val="16"/>
+          <w:szCs w:val="16"/>
+        </w:rPr>
+      </w:pPr>
+    </w:p>
+    <w:p>
+      <w:pPr>
         <w:pStyle w:val="IEEETableCaption"/>
       </w:pPr>
       <w:r>
+        <w:lastRenderedPageBreak/>
         <w:t xml:space="preserve">TABLE </w:t>
       </w:r>
       <w:r>
@@ -6956,7 +7371,15 @@
           <w:sz w:val="20"/>
           <w:szCs w:val="20"/>
         </w:rPr>
-        <w:t>15</w:t>
+        <w:t>1</w:t>
+      </w:r>
+      <w:r>
+        <w:rPr>
+          <w:rFonts w:asciiTheme="majorBidi" w:hAnsiTheme="majorBidi" w:cstheme="majorBidi"/>
+          <w:sz w:val="20"/>
+          <w:szCs w:val="20"/>
+        </w:rPr>
+        <w:t>7</w:t>
       </w:r>
       <w:r>
         <w:rPr>
@@ -6998,7 +7421,6 @@
           <w:sz w:val="20"/>
           <w:szCs w:val="20"/>
         </w:rPr>
-        <w:lastRenderedPageBreak/>
         <w:t>Bayesian optimization is a suitable option because it has been demonstrated to outperform other cutting-edge global optimization algorithms. [</w:t>
       </w:r>
       <w:r>
@@ -7007,7 +7429,15 @@
           <w:sz w:val="20"/>
           <w:szCs w:val="20"/>
         </w:rPr>
-        <w:t>16</w:t>
+        <w:t>1</w:t>
+      </w:r>
+      <w:r>
+        <w:rPr>
+          <w:rFonts w:asciiTheme="majorBidi" w:hAnsiTheme="majorBidi" w:cstheme="majorBidi"/>
+          <w:sz w:val="20"/>
+          <w:szCs w:val="20"/>
+        </w:rPr>
+        <w:t>8</w:t>
       </w:r>
       <w:r>
         <w:rPr>
@@ -7031,7 +7461,15 @@
           <w:sz w:val="20"/>
           <w:szCs w:val="20"/>
         </w:rPr>
-        <w:t>17</w:t>
+        <w:t>1</w:t>
+      </w:r>
+      <w:r>
+        <w:rPr>
+          <w:rFonts w:asciiTheme="majorBidi" w:hAnsiTheme="majorBidi" w:cstheme="majorBidi"/>
+          <w:sz w:val="20"/>
+          <w:szCs w:val="20"/>
+        </w:rPr>
+        <w:t>9</w:t>
       </w:r>
       <w:r>
         <w:rPr>
@@ -7672,7 +8110,15 @@
           <w:sz w:val="20"/>
           <w:szCs w:val="20"/>
         </w:rPr>
-        <w:t>on training the model compared to features of the original dataset.</w:t>
+        <w:t xml:space="preserve">on training the model </w:t>
+      </w:r>
+      <w:r>
+        <w:rPr>
+          <w:rFonts w:asciiTheme="majorBidi" w:hAnsiTheme="majorBidi" w:cstheme="majorBidi"/>
+          <w:sz w:val="20"/>
+          <w:szCs w:val="20"/>
+        </w:rPr>
+        <w:t>compared to features of the original dataset.</w:t>
       </w:r>
       <w:r>
         <w:rPr>
@@ -7696,7 +8142,7 @@
           <w:sz w:val="20"/>
           <w:szCs w:val="20"/>
         </w:rPr>
-        <w:t>18</w:t>
+        <w:t>20</w:t>
       </w:r>
       <w:r>
         <w:rPr>
@@ -7772,13 +8218,775 @@
           <w:szCs w:val="20"/>
         </w:rPr>
         <w:drawing>
-          <wp:anchor distT="0" distB="0" distL="114300" distR="114300" simplePos="0" relativeHeight="251658240" behindDoc="0" locked="0" layoutInCell="1" allowOverlap="1" wp14:anchorId="67E88807" wp14:editId="6566102D">
+          <wp:inline distT="0" distB="0" distL="0" distR="0" wp14:anchorId="19523BC8" wp14:editId="58218A54">
+            <wp:extent cx="3041013" cy="1957378"/>
+            <wp:effectExtent l="0" t="0" r="7620" b="5080"/>
+            <wp:docPr id="3" name="Picture 3"/>
+            <wp:cNvGraphicFramePr>
+              <a:graphicFrameLocks xmlns:a="http://schemas.openxmlformats.org/drawingml/2006/main" noChangeAspect="1"/>
+            </wp:cNvGraphicFramePr>
+            <a:graphic xmlns:a="http://schemas.openxmlformats.org/drawingml/2006/main">
+              <a:graphicData uri="http://schemas.openxmlformats.org/drawingml/2006/picture">
+                <pic:pic xmlns:pic="http://schemas.openxmlformats.org/drawingml/2006/picture">
+                  <pic:nvPicPr>
+                    <pic:cNvPr id="3" name="Picture 3"/>
+                    <pic:cNvPicPr/>
+                  </pic:nvPicPr>
+                  <pic:blipFill>
+                    <a:blip r:embed="rId10">
+                      <a:extLst>
+                        <a:ext uri="{28A0092B-C50C-407E-A947-70E740481C1C}">
+                          <a14:useLocalDpi xmlns:a14="http://schemas.microsoft.com/office/drawing/2010/main" val="0"/>
+                        </a:ext>
+                      </a:extLst>
+                    </a:blip>
+                    <a:stretch>
+                      <a:fillRect/>
+                    </a:stretch>
+                  </pic:blipFill>
+                  <pic:spPr>
+                    <a:xfrm>
+                      <a:off x="0" y="0"/>
+                      <a:ext cx="3041013" cy="1957378"/>
+                    </a:xfrm>
+                    <a:prstGeom prst="rect">
+                      <a:avLst/>
+                    </a:prstGeom>
+                  </pic:spPr>
+                </pic:pic>
+              </a:graphicData>
+            </a:graphic>
+          </wp:inline>
+        </w:drawing>
+      </w:r>
+    </w:p>
+    <w:p>
+      <w:pPr>
+        <w:pStyle w:val="Caption"/>
+        <w:jc w:val="center"/>
+        <w:rPr>
+          <w:rFonts w:asciiTheme="majorBidi" w:hAnsiTheme="majorBidi" w:cstheme="majorBidi"/>
+          <w:i w:val="0"/>
+          <w:iCs w:val="0"/>
+          <w:color w:val="000000" w:themeColor="text1"/>
+          <w:sz w:val="16"/>
+          <w:szCs w:val="16"/>
+        </w:rPr>
+      </w:pPr>
+      <w:r>
+        <w:rPr>
+          <w:rFonts w:asciiTheme="majorBidi" w:hAnsiTheme="majorBidi" w:cstheme="majorBidi"/>
+          <w:i w:val="0"/>
+          <w:iCs w:val="0"/>
+          <w:color w:val="000000" w:themeColor="text1"/>
+          <w:sz w:val="16"/>
+          <w:szCs w:val="16"/>
+        </w:rPr>
+        <w:t xml:space="preserve">Figure </w:t>
+      </w:r>
+      <w:r>
+        <w:rPr>
+          <w:rFonts w:asciiTheme="majorBidi" w:hAnsiTheme="majorBidi" w:cstheme="majorBidi"/>
+          <w:i w:val="0"/>
+          <w:iCs w:val="0"/>
+          <w:color w:val="000000" w:themeColor="text1"/>
+          <w:sz w:val="16"/>
+          <w:szCs w:val="16"/>
+        </w:rPr>
+        <w:t>3</w:t>
+      </w:r>
+      <w:r>
+        <w:rPr>
+          <w:rFonts w:asciiTheme="majorBidi" w:hAnsiTheme="majorBidi" w:cstheme="majorBidi"/>
+          <w:i w:val="0"/>
+          <w:iCs w:val="0"/>
+          <w:color w:val="000000" w:themeColor="text1"/>
+          <w:sz w:val="16"/>
+          <w:szCs w:val="16"/>
+        </w:rPr>
+        <w:t xml:space="preserve"> </w:t>
+      </w:r>
+      <w:r>
+        <w:rPr>
+          <w:rFonts w:asciiTheme="majorBidi" w:hAnsiTheme="majorBidi" w:cstheme="majorBidi"/>
+          <w:i w:val="0"/>
+          <w:iCs w:val="0"/>
+          <w:color w:val="000000" w:themeColor="text1"/>
+          <w:sz w:val="16"/>
+          <w:szCs w:val="16"/>
+        </w:rPr>
+        <w:t>Bar</w:t>
+      </w:r>
+      <w:r>
+        <w:rPr>
+          <w:rFonts w:asciiTheme="majorBidi" w:hAnsiTheme="majorBidi" w:cstheme="majorBidi"/>
+          <w:i w:val="0"/>
+          <w:iCs w:val="0"/>
+          <w:color w:val="000000" w:themeColor="text1"/>
+          <w:sz w:val="16"/>
+          <w:szCs w:val="16"/>
+        </w:rPr>
+        <w:t xml:space="preserve"> graph of the </w:t>
+      </w:r>
+      <w:r>
+        <w:rPr>
+          <w:rFonts w:asciiTheme="majorBidi" w:hAnsiTheme="majorBidi" w:cstheme="majorBidi"/>
+          <w:i w:val="0"/>
+          <w:iCs w:val="0"/>
+          <w:color w:val="000000" w:themeColor="text1"/>
+          <w:sz w:val="16"/>
+          <w:szCs w:val="16"/>
+        </w:rPr>
+        <w:t xml:space="preserve">mean </w:t>
+      </w:r>
+      <w:r>
+        <w:rPr>
+          <w:rFonts w:asciiTheme="majorBidi" w:hAnsiTheme="majorBidi" w:cstheme="majorBidi"/>
+          <w:i w:val="0"/>
+          <w:iCs w:val="0"/>
+          <w:color w:val="000000" w:themeColor="text1"/>
+          <w:sz w:val="16"/>
+          <w:szCs w:val="16"/>
+        </w:rPr>
+        <w:t>SHAP value</w:t>
+      </w:r>
+      <w:r>
+        <w:rPr>
+          <w:rFonts w:asciiTheme="majorBidi" w:hAnsiTheme="majorBidi" w:cstheme="majorBidi"/>
+          <w:i w:val="0"/>
+          <w:iCs w:val="0"/>
+          <w:color w:val="000000" w:themeColor="text1"/>
+          <w:sz w:val="16"/>
+          <w:szCs w:val="16"/>
+        </w:rPr>
+        <w:t xml:space="preserve">s calculated for each </w:t>
+      </w:r>
+      <w:r>
+        <w:rPr>
+          <w:rFonts w:asciiTheme="majorBidi" w:hAnsiTheme="majorBidi" w:cstheme="majorBidi"/>
+          <w:i w:val="0"/>
+          <w:iCs w:val="0"/>
+          <w:color w:val="000000" w:themeColor="text1"/>
+          <w:sz w:val="16"/>
+          <w:szCs w:val="16"/>
+        </w:rPr>
+        <w:t>feature</w:t>
+      </w:r>
+      <w:r>
+        <w:rPr>
+          <w:rFonts w:asciiTheme="majorBidi" w:hAnsiTheme="majorBidi" w:cstheme="majorBidi"/>
+          <w:i w:val="0"/>
+          <w:iCs w:val="0"/>
+          <w:color w:val="000000" w:themeColor="text1"/>
+          <w:sz w:val="16"/>
+          <w:szCs w:val="16"/>
+        </w:rPr>
+        <w:t xml:space="preserve"> </w:t>
+      </w:r>
+      <w:r>
+        <w:rPr>
+          <w:rFonts w:asciiTheme="majorBidi" w:hAnsiTheme="majorBidi" w:cstheme="majorBidi"/>
+          <w:i w:val="0"/>
+          <w:iCs w:val="0"/>
+          <w:color w:val="000000" w:themeColor="text1"/>
+          <w:sz w:val="16"/>
+          <w:szCs w:val="16"/>
+        </w:rPr>
+        <w:t>of the original dataset</w:t>
+      </w:r>
+    </w:p>
+    <w:p>
+      <w:pPr>
+        <w:rPr>
+          <w:rFonts w:asciiTheme="majorBidi" w:hAnsiTheme="majorBidi" w:cstheme="majorBidi"/>
+          <w:sz w:val="20"/>
+          <w:szCs w:val="20"/>
+        </w:rPr>
+      </w:pPr>
+      <w:r>
+        <w:rPr>
+          <w:rFonts w:asciiTheme="majorBidi" w:hAnsiTheme="majorBidi" w:cstheme="majorBidi"/>
+          <w:sz w:val="20"/>
+          <w:szCs w:val="20"/>
+        </w:rPr>
+        <w:t>As seen in figure 3,</w:t>
+      </w:r>
+      <w:r>
+        <w:t xml:space="preserve"> </w:t>
+      </w:r>
+      <w:r>
+        <w:rPr>
+          <w:rFonts w:asciiTheme="majorBidi" w:hAnsiTheme="majorBidi" w:cstheme="majorBidi"/>
+          <w:sz w:val="20"/>
+          <w:szCs w:val="20"/>
+        </w:rPr>
+        <w:t>the features are ordered from the highest to the lowest effect on the prediction.</w:t>
+      </w:r>
+      <w:r>
+        <w:rPr>
+          <w:rFonts w:asciiTheme="majorBidi" w:hAnsiTheme="majorBidi" w:cstheme="majorBidi"/>
+          <w:sz w:val="20"/>
+          <w:szCs w:val="20"/>
+        </w:rPr>
+        <w:t xml:space="preserve"> </w:t>
+      </w:r>
+      <w:r>
+        <w:rPr>
+          <w:rFonts w:asciiTheme="majorBidi" w:hAnsiTheme="majorBidi" w:cstheme="majorBidi"/>
+          <w:sz w:val="20"/>
+          <w:szCs w:val="20"/>
+        </w:rPr>
+        <w:t>This bar plot</w:t>
+      </w:r>
+      <w:r>
+        <w:rPr>
+          <w:rFonts w:asciiTheme="majorBidi" w:hAnsiTheme="majorBidi" w:cstheme="majorBidi"/>
+          <w:sz w:val="20"/>
+          <w:szCs w:val="20"/>
+        </w:rPr>
+        <w:t xml:space="preserve"> </w:t>
+      </w:r>
+      <w:r>
+        <w:rPr>
+          <w:rFonts w:asciiTheme="majorBidi" w:hAnsiTheme="majorBidi" w:cstheme="majorBidi"/>
+          <w:sz w:val="20"/>
+          <w:szCs w:val="20"/>
+        </w:rPr>
+        <w:t>considers</w:t>
+      </w:r>
+      <w:r>
+        <w:rPr>
+          <w:rFonts w:asciiTheme="majorBidi" w:hAnsiTheme="majorBidi" w:cstheme="majorBidi"/>
+          <w:sz w:val="20"/>
+          <w:szCs w:val="20"/>
+        </w:rPr>
+        <w:t xml:space="preserve"> the absolute SHAP value</w:t>
+      </w:r>
+      <w:r>
+        <w:rPr>
+          <w:rFonts w:asciiTheme="majorBidi" w:hAnsiTheme="majorBidi" w:cstheme="majorBidi"/>
+          <w:sz w:val="20"/>
+          <w:szCs w:val="20"/>
+        </w:rPr>
+        <w:t>, as such it does not show the positive or negative impact of the features</w:t>
+      </w:r>
+      <w:r>
+        <w:rPr>
+          <w:rFonts w:asciiTheme="majorBidi" w:hAnsiTheme="majorBidi" w:cstheme="majorBidi"/>
+          <w:sz w:val="20"/>
+          <w:szCs w:val="20"/>
+        </w:rPr>
+        <w:t>.</w:t>
+      </w:r>
+    </w:p>
+    <w:p>
+      <w:pPr>
+        <w:rPr>
+          <w:rFonts w:asciiTheme="majorBidi" w:hAnsiTheme="majorBidi" w:cstheme="majorBidi"/>
+          <w:sz w:val="20"/>
+          <w:szCs w:val="20"/>
+        </w:rPr>
+      </w:pPr>
+      <w:r>
+        <w:rPr>
+          <w:rFonts w:asciiTheme="majorBidi" w:hAnsiTheme="majorBidi" w:cstheme="majorBidi"/>
+          <w:sz w:val="20"/>
+          <w:szCs w:val="20"/>
+        </w:rPr>
+        <w:t>T</w:t>
+      </w:r>
+      <w:r>
+        <w:rPr>
+          <w:rFonts w:asciiTheme="majorBidi" w:hAnsiTheme="majorBidi" w:cstheme="majorBidi"/>
+          <w:sz w:val="20"/>
+          <w:szCs w:val="20"/>
+        </w:rPr>
+        <w:t>he features E1, E2, pt</w:t>
+      </w:r>
+      <w:r>
+        <w:rPr>
+          <w:rFonts w:asciiTheme="majorBidi" w:hAnsiTheme="majorBidi" w:cstheme="majorBidi"/>
+          <w:sz w:val="20"/>
+          <w:szCs w:val="20"/>
+        </w:rPr>
+        <w:t>1,</w:t>
+      </w:r>
+      <w:r>
+        <w:rPr>
+          <w:rFonts w:asciiTheme="majorBidi" w:hAnsiTheme="majorBidi" w:cstheme="majorBidi"/>
+          <w:sz w:val="20"/>
+          <w:szCs w:val="20"/>
+        </w:rPr>
+        <w:t xml:space="preserve"> pt2</w:t>
+      </w:r>
+      <w:r>
+        <w:rPr>
+          <w:rFonts w:asciiTheme="majorBidi" w:hAnsiTheme="majorBidi" w:cstheme="majorBidi"/>
+          <w:sz w:val="20"/>
+          <w:szCs w:val="20"/>
+        </w:rPr>
+        <w:t>, eta1 and eta2 have high mean SHAP values</w:t>
+      </w:r>
+      <w:r>
+        <w:rPr>
+          <w:rFonts w:asciiTheme="majorBidi" w:hAnsiTheme="majorBidi" w:cstheme="majorBidi"/>
+          <w:sz w:val="20"/>
+          <w:szCs w:val="20"/>
+        </w:rPr>
+        <w:t xml:space="preserve">. This shows these features have higher impact on the prediction then the other features. </w:t>
+      </w:r>
+    </w:p>
+    <w:p>
+      <w:r>
+        <w:rPr>
+          <w:noProof/>
+        </w:rPr>
+        <w:drawing>
+          <wp:inline distT="0" distB="0" distL="0" distR="0" wp14:anchorId="0488AD7D" wp14:editId="1F52115E">
+            <wp:extent cx="3040707" cy="1908175"/>
+            <wp:effectExtent l="0" t="0" r="7620" b="0"/>
+            <wp:docPr id="4" name="Picture 4"/>
+            <wp:cNvGraphicFramePr>
+              <a:graphicFrameLocks xmlns:a="http://schemas.openxmlformats.org/drawingml/2006/main" noChangeAspect="1"/>
+            </wp:cNvGraphicFramePr>
+            <a:graphic xmlns:a="http://schemas.openxmlformats.org/drawingml/2006/main">
+              <a:graphicData uri="http://schemas.openxmlformats.org/drawingml/2006/picture">
+                <pic:pic xmlns:pic="http://schemas.openxmlformats.org/drawingml/2006/picture">
+                  <pic:nvPicPr>
+                    <pic:cNvPr id="4" name="Picture 4"/>
+                    <pic:cNvPicPr/>
+                  </pic:nvPicPr>
+                  <pic:blipFill>
+                    <a:blip r:embed="rId11">
+                      <a:extLst>
+                        <a:ext uri="{28A0092B-C50C-407E-A947-70E740481C1C}">
+                          <a14:useLocalDpi xmlns:a14="http://schemas.microsoft.com/office/drawing/2010/main" val="0"/>
+                        </a:ext>
+                      </a:extLst>
+                    </a:blip>
+                    <a:stretch>
+                      <a:fillRect/>
+                    </a:stretch>
+                  </pic:blipFill>
+                  <pic:spPr>
+                    <a:xfrm>
+                      <a:off x="0" y="0"/>
+                      <a:ext cx="3040707" cy="1908175"/>
+                    </a:xfrm>
+                    <a:prstGeom prst="rect">
+                      <a:avLst/>
+                    </a:prstGeom>
+                  </pic:spPr>
+                </pic:pic>
+              </a:graphicData>
+            </a:graphic>
+          </wp:inline>
+        </w:drawing>
+      </w:r>
+    </w:p>
+    <w:p>
+      <w:pPr>
+        <w:pStyle w:val="Caption"/>
+        <w:jc w:val="center"/>
+        <w:rPr>
+          <w:rFonts w:asciiTheme="majorBidi" w:hAnsiTheme="majorBidi" w:cstheme="majorBidi"/>
+          <w:i w:val="0"/>
+          <w:iCs w:val="0"/>
+          <w:color w:val="000000" w:themeColor="text1"/>
+          <w:sz w:val="16"/>
+          <w:szCs w:val="16"/>
+        </w:rPr>
+      </w:pPr>
+      <w:r>
+        <w:rPr>
+          <w:rFonts w:asciiTheme="majorBidi" w:hAnsiTheme="majorBidi" w:cstheme="majorBidi"/>
+          <w:i w:val="0"/>
+          <w:iCs w:val="0"/>
+          <w:color w:val="000000" w:themeColor="text1"/>
+          <w:sz w:val="16"/>
+          <w:szCs w:val="16"/>
+        </w:rPr>
+        <w:t xml:space="preserve">Figure </w:t>
+      </w:r>
+      <w:r>
+        <w:rPr>
+          <w:rFonts w:asciiTheme="majorBidi" w:hAnsiTheme="majorBidi" w:cstheme="majorBidi"/>
+          <w:i w:val="0"/>
+          <w:iCs w:val="0"/>
+          <w:color w:val="000000" w:themeColor="text1"/>
+          <w:sz w:val="16"/>
+          <w:szCs w:val="16"/>
+        </w:rPr>
+        <w:t>4</w:t>
+      </w:r>
+      <w:r>
+        <w:rPr>
+          <w:rFonts w:asciiTheme="majorBidi" w:hAnsiTheme="majorBidi" w:cstheme="majorBidi"/>
+          <w:i w:val="0"/>
+          <w:iCs w:val="0"/>
+          <w:color w:val="000000" w:themeColor="text1"/>
+          <w:sz w:val="16"/>
+          <w:szCs w:val="16"/>
+        </w:rPr>
+        <w:t xml:space="preserve"> </w:t>
+      </w:r>
+      <w:r>
+        <w:rPr>
+          <w:rFonts w:asciiTheme="majorBidi" w:hAnsiTheme="majorBidi" w:cstheme="majorBidi"/>
+          <w:i w:val="0"/>
+          <w:iCs w:val="0"/>
+          <w:color w:val="000000" w:themeColor="text1"/>
+          <w:sz w:val="16"/>
+          <w:szCs w:val="16"/>
+        </w:rPr>
+        <w:t>Bar graph of the mean SHAP values calculated for each feature in the dataset that includes the new features.</w:t>
+      </w:r>
+    </w:p>
+    <w:p>
+      <w:pPr>
+        <w:jc w:val="both"/>
+        <w:rPr>
+          <w:rFonts w:asciiTheme="majorBidi" w:hAnsiTheme="majorBidi" w:cstheme="majorBidi"/>
+          <w:sz w:val="20"/>
+          <w:szCs w:val="20"/>
+        </w:rPr>
+      </w:pPr>
+      <w:r>
+        <w:rPr>
+          <w:rFonts w:asciiTheme="majorBidi" w:hAnsiTheme="majorBidi" w:cstheme="majorBidi"/>
+          <w:sz w:val="20"/>
+          <w:szCs w:val="20"/>
+        </w:rPr>
+        <w:t>From the figure 4, it can be inferred that the new features, with higher mean SHAP values</w:t>
+      </w:r>
+      <w:r>
+        <w:rPr>
+          <w:rFonts w:asciiTheme="majorBidi" w:hAnsiTheme="majorBidi" w:cstheme="majorBidi"/>
+          <w:sz w:val="20"/>
+          <w:szCs w:val="20"/>
+        </w:rPr>
+        <w:t>. These new features, eta12, E12, pt12, px12, py12, phi12, that are introduced by this paper have a higher impact on the predictions compared to the original features in the dataset.</w:t>
+      </w:r>
+      <w:r>
+        <w:rPr>
+          <w:rFonts w:asciiTheme="majorBidi" w:hAnsiTheme="majorBidi" w:cstheme="majorBidi"/>
+          <w:sz w:val="20"/>
+          <w:szCs w:val="20"/>
+        </w:rPr>
+        <w:t xml:space="preserve"> </w:t>
+      </w:r>
+    </w:p>
+    <w:p>
+      <w:pPr>
+        <w:pStyle w:val="IEEETableCaption"/>
+      </w:pPr>
+      <w:r>
+        <w:t>TABLE VI</w:t>
+      </w:r>
+      <w:r>
+        <w:br w:type="textWrapping" w:clear="all"/>
+        <w:t xml:space="preserve">Performance of CatBoost </w:t>
+      </w:r>
+      <w:r>
+        <w:t xml:space="preserve">Regression model </w:t>
+      </w:r>
+      <w:r>
+        <w:t xml:space="preserve">(10-CV) </w:t>
+      </w:r>
+      <w:r>
+        <w:t xml:space="preserve">for </w:t>
+      </w:r>
+      <w:r>
+        <w:t xml:space="preserve">Test </w:t>
+      </w:r>
+      <w:r>
+        <w:t>data of original dataset and new dataset</w:t>
+      </w:r>
+    </w:p>
+    <w:tbl>
+      <w:tblPr>
+        <w:tblStyle w:val="TableGrid"/>
+        <w:tblW w:w="0" w:type="auto"/>
+        <w:jc w:val="center"/>
+        <w:tblLook w:val="04A0" w:firstRow="1" w:lastRow="0" w:firstColumn="1" w:lastColumn="0" w:noHBand="0" w:noVBand="1"/>
+      </w:tblPr>
+      <w:tblGrid>
+        <w:gridCol w:w="1705"/>
+        <w:gridCol w:w="1620"/>
+        <w:gridCol w:w="1454"/>
+      </w:tblGrid>
+      <w:tr>
+        <w:trPr>
+          <w:jc w:val="center"/>
+        </w:trPr>
+        <w:tc>
+          <w:tcPr>
+            <w:tcW w:w="1705" w:type="dxa"/>
+          </w:tcPr>
+          <w:p>
+            <w:pPr>
+              <w:jc w:val="both"/>
+              <w:rPr>
+                <w:rFonts w:asciiTheme="majorBidi" w:hAnsiTheme="majorBidi" w:cstheme="majorBidi"/>
+                <w:b/>
+                <w:bCs/>
+                <w:sz w:val="18"/>
+                <w:szCs w:val="18"/>
+              </w:rPr>
+            </w:pPr>
+            <w:r>
+              <w:rPr>
+                <w:rFonts w:asciiTheme="majorBidi" w:hAnsiTheme="majorBidi" w:cstheme="majorBidi"/>
+                <w:b/>
+                <w:bCs/>
+                <w:sz w:val="18"/>
+                <w:szCs w:val="18"/>
+              </w:rPr>
+              <w:t>Evaluation Metrics</w:t>
+            </w:r>
+          </w:p>
+        </w:tc>
+        <w:tc>
+          <w:tcPr>
+            <w:tcW w:w="1620" w:type="dxa"/>
+          </w:tcPr>
+          <w:p>
+            <w:pPr>
+              <w:jc w:val="both"/>
+              <w:rPr>
+                <w:rFonts w:asciiTheme="majorBidi" w:hAnsiTheme="majorBidi" w:cstheme="majorBidi"/>
+                <w:b/>
+                <w:bCs/>
+                <w:sz w:val="18"/>
+                <w:szCs w:val="18"/>
+              </w:rPr>
+            </w:pPr>
+            <w:r>
+              <w:rPr>
+                <w:rFonts w:asciiTheme="majorBidi" w:hAnsiTheme="majorBidi"/>
+                <w:b/>
+                <w:bCs/>
+                <w:sz w:val="18"/>
+                <w:szCs w:val="18"/>
+              </w:rPr>
+              <w:t>Original Dataset</w:t>
+            </w:r>
+          </w:p>
+        </w:tc>
+        <w:tc>
+          <w:tcPr>
+            <w:tcW w:w="1454" w:type="dxa"/>
+          </w:tcPr>
+          <w:p>
+            <w:pPr>
+              <w:jc w:val="both"/>
+              <w:rPr>
+                <w:rFonts w:asciiTheme="majorBidi" w:hAnsiTheme="majorBidi" w:cstheme="majorBidi"/>
+                <w:b/>
+                <w:bCs/>
+                <w:sz w:val="18"/>
+                <w:szCs w:val="18"/>
+              </w:rPr>
+            </w:pPr>
+            <w:r>
+              <w:rPr>
+                <w:rFonts w:asciiTheme="majorBidi" w:hAnsiTheme="majorBidi"/>
+                <w:b/>
+                <w:bCs/>
+                <w:sz w:val="18"/>
+                <w:szCs w:val="18"/>
+              </w:rPr>
+              <w:t>New Dataset</w:t>
+            </w:r>
+          </w:p>
+        </w:tc>
+      </w:tr>
+      <w:tr>
+        <w:trPr>
+          <w:jc w:val="center"/>
+        </w:trPr>
+        <w:tc>
+          <w:tcPr>
+            <w:tcW w:w="1705" w:type="dxa"/>
+          </w:tcPr>
+          <w:p>
+            <w:pPr>
+              <w:jc w:val="both"/>
+              <w:rPr>
+                <w:rFonts w:asciiTheme="majorBidi" w:hAnsiTheme="majorBidi" w:cstheme="majorBidi"/>
+                <w:sz w:val="18"/>
+                <w:szCs w:val="18"/>
+              </w:rPr>
+            </w:pPr>
+            <w:r>
+              <w:rPr>
+                <w:rFonts w:asciiTheme="majorBidi" w:hAnsiTheme="majorBidi" w:cstheme="majorBidi"/>
+                <w:sz w:val="18"/>
+                <w:szCs w:val="18"/>
+              </w:rPr>
+              <w:t>R2 Score</w:t>
+            </w:r>
+          </w:p>
+        </w:tc>
+        <w:tc>
+          <w:tcPr>
+            <w:tcW w:w="1620" w:type="dxa"/>
+          </w:tcPr>
+          <w:p>
+            <w:pPr>
+              <w:jc w:val="both"/>
+              <w:rPr>
+                <w:rFonts w:asciiTheme="majorBidi" w:hAnsiTheme="majorBidi" w:cstheme="majorBidi"/>
+                <w:sz w:val="18"/>
+                <w:szCs w:val="18"/>
+              </w:rPr>
+            </w:pPr>
+            <w:r>
+              <w:rPr>
+                <w:rFonts w:asciiTheme="majorBidi" w:hAnsiTheme="majorBidi" w:cstheme="majorBidi"/>
+                <w:sz w:val="18"/>
+                <w:szCs w:val="18"/>
+              </w:rPr>
+              <w:t>0.99405</w:t>
+            </w:r>
+          </w:p>
+        </w:tc>
+        <w:tc>
+          <w:tcPr>
+            <w:tcW w:w="1454" w:type="dxa"/>
+          </w:tcPr>
+          <w:p>
+            <w:pPr>
+              <w:jc w:val="both"/>
+              <w:rPr>
+                <w:rFonts w:asciiTheme="majorBidi" w:hAnsiTheme="majorBidi" w:cstheme="majorBidi"/>
+                <w:sz w:val="18"/>
+                <w:szCs w:val="18"/>
+              </w:rPr>
+            </w:pPr>
+            <w:r>
+              <w:rPr>
+                <w:rFonts w:asciiTheme="majorBidi" w:hAnsiTheme="majorBidi" w:cstheme="majorBidi"/>
+                <w:sz w:val="18"/>
+                <w:szCs w:val="18"/>
+              </w:rPr>
+              <w:t>0.99710</w:t>
+            </w:r>
+          </w:p>
+        </w:tc>
+      </w:tr>
+      <w:tr>
+        <w:trPr>
+          <w:jc w:val="center"/>
+        </w:trPr>
+        <w:tc>
+          <w:tcPr>
+            <w:tcW w:w="1705" w:type="dxa"/>
+          </w:tcPr>
+          <w:p>
+            <w:pPr>
+              <w:jc w:val="both"/>
+              <w:rPr>
+                <w:rFonts w:asciiTheme="majorBidi" w:hAnsiTheme="majorBidi" w:cstheme="majorBidi"/>
+                <w:sz w:val="18"/>
+                <w:szCs w:val="18"/>
+              </w:rPr>
+            </w:pPr>
+            <w:r>
+              <w:rPr>
+                <w:rFonts w:asciiTheme="majorBidi" w:hAnsiTheme="majorBidi" w:cstheme="majorBidi"/>
+                <w:sz w:val="18"/>
+                <w:szCs w:val="18"/>
+              </w:rPr>
+              <w:t>RMSE</w:t>
+            </w:r>
+          </w:p>
+        </w:tc>
+        <w:tc>
+          <w:tcPr>
+            <w:tcW w:w="1620" w:type="dxa"/>
+          </w:tcPr>
+          <w:p>
+            <w:pPr>
+              <w:jc w:val="both"/>
+              <w:rPr>
+                <w:rFonts w:asciiTheme="majorBidi" w:hAnsiTheme="majorBidi" w:cstheme="majorBidi"/>
+                <w:sz w:val="18"/>
+                <w:szCs w:val="18"/>
+              </w:rPr>
+            </w:pPr>
+            <w:r>
+              <w:rPr>
+                <w:rFonts w:asciiTheme="majorBidi" w:hAnsiTheme="majorBidi" w:cstheme="majorBidi"/>
+                <w:sz w:val="18"/>
+                <w:szCs w:val="18"/>
+              </w:rPr>
+              <w:t>1.94644</w:t>
+            </w:r>
+          </w:p>
+        </w:tc>
+        <w:tc>
+          <w:tcPr>
+            <w:tcW w:w="1454" w:type="dxa"/>
+          </w:tcPr>
+          <w:p>
+            <w:pPr>
+              <w:jc w:val="both"/>
+              <w:rPr>
+                <w:rFonts w:asciiTheme="majorBidi" w:hAnsiTheme="majorBidi" w:cstheme="majorBidi"/>
+                <w:sz w:val="18"/>
+                <w:szCs w:val="18"/>
+              </w:rPr>
+            </w:pPr>
+            <w:bookmarkStart w:id="3" w:name="_Hlk115802783"/>
+            <w:r>
+              <w:rPr>
+                <w:rFonts w:asciiTheme="majorBidi" w:hAnsiTheme="majorBidi" w:cstheme="majorBidi"/>
+                <w:sz w:val="18"/>
+                <w:szCs w:val="18"/>
+              </w:rPr>
+              <w:t>1.35979</w:t>
+            </w:r>
+            <w:bookmarkEnd w:id="3"/>
+          </w:p>
+        </w:tc>
+      </w:tr>
+    </w:tbl>
+    <w:p>
+      <w:pPr>
+        <w:jc w:val="both"/>
+        <w:rPr>
+          <w:rFonts w:asciiTheme="majorBidi" w:hAnsiTheme="majorBidi" w:cstheme="majorBidi"/>
+          <w:sz w:val="20"/>
+          <w:szCs w:val="20"/>
+        </w:rPr>
+      </w:pPr>
+    </w:p>
+    <w:p>
+      <w:pPr>
+        <w:jc w:val="both"/>
+        <w:rPr>
+          <w:rFonts w:asciiTheme="majorBidi" w:hAnsiTheme="majorBidi" w:cstheme="majorBidi"/>
+          <w:sz w:val="20"/>
+          <w:szCs w:val="20"/>
+        </w:rPr>
+      </w:pPr>
+      <w:r>
+        <w:rPr>
+          <w:rFonts w:asciiTheme="majorBidi" w:hAnsiTheme="majorBidi" w:cstheme="majorBidi"/>
+          <w:noProof/>
+          <w:sz w:val="20"/>
+          <w:szCs w:val="20"/>
+        </w:rPr>
+        <w:lastRenderedPageBreak/>
+        <w:drawing>
+          <wp:anchor distT="0" distB="0" distL="114300" distR="114300" simplePos="0" relativeHeight="251658240" behindDoc="0" locked="0" layoutInCell="1" allowOverlap="1" wp14:anchorId="67E88807" wp14:editId="4C83D3E0">
             <wp:simplePos x="0" y="0"/>
-            <wp:positionH relativeFrom="margin">
-              <wp:posOffset>3522980</wp:posOffset>
+            <wp:positionH relativeFrom="column">
+              <wp:posOffset>-31115</wp:posOffset>
             </wp:positionH>
             <wp:positionV relativeFrom="page">
-              <wp:posOffset>6819900</wp:posOffset>
+              <wp:posOffset>1879600</wp:posOffset>
             </wp:positionV>
             <wp:extent cx="1478915" cy="1429385"/>
             <wp:effectExtent l="0" t="0" r="6985" b="0"/>
@@ -7795,7 +9003,7 @@
                     <pic:cNvPicPr/>
                   </pic:nvPicPr>
                   <pic:blipFill>
-                    <a:blip r:embed="rId10" cstate="print">
+                    <a:blip r:embed="rId12" cstate="print">
                       <a:extLst>
                         <a:ext uri="{28A0092B-C50C-407E-A947-70E740481C1C}">
                           <a14:useLocalDpi xmlns:a14="http://schemas.microsoft.com/office/drawing/2010/main" val="0"/>
@@ -7835,774 +9043,13 @@
           <w:szCs w:val="20"/>
         </w:rPr>
         <w:drawing>
-          <wp:inline distT="0" distB="0" distL="0" distR="0" wp14:anchorId="19523BC8" wp14:editId="2F4663D5">
-            <wp:extent cx="3041013" cy="1957378"/>
-            <wp:effectExtent l="0" t="0" r="7620" b="5080"/>
-            <wp:docPr id="3" name="Picture 3"/>
-            <wp:cNvGraphicFramePr>
-              <a:graphicFrameLocks xmlns:a="http://schemas.openxmlformats.org/drawingml/2006/main" noChangeAspect="1"/>
-            </wp:cNvGraphicFramePr>
-            <a:graphic xmlns:a="http://schemas.openxmlformats.org/drawingml/2006/main">
-              <a:graphicData uri="http://schemas.openxmlformats.org/drawingml/2006/picture">
-                <pic:pic xmlns:pic="http://schemas.openxmlformats.org/drawingml/2006/picture">
-                  <pic:nvPicPr>
-                    <pic:cNvPr id="3" name="Picture 3"/>
-                    <pic:cNvPicPr/>
-                  </pic:nvPicPr>
-                  <pic:blipFill>
-                    <a:blip r:embed="rId11">
-                      <a:extLst>
-                        <a:ext uri="{28A0092B-C50C-407E-A947-70E740481C1C}">
-                          <a14:useLocalDpi xmlns:a14="http://schemas.microsoft.com/office/drawing/2010/main" val="0"/>
-                        </a:ext>
-                      </a:extLst>
-                    </a:blip>
-                    <a:stretch>
-                      <a:fillRect/>
-                    </a:stretch>
-                  </pic:blipFill>
-                  <pic:spPr>
-                    <a:xfrm>
-                      <a:off x="0" y="0"/>
-                      <a:ext cx="3041013" cy="1957378"/>
-                    </a:xfrm>
-                    <a:prstGeom prst="rect">
-                      <a:avLst/>
-                    </a:prstGeom>
-                  </pic:spPr>
-                </pic:pic>
-              </a:graphicData>
-            </a:graphic>
-          </wp:inline>
-        </w:drawing>
-      </w:r>
-    </w:p>
-    <w:p>
-      <w:pPr>
-        <w:pStyle w:val="Caption"/>
-        <w:jc w:val="center"/>
-        <w:rPr>
-          <w:rFonts w:asciiTheme="majorBidi" w:hAnsiTheme="majorBidi" w:cstheme="majorBidi"/>
-          <w:i w:val="0"/>
-          <w:iCs w:val="0"/>
-          <w:color w:val="000000" w:themeColor="text1"/>
-          <w:sz w:val="16"/>
-          <w:szCs w:val="16"/>
-        </w:rPr>
-      </w:pPr>
-      <w:r>
-        <w:rPr>
-          <w:rFonts w:asciiTheme="majorBidi" w:hAnsiTheme="majorBidi" w:cstheme="majorBidi"/>
-          <w:i w:val="0"/>
-          <w:iCs w:val="0"/>
-          <w:color w:val="000000" w:themeColor="text1"/>
-          <w:sz w:val="16"/>
-          <w:szCs w:val="16"/>
-        </w:rPr>
-        <w:t xml:space="preserve">Figure </w:t>
-      </w:r>
-      <w:r>
-        <w:rPr>
-          <w:rFonts w:asciiTheme="majorBidi" w:hAnsiTheme="majorBidi" w:cstheme="majorBidi"/>
-          <w:i w:val="0"/>
-          <w:iCs w:val="0"/>
-          <w:color w:val="000000" w:themeColor="text1"/>
-          <w:sz w:val="16"/>
-          <w:szCs w:val="16"/>
-        </w:rPr>
-        <w:t>3</w:t>
-      </w:r>
-      <w:r>
-        <w:rPr>
-          <w:rFonts w:asciiTheme="majorBidi" w:hAnsiTheme="majorBidi" w:cstheme="majorBidi"/>
-          <w:i w:val="0"/>
-          <w:iCs w:val="0"/>
-          <w:color w:val="000000" w:themeColor="text1"/>
-          <w:sz w:val="16"/>
-          <w:szCs w:val="16"/>
-        </w:rPr>
-        <w:t xml:space="preserve"> </w:t>
-      </w:r>
-      <w:r>
-        <w:rPr>
-          <w:rFonts w:asciiTheme="majorBidi" w:hAnsiTheme="majorBidi" w:cstheme="majorBidi"/>
-          <w:i w:val="0"/>
-          <w:iCs w:val="0"/>
-          <w:color w:val="000000" w:themeColor="text1"/>
-          <w:sz w:val="16"/>
-          <w:szCs w:val="16"/>
-        </w:rPr>
-        <w:t>Bar</w:t>
-      </w:r>
-      <w:r>
-        <w:rPr>
-          <w:rFonts w:asciiTheme="majorBidi" w:hAnsiTheme="majorBidi" w:cstheme="majorBidi"/>
-          <w:i w:val="0"/>
-          <w:iCs w:val="0"/>
-          <w:color w:val="000000" w:themeColor="text1"/>
-          <w:sz w:val="16"/>
-          <w:szCs w:val="16"/>
-        </w:rPr>
-        <w:t xml:space="preserve"> graph of the </w:t>
-      </w:r>
-      <w:r>
-        <w:rPr>
-          <w:rFonts w:asciiTheme="majorBidi" w:hAnsiTheme="majorBidi" w:cstheme="majorBidi"/>
-          <w:i w:val="0"/>
-          <w:iCs w:val="0"/>
-          <w:color w:val="000000" w:themeColor="text1"/>
-          <w:sz w:val="16"/>
-          <w:szCs w:val="16"/>
-        </w:rPr>
-        <w:t xml:space="preserve">mean </w:t>
-      </w:r>
-      <w:r>
-        <w:rPr>
-          <w:rFonts w:asciiTheme="majorBidi" w:hAnsiTheme="majorBidi" w:cstheme="majorBidi"/>
-          <w:i w:val="0"/>
-          <w:iCs w:val="0"/>
-          <w:color w:val="000000" w:themeColor="text1"/>
-          <w:sz w:val="16"/>
-          <w:szCs w:val="16"/>
-        </w:rPr>
-        <w:t>SHAP value</w:t>
-      </w:r>
-      <w:r>
-        <w:rPr>
-          <w:rFonts w:asciiTheme="majorBidi" w:hAnsiTheme="majorBidi" w:cstheme="majorBidi"/>
-          <w:i w:val="0"/>
-          <w:iCs w:val="0"/>
-          <w:color w:val="000000" w:themeColor="text1"/>
-          <w:sz w:val="16"/>
-          <w:szCs w:val="16"/>
-        </w:rPr>
-        <w:t xml:space="preserve">s calculated for each </w:t>
-      </w:r>
-      <w:r>
-        <w:rPr>
-          <w:rFonts w:asciiTheme="majorBidi" w:hAnsiTheme="majorBidi" w:cstheme="majorBidi"/>
-          <w:i w:val="0"/>
-          <w:iCs w:val="0"/>
-          <w:color w:val="000000" w:themeColor="text1"/>
-          <w:sz w:val="16"/>
-          <w:szCs w:val="16"/>
-        </w:rPr>
-        <w:t>feature</w:t>
-      </w:r>
-      <w:r>
-        <w:rPr>
-          <w:rFonts w:asciiTheme="majorBidi" w:hAnsiTheme="majorBidi" w:cstheme="majorBidi"/>
-          <w:i w:val="0"/>
-          <w:iCs w:val="0"/>
-          <w:color w:val="000000" w:themeColor="text1"/>
-          <w:sz w:val="16"/>
-          <w:szCs w:val="16"/>
-        </w:rPr>
-        <w:t xml:space="preserve"> </w:t>
-      </w:r>
-      <w:r>
-        <w:rPr>
-          <w:rFonts w:asciiTheme="majorBidi" w:hAnsiTheme="majorBidi" w:cstheme="majorBidi"/>
-          <w:i w:val="0"/>
-          <w:iCs w:val="0"/>
-          <w:color w:val="000000" w:themeColor="text1"/>
-          <w:sz w:val="16"/>
-          <w:szCs w:val="16"/>
-        </w:rPr>
-        <w:t>of the original dataset</w:t>
-      </w:r>
-    </w:p>
-    <w:p>
-      <w:pPr>
-        <w:rPr>
-          <w:rFonts w:asciiTheme="majorBidi" w:hAnsiTheme="majorBidi" w:cstheme="majorBidi"/>
-          <w:sz w:val="20"/>
-          <w:szCs w:val="20"/>
-        </w:rPr>
-      </w:pPr>
-      <w:r>
-        <w:rPr>
-          <w:rFonts w:asciiTheme="majorBidi" w:hAnsiTheme="majorBidi" w:cstheme="majorBidi"/>
-          <w:sz w:val="20"/>
-          <w:szCs w:val="20"/>
-        </w:rPr>
-        <w:t>As seen in figure 3,</w:t>
-      </w:r>
-      <w:r>
-        <w:t xml:space="preserve"> </w:t>
-      </w:r>
-      <w:r>
-        <w:rPr>
-          <w:rFonts w:asciiTheme="majorBidi" w:hAnsiTheme="majorBidi" w:cstheme="majorBidi"/>
-          <w:sz w:val="20"/>
-          <w:szCs w:val="20"/>
-        </w:rPr>
-        <w:t>the features are ordered from the highest to the lowest effect on the prediction.</w:t>
-      </w:r>
-      <w:r>
-        <w:rPr>
-          <w:rFonts w:asciiTheme="majorBidi" w:hAnsiTheme="majorBidi" w:cstheme="majorBidi"/>
-          <w:sz w:val="20"/>
-          <w:szCs w:val="20"/>
-        </w:rPr>
-        <w:t xml:space="preserve"> </w:t>
-      </w:r>
-      <w:r>
-        <w:rPr>
-          <w:rFonts w:asciiTheme="majorBidi" w:hAnsiTheme="majorBidi" w:cstheme="majorBidi"/>
-          <w:sz w:val="20"/>
-          <w:szCs w:val="20"/>
-        </w:rPr>
-        <w:t>This bar plot</w:t>
-      </w:r>
-      <w:r>
-        <w:rPr>
-          <w:rFonts w:asciiTheme="majorBidi" w:hAnsiTheme="majorBidi" w:cstheme="majorBidi"/>
-          <w:sz w:val="20"/>
-          <w:szCs w:val="20"/>
-        </w:rPr>
-        <w:t xml:space="preserve"> </w:t>
-      </w:r>
-      <w:r>
-        <w:rPr>
-          <w:rFonts w:asciiTheme="majorBidi" w:hAnsiTheme="majorBidi" w:cstheme="majorBidi"/>
-          <w:sz w:val="20"/>
-          <w:szCs w:val="20"/>
-        </w:rPr>
-        <w:t>considers</w:t>
-      </w:r>
-      <w:r>
-        <w:rPr>
-          <w:rFonts w:asciiTheme="majorBidi" w:hAnsiTheme="majorBidi" w:cstheme="majorBidi"/>
-          <w:sz w:val="20"/>
-          <w:szCs w:val="20"/>
-        </w:rPr>
-        <w:t xml:space="preserve"> the absolute SHAP value</w:t>
-      </w:r>
-      <w:r>
-        <w:rPr>
-          <w:rFonts w:asciiTheme="majorBidi" w:hAnsiTheme="majorBidi" w:cstheme="majorBidi"/>
-          <w:sz w:val="20"/>
-          <w:szCs w:val="20"/>
-        </w:rPr>
-        <w:t>, as such it does not show the positive or negative impact of the features</w:t>
-      </w:r>
-      <w:r>
-        <w:rPr>
-          <w:rFonts w:asciiTheme="majorBidi" w:hAnsiTheme="majorBidi" w:cstheme="majorBidi"/>
-          <w:sz w:val="20"/>
-          <w:szCs w:val="20"/>
-        </w:rPr>
-        <w:t>.</w:t>
-      </w:r>
-    </w:p>
-    <w:p>
-      <w:pPr>
-        <w:rPr>
-          <w:rFonts w:asciiTheme="majorBidi" w:hAnsiTheme="majorBidi" w:cstheme="majorBidi"/>
-          <w:sz w:val="20"/>
-          <w:szCs w:val="20"/>
-        </w:rPr>
-      </w:pPr>
-      <w:r>
-        <w:rPr>
-          <w:rFonts w:asciiTheme="majorBidi" w:hAnsiTheme="majorBidi" w:cstheme="majorBidi"/>
-          <w:sz w:val="20"/>
-          <w:szCs w:val="20"/>
-        </w:rPr>
-        <w:t>T</w:t>
-      </w:r>
-      <w:r>
-        <w:rPr>
-          <w:rFonts w:asciiTheme="majorBidi" w:hAnsiTheme="majorBidi" w:cstheme="majorBidi"/>
-          <w:sz w:val="20"/>
-          <w:szCs w:val="20"/>
-        </w:rPr>
-        <w:t>he features E1, E2, pt</w:t>
-      </w:r>
-      <w:r>
-        <w:rPr>
-          <w:rFonts w:asciiTheme="majorBidi" w:hAnsiTheme="majorBidi" w:cstheme="majorBidi"/>
-          <w:sz w:val="20"/>
-          <w:szCs w:val="20"/>
-        </w:rPr>
-        <w:t>1,</w:t>
-      </w:r>
-      <w:r>
-        <w:rPr>
-          <w:rFonts w:asciiTheme="majorBidi" w:hAnsiTheme="majorBidi" w:cstheme="majorBidi"/>
-          <w:sz w:val="20"/>
-          <w:szCs w:val="20"/>
-        </w:rPr>
-        <w:t xml:space="preserve"> pt2</w:t>
-      </w:r>
-      <w:r>
-        <w:rPr>
-          <w:rFonts w:asciiTheme="majorBidi" w:hAnsiTheme="majorBidi" w:cstheme="majorBidi"/>
-          <w:sz w:val="20"/>
-          <w:szCs w:val="20"/>
-        </w:rPr>
-        <w:t>, eta1 and eta2 have high mean SHAP values</w:t>
-      </w:r>
-      <w:r>
-        <w:rPr>
-          <w:rFonts w:asciiTheme="majorBidi" w:hAnsiTheme="majorBidi" w:cstheme="majorBidi"/>
-          <w:sz w:val="20"/>
-          <w:szCs w:val="20"/>
-        </w:rPr>
-        <w:t xml:space="preserve">. This shows these features have higher impact on the prediction then the other features. </w:t>
-      </w:r>
-    </w:p>
-    <w:p>
-      <w:r>
-        <w:rPr>
-          <w:noProof/>
-        </w:rPr>
-        <w:drawing>
-          <wp:inline distT="0" distB="0" distL="0" distR="0" wp14:anchorId="0488AD7D" wp14:editId="1F52115E">
-            <wp:extent cx="3040707" cy="1908175"/>
-            <wp:effectExtent l="0" t="0" r="7620" b="0"/>
-            <wp:docPr id="4" name="Picture 4"/>
-            <wp:cNvGraphicFramePr>
-              <a:graphicFrameLocks xmlns:a="http://schemas.openxmlformats.org/drawingml/2006/main" noChangeAspect="1"/>
-            </wp:cNvGraphicFramePr>
-            <a:graphic xmlns:a="http://schemas.openxmlformats.org/drawingml/2006/main">
-              <a:graphicData uri="http://schemas.openxmlformats.org/drawingml/2006/picture">
-                <pic:pic xmlns:pic="http://schemas.openxmlformats.org/drawingml/2006/picture">
-                  <pic:nvPicPr>
-                    <pic:cNvPr id="4" name="Picture 4"/>
-                    <pic:cNvPicPr/>
-                  </pic:nvPicPr>
-                  <pic:blipFill>
-                    <a:blip r:embed="rId12">
-                      <a:extLst>
-                        <a:ext uri="{28A0092B-C50C-407E-A947-70E740481C1C}">
-                          <a14:useLocalDpi xmlns:a14="http://schemas.microsoft.com/office/drawing/2010/main" val="0"/>
-                        </a:ext>
-                      </a:extLst>
-                    </a:blip>
-                    <a:stretch>
-                      <a:fillRect/>
-                    </a:stretch>
-                  </pic:blipFill>
-                  <pic:spPr>
-                    <a:xfrm>
-                      <a:off x="0" y="0"/>
-                      <a:ext cx="3040707" cy="1908175"/>
-                    </a:xfrm>
-                    <a:prstGeom prst="rect">
-                      <a:avLst/>
-                    </a:prstGeom>
-                  </pic:spPr>
-                </pic:pic>
-              </a:graphicData>
-            </a:graphic>
-          </wp:inline>
-        </w:drawing>
-      </w:r>
-    </w:p>
-    <w:p>
-      <w:pPr>
-        <w:pStyle w:val="Caption"/>
-        <w:jc w:val="center"/>
-        <w:rPr>
-          <w:rFonts w:asciiTheme="majorBidi" w:hAnsiTheme="majorBidi" w:cstheme="majorBidi"/>
-          <w:i w:val="0"/>
-          <w:iCs w:val="0"/>
-          <w:color w:val="000000" w:themeColor="text1"/>
-          <w:sz w:val="16"/>
-          <w:szCs w:val="16"/>
-        </w:rPr>
-      </w:pPr>
-      <w:r>
-        <w:rPr>
-          <w:rFonts w:asciiTheme="majorBidi" w:hAnsiTheme="majorBidi" w:cstheme="majorBidi"/>
-          <w:i w:val="0"/>
-          <w:iCs w:val="0"/>
-          <w:color w:val="000000" w:themeColor="text1"/>
-          <w:sz w:val="16"/>
-          <w:szCs w:val="16"/>
-        </w:rPr>
-        <w:t xml:space="preserve">Figure </w:t>
-      </w:r>
-      <w:r>
-        <w:rPr>
-          <w:rFonts w:asciiTheme="majorBidi" w:hAnsiTheme="majorBidi" w:cstheme="majorBidi"/>
-          <w:i w:val="0"/>
-          <w:iCs w:val="0"/>
-          <w:color w:val="000000" w:themeColor="text1"/>
-          <w:sz w:val="16"/>
-          <w:szCs w:val="16"/>
-        </w:rPr>
-        <w:t>4</w:t>
-      </w:r>
-      <w:r>
-        <w:rPr>
-          <w:rFonts w:asciiTheme="majorBidi" w:hAnsiTheme="majorBidi" w:cstheme="majorBidi"/>
-          <w:i w:val="0"/>
-          <w:iCs w:val="0"/>
-          <w:color w:val="000000" w:themeColor="text1"/>
-          <w:sz w:val="16"/>
-          <w:szCs w:val="16"/>
-        </w:rPr>
-        <w:t xml:space="preserve"> </w:t>
-      </w:r>
-      <w:r>
-        <w:rPr>
-          <w:rFonts w:asciiTheme="majorBidi" w:hAnsiTheme="majorBidi" w:cstheme="majorBidi"/>
-          <w:i w:val="0"/>
-          <w:iCs w:val="0"/>
-          <w:color w:val="000000" w:themeColor="text1"/>
-          <w:sz w:val="16"/>
-          <w:szCs w:val="16"/>
-        </w:rPr>
-        <w:t>Bar graph of the mean SHAP values calculated for each feature in the dataset that includes the new features.</w:t>
-      </w:r>
-    </w:p>
-    <w:p>
-      <w:pPr>
-        <w:jc w:val="both"/>
-        <w:rPr>
-          <w:rFonts w:asciiTheme="majorBidi" w:hAnsiTheme="majorBidi" w:cstheme="majorBidi"/>
-          <w:sz w:val="20"/>
-          <w:szCs w:val="20"/>
-        </w:rPr>
-      </w:pPr>
-      <w:r>
-        <w:rPr>
-          <w:rFonts w:asciiTheme="majorBidi" w:hAnsiTheme="majorBidi" w:cstheme="majorBidi"/>
-          <w:sz w:val="20"/>
-          <w:szCs w:val="20"/>
-        </w:rPr>
-        <w:t>From the figure 4, it can be inferred that the new features, with higher mean SHAP values</w:t>
-      </w:r>
-      <w:r>
-        <w:rPr>
-          <w:rFonts w:asciiTheme="majorBidi" w:hAnsiTheme="majorBidi" w:cstheme="majorBidi"/>
-          <w:sz w:val="20"/>
-          <w:szCs w:val="20"/>
-        </w:rPr>
-        <w:t>. These new features, eta12, E12, pt12, px12, py12, phi12, that are introduced by this paper have a higher impact on the predictions compared to the original features in the dataset.</w:t>
-      </w:r>
-      <w:r>
-        <w:rPr>
-          <w:rFonts w:asciiTheme="majorBidi" w:hAnsiTheme="majorBidi" w:cstheme="majorBidi"/>
-          <w:sz w:val="20"/>
-          <w:szCs w:val="20"/>
-        </w:rPr>
-        <w:t xml:space="preserve"> </w:t>
-      </w:r>
-    </w:p>
-    <w:p>
-      <w:pPr>
-        <w:pStyle w:val="IEEETableCaption"/>
-      </w:pPr>
-      <w:r>
-        <w:t>TABLE VI</w:t>
-      </w:r>
-      <w:r>
-        <w:br w:type="textWrapping" w:clear="all"/>
-        <w:t xml:space="preserve">Performance of CatBoost </w:t>
-      </w:r>
-      <w:r>
-        <w:t xml:space="preserve">Regression model </w:t>
-      </w:r>
-      <w:r>
-        <w:t xml:space="preserve">(10-CV) </w:t>
-      </w:r>
-      <w:r>
-        <w:t xml:space="preserve">for </w:t>
-      </w:r>
-      <w:r>
-        <w:t xml:space="preserve">Test </w:t>
-      </w:r>
-      <w:r>
-        <w:t>data of original dataset and new dataset</w:t>
-      </w:r>
-    </w:p>
-    <w:tbl>
-      <w:tblPr>
-        <w:tblStyle w:val="TableGrid"/>
-        <w:tblW w:w="0" w:type="auto"/>
-        <w:jc w:val="center"/>
-        <w:tblLook w:val="04A0" w:firstRow="1" w:lastRow="0" w:firstColumn="1" w:lastColumn="0" w:noHBand="0" w:noVBand="1"/>
-      </w:tblPr>
-      <w:tblGrid>
-        <w:gridCol w:w="1705"/>
-        <w:gridCol w:w="1620"/>
-        <w:gridCol w:w="1454"/>
-      </w:tblGrid>
-      <w:tr>
-        <w:trPr>
-          <w:jc w:val="center"/>
-        </w:trPr>
-        <w:tc>
-          <w:tcPr>
-            <w:tcW w:w="1705" w:type="dxa"/>
-          </w:tcPr>
-          <w:p>
-            <w:pPr>
-              <w:jc w:val="both"/>
-              <w:rPr>
-                <w:rFonts w:asciiTheme="majorBidi" w:hAnsiTheme="majorBidi" w:cstheme="majorBidi"/>
-                <w:b/>
-                <w:bCs/>
-                <w:sz w:val="18"/>
-                <w:szCs w:val="18"/>
-              </w:rPr>
-            </w:pPr>
-            <w:r>
-              <w:rPr>
-                <w:rFonts w:asciiTheme="majorBidi" w:hAnsiTheme="majorBidi" w:cstheme="majorBidi"/>
-                <w:b/>
-                <w:bCs/>
-                <w:sz w:val="18"/>
-                <w:szCs w:val="18"/>
-              </w:rPr>
-              <w:t>Evaluation Metrics</w:t>
-            </w:r>
-          </w:p>
-        </w:tc>
-        <w:tc>
-          <w:tcPr>
-            <w:tcW w:w="1620" w:type="dxa"/>
-          </w:tcPr>
-          <w:p>
-            <w:pPr>
-              <w:jc w:val="both"/>
-              <w:rPr>
-                <w:rFonts w:asciiTheme="majorBidi" w:hAnsiTheme="majorBidi" w:cstheme="majorBidi"/>
-                <w:b/>
-                <w:bCs/>
-                <w:sz w:val="18"/>
-                <w:szCs w:val="18"/>
-              </w:rPr>
-            </w:pPr>
-            <w:r>
-              <w:rPr>
-                <w:rFonts w:asciiTheme="majorBidi" w:hAnsiTheme="majorBidi"/>
-                <w:b/>
-                <w:bCs/>
-                <w:sz w:val="18"/>
-                <w:szCs w:val="18"/>
-              </w:rPr>
-              <w:t>Original Dataset</w:t>
-            </w:r>
-          </w:p>
-        </w:tc>
-        <w:tc>
-          <w:tcPr>
-            <w:tcW w:w="1454" w:type="dxa"/>
-          </w:tcPr>
-          <w:p>
-            <w:pPr>
-              <w:jc w:val="both"/>
-              <w:rPr>
-                <w:rFonts w:asciiTheme="majorBidi" w:hAnsiTheme="majorBidi" w:cstheme="majorBidi"/>
-                <w:b/>
-                <w:bCs/>
-                <w:sz w:val="18"/>
-                <w:szCs w:val="18"/>
-              </w:rPr>
-            </w:pPr>
-            <w:r>
-              <w:rPr>
-                <w:rFonts w:asciiTheme="majorBidi" w:hAnsiTheme="majorBidi"/>
-                <w:b/>
-                <w:bCs/>
-                <w:sz w:val="18"/>
-                <w:szCs w:val="18"/>
-              </w:rPr>
-              <w:t>New Dataset</w:t>
-            </w:r>
-          </w:p>
-        </w:tc>
-      </w:tr>
-      <w:tr>
-        <w:trPr>
-          <w:jc w:val="center"/>
-        </w:trPr>
-        <w:tc>
-          <w:tcPr>
-            <w:tcW w:w="1705" w:type="dxa"/>
-          </w:tcPr>
-          <w:p>
-            <w:pPr>
-              <w:jc w:val="both"/>
-              <w:rPr>
-                <w:rFonts w:asciiTheme="majorBidi" w:hAnsiTheme="majorBidi" w:cstheme="majorBidi"/>
-                <w:sz w:val="18"/>
-                <w:szCs w:val="18"/>
-              </w:rPr>
-            </w:pPr>
-            <w:r>
-              <w:rPr>
-                <w:rFonts w:asciiTheme="majorBidi" w:hAnsiTheme="majorBidi" w:cstheme="majorBidi"/>
-                <w:sz w:val="18"/>
-                <w:szCs w:val="18"/>
-              </w:rPr>
-              <w:t>R2 Score</w:t>
-            </w:r>
-          </w:p>
-        </w:tc>
-        <w:tc>
-          <w:tcPr>
-            <w:tcW w:w="1620" w:type="dxa"/>
-          </w:tcPr>
-          <w:p>
-            <w:pPr>
-              <w:jc w:val="both"/>
-              <w:rPr>
-                <w:rFonts w:asciiTheme="majorBidi" w:hAnsiTheme="majorBidi" w:cstheme="majorBidi"/>
-                <w:sz w:val="18"/>
-                <w:szCs w:val="18"/>
-              </w:rPr>
-            </w:pPr>
-            <w:r>
-              <w:rPr>
-                <w:rFonts w:asciiTheme="majorBidi" w:hAnsiTheme="majorBidi" w:cstheme="majorBidi"/>
-                <w:sz w:val="18"/>
-                <w:szCs w:val="18"/>
-              </w:rPr>
-              <w:t>0.99405</w:t>
-            </w:r>
-          </w:p>
-        </w:tc>
-        <w:tc>
-          <w:tcPr>
-            <w:tcW w:w="1454" w:type="dxa"/>
-          </w:tcPr>
-          <w:p>
-            <w:pPr>
-              <w:jc w:val="both"/>
-              <w:rPr>
-                <w:rFonts w:asciiTheme="majorBidi" w:hAnsiTheme="majorBidi" w:cstheme="majorBidi"/>
-                <w:sz w:val="18"/>
-                <w:szCs w:val="18"/>
-              </w:rPr>
-            </w:pPr>
-            <w:r>
-              <w:rPr>
-                <w:rFonts w:asciiTheme="majorBidi" w:hAnsiTheme="majorBidi" w:cstheme="majorBidi"/>
-                <w:sz w:val="18"/>
-                <w:szCs w:val="18"/>
-              </w:rPr>
-              <w:t>0.99710</w:t>
-            </w:r>
-          </w:p>
-        </w:tc>
-      </w:tr>
-      <w:tr>
-        <w:trPr>
-          <w:jc w:val="center"/>
-        </w:trPr>
-        <w:tc>
-          <w:tcPr>
-            <w:tcW w:w="1705" w:type="dxa"/>
-          </w:tcPr>
-          <w:p>
-            <w:pPr>
-              <w:jc w:val="both"/>
-              <w:rPr>
-                <w:rFonts w:asciiTheme="majorBidi" w:hAnsiTheme="majorBidi" w:cstheme="majorBidi"/>
-                <w:sz w:val="18"/>
-                <w:szCs w:val="18"/>
-              </w:rPr>
-            </w:pPr>
-            <w:r>
-              <w:rPr>
-                <w:rFonts w:asciiTheme="majorBidi" w:hAnsiTheme="majorBidi" w:cstheme="majorBidi"/>
-                <w:sz w:val="18"/>
-                <w:szCs w:val="18"/>
-              </w:rPr>
-              <w:t>RMSE</w:t>
-            </w:r>
-          </w:p>
-        </w:tc>
-        <w:tc>
-          <w:tcPr>
-            <w:tcW w:w="1620" w:type="dxa"/>
-          </w:tcPr>
-          <w:p>
-            <w:pPr>
-              <w:jc w:val="both"/>
-              <w:rPr>
-                <w:rFonts w:asciiTheme="majorBidi" w:hAnsiTheme="majorBidi" w:cstheme="majorBidi"/>
-                <w:sz w:val="18"/>
-                <w:szCs w:val="18"/>
-              </w:rPr>
-            </w:pPr>
-            <w:r>
-              <w:rPr>
-                <w:rFonts w:asciiTheme="majorBidi" w:hAnsiTheme="majorBidi" w:cstheme="majorBidi"/>
-                <w:sz w:val="18"/>
-                <w:szCs w:val="18"/>
-              </w:rPr>
-              <w:t>1.94644</w:t>
-            </w:r>
-          </w:p>
-        </w:tc>
-        <w:tc>
-          <w:tcPr>
-            <w:tcW w:w="1454" w:type="dxa"/>
-          </w:tcPr>
-          <w:p>
-            <w:pPr>
-              <w:jc w:val="both"/>
-              <w:rPr>
-                <w:rFonts w:asciiTheme="majorBidi" w:hAnsiTheme="majorBidi" w:cstheme="majorBidi"/>
-                <w:sz w:val="18"/>
-                <w:szCs w:val="18"/>
-              </w:rPr>
-            </w:pPr>
-            <w:bookmarkStart w:id="3" w:name="_Hlk115802783"/>
-            <w:r>
-              <w:rPr>
-                <w:rFonts w:asciiTheme="majorBidi" w:hAnsiTheme="majorBidi" w:cstheme="majorBidi"/>
-                <w:sz w:val="18"/>
-                <w:szCs w:val="18"/>
-              </w:rPr>
-              <w:t>1.35979</w:t>
-            </w:r>
-            <w:bookmarkEnd w:id="3"/>
-          </w:p>
-        </w:tc>
-      </w:tr>
-    </w:tbl>
-    <w:p>
-      <w:pPr>
-        <w:jc w:val="both"/>
-        <w:rPr>
-          <w:rFonts w:asciiTheme="majorBidi" w:hAnsiTheme="majorBidi" w:cstheme="majorBidi"/>
-          <w:sz w:val="20"/>
-          <w:szCs w:val="20"/>
-        </w:rPr>
-      </w:pPr>
-    </w:p>
-    <w:p>
-      <w:pPr>
-        <w:jc w:val="both"/>
-        <w:rPr>
-          <w:rFonts w:asciiTheme="majorBidi" w:hAnsiTheme="majorBidi" w:cstheme="majorBidi"/>
-          <w:sz w:val="20"/>
-          <w:szCs w:val="20"/>
-        </w:rPr>
-      </w:pPr>
-      <w:r>
-        <w:rPr>
-          <w:rFonts w:asciiTheme="majorBidi" w:hAnsiTheme="majorBidi" w:cstheme="majorBidi"/>
-          <w:noProof/>
-          <w:sz w:val="20"/>
-          <w:szCs w:val="20"/>
-        </w:rPr>
-        <w:drawing>
-          <wp:anchor distT="0" distB="0" distL="114300" distR="114300" simplePos="0" relativeHeight="251659264" behindDoc="0" locked="0" layoutInCell="1" allowOverlap="1" wp14:anchorId="6AB0E186" wp14:editId="7530E6D8">
+          <wp:anchor distT="0" distB="0" distL="114300" distR="114300" simplePos="0" relativeHeight="251659264" behindDoc="0" locked="0" layoutInCell="1" allowOverlap="1" wp14:anchorId="6AB0E186" wp14:editId="461A90E3">
             <wp:simplePos x="0" y="0"/>
             <wp:positionH relativeFrom="column">
-              <wp:posOffset>1651635</wp:posOffset>
+              <wp:posOffset>1543685</wp:posOffset>
             </wp:positionH>
             <wp:positionV relativeFrom="page">
-              <wp:posOffset>6819900</wp:posOffset>
+              <wp:posOffset>1883410</wp:posOffset>
             </wp:positionV>
             <wp:extent cx="1474470" cy="1423670"/>
             <wp:effectExtent l="0" t="0" r="0" b="5080"/>
@@ -9057,7 +9504,23 @@
           <w:sz w:val="20"/>
           <w:szCs w:val="20"/>
         </w:rPr>
-        <w:t xml:space="preserve"> [19]</w:t>
+        <w:t xml:space="preserve"> [</w:t>
+      </w:r>
+      <w:r>
+        <w:rPr>
+          <w:rFonts w:asciiTheme="majorBidi" w:hAnsiTheme="majorBidi" w:cstheme="majorBidi"/>
+          <w:sz w:val="20"/>
+          <w:szCs w:val="20"/>
+        </w:rPr>
+        <w:t>21</w:t>
+      </w:r>
+      <w:r>
+        <w:rPr>
+          <w:rFonts w:asciiTheme="majorBidi" w:hAnsiTheme="majorBidi" w:cstheme="majorBidi"/>
+          <w:sz w:val="20"/>
+          <w:szCs w:val="20"/>
+        </w:rPr>
+        <w:t>]</w:t>
       </w:r>
       <w:r>
         <w:rPr>
@@ -9081,15 +9544,47 @@
           <w:sz w:val="20"/>
           <w:szCs w:val="20"/>
         </w:rPr>
-        <w:t>, 0.99710, is greater than the original dataset, 0.</w:t>
-      </w:r>
-      <w:r>
-        <w:rPr>
-          <w:rFonts w:asciiTheme="majorBidi" w:hAnsiTheme="majorBidi" w:cstheme="majorBidi"/>
-          <w:sz w:val="20"/>
-          <w:szCs w:val="20"/>
-        </w:rPr>
-        <w:t>99405, the scatter plot is more compressed.</w:t>
+        <w:t xml:space="preserve">, 0.99710, is </w:t>
+      </w:r>
+      <w:r>
+        <w:rPr>
+          <w:rFonts w:asciiTheme="majorBidi" w:hAnsiTheme="majorBidi" w:cstheme="majorBidi"/>
+          <w:sz w:val="20"/>
+          <w:szCs w:val="20"/>
+        </w:rPr>
+        <w:t xml:space="preserve">slightly </w:t>
+      </w:r>
+      <w:r>
+        <w:rPr>
+          <w:rFonts w:asciiTheme="majorBidi" w:hAnsiTheme="majorBidi" w:cstheme="majorBidi"/>
+          <w:sz w:val="20"/>
+          <w:szCs w:val="20"/>
+        </w:rPr>
+        <w:t>greater than the original dataset, 0.</w:t>
+      </w:r>
+      <w:r>
+        <w:rPr>
+          <w:rFonts w:asciiTheme="majorBidi" w:hAnsiTheme="majorBidi" w:cstheme="majorBidi"/>
+          <w:sz w:val="20"/>
+          <w:szCs w:val="20"/>
+        </w:rPr>
+        <w:t xml:space="preserve">99405, the scatter plot is </w:t>
+      </w:r>
+      <w:r>
+        <w:rPr>
+          <w:rFonts w:asciiTheme="majorBidi" w:hAnsiTheme="majorBidi" w:cstheme="majorBidi"/>
+          <w:sz w:val="20"/>
+          <w:szCs w:val="20"/>
+        </w:rPr>
+        <w:t xml:space="preserve">bit </w:t>
+      </w:r>
+      <w:r>
+        <w:rPr>
+          <w:rFonts w:asciiTheme="majorBidi" w:hAnsiTheme="majorBidi" w:cstheme="majorBidi"/>
+          <w:sz w:val="20"/>
+          <w:szCs w:val="20"/>
+        </w:rPr>
+        <w:t>more compressed.</w:t>
       </w:r>
     </w:p>
     <w:p>
@@ -9107,7 +9602,6 @@
         <w:pStyle w:val="IEEEHeading1"/>
       </w:pPr>
       <w:r>
-        <w:lastRenderedPageBreak/>
         <w:t>Conclusion</w:t>
       </w:r>
       <w:r>
@@ -9519,6 +10013,83 @@
       </w:r>
       <w:r>
         <w:t>, 2014</w:t>
+      </w:r>
+    </w:p>
+    <w:p>
+      <w:pPr>
+        <w:pStyle w:val="IEEEReferenceItem"/>
+      </w:pPr>
+      <w:r>
+        <w:t xml:space="preserve">Radovic, Alexander et al. </w:t>
+      </w:r>
+      <w:r>
+        <w:rPr>
+          <w:i/>
+          <w:iCs/>
+        </w:rPr>
+        <w:t>“Machine learning at the energy and intensity frontiers of particle physics.”</w:t>
+      </w:r>
+      <w:r>
+        <w:t xml:space="preserve"> Nature 560 (: 41-48.</w:t>
+      </w:r>
+    </w:p>
+    <w:p>
+      <w:pPr>
+        <w:pStyle w:val="IEEEReferenceItem"/>
+      </w:pPr>
+      <w:r>
+        <w:t>Richard M. Flores</w:t>
+      </w:r>
+      <w:r>
+        <w:t xml:space="preserve">, </w:t>
+      </w:r>
+      <w:r>
+        <w:rPr>
+          <w:i/>
+          <w:iCs/>
+        </w:rPr>
+        <w:t>“</w:t>
+      </w:r>
+      <w:r>
+        <w:rPr>
+          <w:i/>
+          <w:iCs/>
+        </w:rPr>
+        <w:t>Predicting Invariant Mass of an Electron</w:t>
+      </w:r>
+      <w:r>
+        <w:rPr>
+          <w:i/>
+          <w:iCs/>
+        </w:rPr>
+        <w:t>”</w:t>
+      </w:r>
+      <w:r>
+        <w:t xml:space="preserve"> </w:t>
+      </w:r>
+      <w:r>
+        <w:t>Western Governors University</w:t>
+      </w:r>
+      <w:r>
+        <w:t>,</w:t>
+      </w:r>
+      <w:r>
+        <w:t xml:space="preserve"> D214 </w:t>
+      </w:r>
+      <w:r>
+        <w:t>–</w:t>
+      </w:r>
+      <w:r>
+        <w:t xml:space="preserve"> Data</w:t>
+      </w:r>
+      <w:r>
+        <w:t xml:space="preserve"> </w:t>
+      </w:r>
+      <w:r>
+        <w:t>Analytics Graduate Capston</w:t>
+      </w:r>
+      <w:r>
+        <w:t>, 2022</w:t>
       </w:r>
     </w:p>
     <w:p>

--- a/A Machine Learning Approach to Predict the Invariant Mass of Two Electrons.docx
+++ b/A Machine Learning Approach to Predict the Invariant Mass of Two Electrons.docx
@@ -934,21 +934,77 @@
         </w:rPr>
         <w:t xml:space="preserve">A collider experiment is used in particle physics research by colliding pair of particles at very high kinetic energy. The Conseil </w:t>
       </w:r>
-      <w:r>
-        <w:rPr>
-          <w:rFonts w:asciiTheme="majorBidi" w:hAnsiTheme="majorBidi" w:cstheme="majorBidi"/>
-          <w:sz w:val="20"/>
-          <w:szCs w:val="20"/>
-        </w:rPr>
-        <w:t>Europ ́</w:t>
-      </w:r>
-      <w:r>
-        <w:rPr>
-          <w:rFonts w:asciiTheme="majorBidi" w:hAnsiTheme="majorBidi" w:cstheme="majorBidi"/>
-          <w:sz w:val="20"/>
-          <w:szCs w:val="20"/>
-        </w:rPr>
-        <w:t xml:space="preserve">een pour la Recherche Nucl ́eaire or as we call it, CERN houses the world’s largest and highest energy particle collider, the Large Hadron Collider (LHS) and the Compact Muon Solenoid (CMS) a particle physics </w:t>
+      <w:proofErr w:type="spellStart"/>
+      <w:r>
+        <w:rPr>
+          <w:rFonts w:asciiTheme="majorBidi" w:hAnsiTheme="majorBidi" w:cstheme="majorBidi"/>
+          <w:sz w:val="20"/>
+          <w:szCs w:val="20"/>
+        </w:rPr>
+        <w:t>Europ</w:t>
+      </w:r>
+      <w:proofErr w:type="spellEnd"/>
+      <w:r>
+        <w:rPr>
+          <w:rFonts w:asciiTheme="majorBidi" w:hAnsiTheme="majorBidi" w:cstheme="majorBidi"/>
+          <w:sz w:val="20"/>
+          <w:szCs w:val="20"/>
+        </w:rPr>
+        <w:t xml:space="preserve"> ́</w:t>
+      </w:r>
+      <w:proofErr w:type="spellStart"/>
+      <w:r>
+        <w:rPr>
+          <w:rFonts w:asciiTheme="majorBidi" w:hAnsiTheme="majorBidi" w:cstheme="majorBidi"/>
+          <w:sz w:val="20"/>
+          <w:szCs w:val="20"/>
+        </w:rPr>
+        <w:t>een</w:t>
+      </w:r>
+      <w:proofErr w:type="spellEnd"/>
+      <w:r>
+        <w:rPr>
+          <w:rFonts w:asciiTheme="majorBidi" w:hAnsiTheme="majorBidi" w:cstheme="majorBidi"/>
+          <w:sz w:val="20"/>
+          <w:szCs w:val="20"/>
+        </w:rPr>
+        <w:t xml:space="preserve"> pour la Recherche </w:t>
+      </w:r>
+      <w:proofErr w:type="spellStart"/>
+      <w:r>
+        <w:rPr>
+          <w:rFonts w:asciiTheme="majorBidi" w:hAnsiTheme="majorBidi" w:cstheme="majorBidi"/>
+          <w:sz w:val="20"/>
+          <w:szCs w:val="20"/>
+        </w:rPr>
+        <w:t>Nucl</w:t>
+      </w:r>
+      <w:proofErr w:type="spellEnd"/>
+      <w:r>
+        <w:rPr>
+          <w:rFonts w:asciiTheme="majorBidi" w:hAnsiTheme="majorBidi" w:cstheme="majorBidi"/>
+          <w:sz w:val="20"/>
+          <w:szCs w:val="20"/>
+        </w:rPr>
+        <w:t xml:space="preserve"> ́</w:t>
+      </w:r>
+      <w:proofErr w:type="spellStart"/>
+      <w:r>
+        <w:rPr>
+          <w:rFonts w:asciiTheme="majorBidi" w:hAnsiTheme="majorBidi" w:cstheme="majorBidi"/>
+          <w:sz w:val="20"/>
+          <w:szCs w:val="20"/>
+        </w:rPr>
+        <w:t>eaire</w:t>
+      </w:r>
+      <w:proofErr w:type="spellEnd"/>
+      <w:r>
+        <w:rPr>
+          <w:rFonts w:asciiTheme="majorBidi" w:hAnsiTheme="majorBidi" w:cstheme="majorBidi"/>
+          <w:sz w:val="20"/>
+          <w:szCs w:val="20"/>
+        </w:rPr>
+        <w:t xml:space="preserve"> or as we call it, CERN houses the world’s largest and highest energy particle collider, the Large Hadron Collider (LHS) and the Compact Muon Solenoid (CMS) a particle physics </w:t>
       </w:r>
       <w:r>
         <w:rPr>
@@ -1930,7 +1986,25 @@
           <w:sz w:val="20"/>
           <w:szCs w:val="20"/>
         </w:rPr>
-        <w:t>. The model presented by the paper is the CatBoost regression model and only two hyperparameters, “Depth” and “Learning Rate”, were optimized using GridSearch. The model was trained on CERN dataset that was preprocessed and no additional feature engineering was performed.</w:t>
+        <w:t xml:space="preserve">. The model presented by the paper is the CatBoost regression model and only two hyperparameters, “Depth” and “Learning Rate”, were optimized using </w:t>
+      </w:r>
+      <w:proofErr w:type="spellStart"/>
+      <w:r>
+        <w:rPr>
+          <w:rFonts w:asciiTheme="majorBidi" w:hAnsiTheme="majorBidi" w:cstheme="majorBidi"/>
+          <w:sz w:val="20"/>
+          <w:szCs w:val="20"/>
+        </w:rPr>
+        <w:t>GridSearch</w:t>
+      </w:r>
+      <w:proofErr w:type="spellEnd"/>
+      <w:r>
+        <w:rPr>
+          <w:rFonts w:asciiTheme="majorBidi" w:hAnsiTheme="majorBidi" w:cstheme="majorBidi"/>
+          <w:sz w:val="20"/>
+          <w:szCs w:val="20"/>
+        </w:rPr>
+        <w:t>. The model was trained on CERN dataset that was preprocessed and no additional feature engineering was performed.</w:t>
       </w:r>
       <w:r>
         <w:rPr>
@@ -2445,6 +2519,7 @@
         </w:rPr>
         <w:t xml:space="preserve"> </w:t>
       </w:r>
+      <w:proofErr w:type="spellStart"/>
       <w:r>
         <w:rPr>
           <w:rFonts w:asciiTheme="majorBidi" w:hAnsiTheme="majorBidi" w:cstheme="majorBidi"/>
@@ -2455,6 +2530,7 @@
         </w:rPr>
         <w:t>NaN</w:t>
       </w:r>
+      <w:proofErr w:type="spellEnd"/>
       <w:r>
         <w:rPr>
           <w:rFonts w:asciiTheme="majorBidi" w:hAnsiTheme="majorBidi" w:cstheme="majorBidi"/>
@@ -3382,6 +3458,7 @@
                 <w:szCs w:val="18"/>
               </w:rPr>
             </w:pPr>
+            <w:proofErr w:type="spellStart"/>
             <w:r>
               <w:rPr>
                 <w:rFonts w:asciiTheme="majorBidi" w:hAnsiTheme="majorBidi" w:cstheme="majorBidi"/>
@@ -3390,6 +3467,7 @@
               </w:rPr>
               <w:t>px</w:t>
             </w:r>
+            <w:proofErr w:type="spellEnd"/>
           </w:p>
         </w:tc>
         <w:tc>
@@ -3480,6 +3558,7 @@
                 <w:szCs w:val="18"/>
               </w:rPr>
             </w:pPr>
+            <w:proofErr w:type="spellStart"/>
             <w:r>
               <w:rPr>
                 <w:rFonts w:asciiTheme="majorBidi" w:hAnsiTheme="majorBidi" w:cstheme="majorBidi"/>
@@ -3488,6 +3567,7 @@
               </w:rPr>
               <w:t>py</w:t>
             </w:r>
+            <w:proofErr w:type="spellEnd"/>
           </w:p>
         </w:tc>
         <w:tc>
@@ -3578,6 +3658,7 @@
                 <w:szCs w:val="18"/>
               </w:rPr>
             </w:pPr>
+            <w:proofErr w:type="spellStart"/>
             <w:r>
               <w:rPr>
                 <w:rFonts w:asciiTheme="majorBidi" w:hAnsiTheme="majorBidi" w:cstheme="majorBidi"/>
@@ -3586,6 +3667,7 @@
               </w:rPr>
               <w:t>pz</w:t>
             </w:r>
+            <w:proofErr w:type="spellEnd"/>
           </w:p>
         </w:tc>
         <w:tc>
@@ -3676,6 +3758,7 @@
                 <w:szCs w:val="18"/>
               </w:rPr>
             </w:pPr>
+            <w:proofErr w:type="spellStart"/>
             <w:r>
               <w:rPr>
                 <w:rFonts w:asciiTheme="majorBidi" w:hAnsiTheme="majorBidi" w:cstheme="majorBidi"/>
@@ -3684,6 +3767,7 @@
               </w:rPr>
               <w:t>pt</w:t>
             </w:r>
+            <w:proofErr w:type="spellEnd"/>
           </w:p>
         </w:tc>
         <w:tc>
@@ -5239,7 +5323,43 @@
           <w:sz w:val="20"/>
           <w:szCs w:val="20"/>
         </w:rPr>
-        <w:t xml:space="preserve"> also known as eXtreme Gradient Boosting is a regularizing gradient boosting framework for many languages such as C++, python, scala etc. It is </w:t>
+        <w:t xml:space="preserve"> also known as </w:t>
+      </w:r>
+      <w:proofErr w:type="spellStart"/>
+      <w:r>
+        <w:rPr>
+          <w:rFonts w:asciiTheme="majorBidi" w:hAnsiTheme="majorBidi" w:cstheme="majorBidi"/>
+          <w:sz w:val="20"/>
+          <w:szCs w:val="20"/>
+        </w:rPr>
+        <w:t>eXtreme</w:t>
+      </w:r>
+      <w:proofErr w:type="spellEnd"/>
+      <w:r>
+        <w:rPr>
+          <w:rFonts w:asciiTheme="majorBidi" w:hAnsiTheme="majorBidi" w:cstheme="majorBidi"/>
+          <w:sz w:val="20"/>
+          <w:szCs w:val="20"/>
+        </w:rPr>
+        <w:t xml:space="preserve"> Gradient Boosting is a regularizing gradient boosting framework for many languages such as C++, python, </w:t>
+      </w:r>
+      <w:proofErr w:type="spellStart"/>
+      <w:r>
+        <w:rPr>
+          <w:rFonts w:asciiTheme="majorBidi" w:hAnsiTheme="majorBidi" w:cstheme="majorBidi"/>
+          <w:sz w:val="20"/>
+          <w:szCs w:val="20"/>
+        </w:rPr>
+        <w:t>scala</w:t>
+      </w:r>
+      <w:proofErr w:type="spellEnd"/>
+      <w:r>
+        <w:rPr>
+          <w:rFonts w:asciiTheme="majorBidi" w:hAnsiTheme="majorBidi" w:cstheme="majorBidi"/>
+          <w:sz w:val="20"/>
+          <w:szCs w:val="20"/>
+        </w:rPr>
+        <w:t xml:space="preserve"> etc. It is </w:t>
       </w:r>
       <w:r>
         <w:rPr>
@@ -5281,6 +5401,7 @@
         </w:rPr>
         <w:t xml:space="preserve"> </w:t>
       </w:r>
+      <w:proofErr w:type="spellStart"/>
       <w:r>
         <w:rPr>
           <w:rFonts w:asciiTheme="majorBidi" w:hAnsiTheme="majorBidi" w:cstheme="majorBidi"/>
@@ -5289,6 +5410,7 @@
         </w:rPr>
         <w:t>LightGBM</w:t>
       </w:r>
+      <w:proofErr w:type="spellEnd"/>
       <w:r>
         <w:rPr>
           <w:rFonts w:asciiTheme="majorBidi" w:hAnsiTheme="majorBidi" w:cstheme="majorBidi"/>
@@ -5335,7 +5457,43 @@
           <w:sz w:val="20"/>
           <w:szCs w:val="20"/>
         </w:rPr>
-        <w:t>eveloped by Microsoft and Guolin Ke.</w:t>
+        <w:t xml:space="preserve">eveloped by Microsoft and </w:t>
+      </w:r>
+      <w:proofErr w:type="spellStart"/>
+      <w:r>
+        <w:rPr>
+          <w:rFonts w:asciiTheme="majorBidi" w:hAnsiTheme="majorBidi" w:cstheme="majorBidi"/>
+          <w:sz w:val="20"/>
+          <w:szCs w:val="20"/>
+        </w:rPr>
+        <w:t>Guolin</w:t>
+      </w:r>
+      <w:proofErr w:type="spellEnd"/>
+      <w:r>
+        <w:rPr>
+          <w:rFonts w:asciiTheme="majorBidi" w:hAnsiTheme="majorBidi" w:cstheme="majorBidi"/>
+          <w:sz w:val="20"/>
+          <w:szCs w:val="20"/>
+        </w:rPr>
+        <w:t xml:space="preserve"> </w:t>
+      </w:r>
+      <w:proofErr w:type="spellStart"/>
+      <w:r>
+        <w:rPr>
+          <w:rFonts w:asciiTheme="majorBidi" w:hAnsiTheme="majorBidi" w:cstheme="majorBidi"/>
+          <w:sz w:val="20"/>
+          <w:szCs w:val="20"/>
+        </w:rPr>
+        <w:t>Ke</w:t>
+      </w:r>
+      <w:proofErr w:type="spellEnd"/>
+      <w:r>
+        <w:rPr>
+          <w:rFonts w:asciiTheme="majorBidi" w:hAnsiTheme="majorBidi" w:cstheme="majorBidi"/>
+          <w:sz w:val="20"/>
+          <w:szCs w:val="20"/>
+        </w:rPr>
+        <w:t>.</w:t>
       </w:r>
       <w:r>
         <w:rPr>
@@ -7363,7 +7521,25 @@
           <w:sz w:val="20"/>
           <w:szCs w:val="20"/>
         </w:rPr>
-        <w:t>The software framework Optuna [</w:t>
+        <w:t xml:space="preserve">The software framework </w:t>
+      </w:r>
+      <w:proofErr w:type="spellStart"/>
+      <w:r>
+        <w:rPr>
+          <w:rFonts w:asciiTheme="majorBidi" w:hAnsiTheme="majorBidi" w:cstheme="majorBidi"/>
+          <w:sz w:val="20"/>
+          <w:szCs w:val="20"/>
+        </w:rPr>
+        <w:t>Optuna</w:t>
+      </w:r>
+      <w:proofErr w:type="spellEnd"/>
+      <w:r>
+        <w:rPr>
+          <w:rFonts w:asciiTheme="majorBidi" w:hAnsiTheme="majorBidi" w:cstheme="majorBidi"/>
+          <w:sz w:val="20"/>
+          <w:szCs w:val="20"/>
+        </w:rPr>
+        <w:t xml:space="preserve"> [</w:t>
       </w:r>
       <w:r>
         <w:rPr>
@@ -7445,7 +7621,25 @@
           <w:sz w:val="20"/>
           <w:szCs w:val="20"/>
         </w:rPr>
-        <w:t>] Only continuous hyper-parameters can be optimized using Bayesian methods; categorical ones cannot. TPE short for Tree-structured Parzen estimators uses trees to handle categorical hyper-parameters.</w:t>
+        <w:t xml:space="preserve">] Only continuous hyper-parameters can be optimized using Bayesian methods; categorical ones cannot. TPE short for Tree-structured </w:t>
+      </w:r>
+      <w:proofErr w:type="spellStart"/>
+      <w:r>
+        <w:rPr>
+          <w:rFonts w:asciiTheme="majorBidi" w:hAnsiTheme="majorBidi" w:cstheme="majorBidi"/>
+          <w:sz w:val="20"/>
+          <w:szCs w:val="20"/>
+        </w:rPr>
+        <w:t>Parzen</w:t>
+      </w:r>
+      <w:proofErr w:type="spellEnd"/>
+      <w:r>
+        <w:rPr>
+          <w:rFonts w:asciiTheme="majorBidi" w:hAnsiTheme="majorBidi" w:cstheme="majorBidi"/>
+          <w:sz w:val="20"/>
+          <w:szCs w:val="20"/>
+        </w:rPr>
+        <w:t xml:space="preserve"> estimators uses trees to handle categorical hyper-parameters.</w:t>
       </w:r>
       <w:r>
         <w:rPr>
@@ -7485,7 +7679,25 @@
           <w:sz w:val="20"/>
           <w:szCs w:val="20"/>
         </w:rPr>
-        <w:t>. A sampler using TPE algorithm provided by Optuna is used</w:t>
+        <w:t xml:space="preserve">. A sampler using TPE algorithm provided by </w:t>
+      </w:r>
+      <w:proofErr w:type="spellStart"/>
+      <w:r>
+        <w:rPr>
+          <w:rFonts w:asciiTheme="majorBidi" w:hAnsiTheme="majorBidi" w:cstheme="majorBidi"/>
+          <w:sz w:val="20"/>
+          <w:szCs w:val="20"/>
+        </w:rPr>
+        <w:t>Optuna</w:t>
+      </w:r>
+      <w:proofErr w:type="spellEnd"/>
+      <w:r>
+        <w:rPr>
+          <w:rFonts w:asciiTheme="majorBidi" w:hAnsiTheme="majorBidi" w:cstheme="majorBidi"/>
+          <w:sz w:val="20"/>
+          <w:szCs w:val="20"/>
+        </w:rPr>
+        <w:t xml:space="preserve"> is used</w:t>
       </w:r>
       <w:r>
         <w:rPr>
@@ -7537,8 +7749,13 @@
       </w:r>
       <w:r>
         <w:br w:type="textWrapping" w:clear="all"/>
-        <w:t>Best Hyperparameters for CatBoost</w:t>
-      </w:r>
+        <w:t xml:space="preserve">Best Hyperparameters for </w:t>
+      </w:r>
+      <w:proofErr w:type="spellStart"/>
+      <w:r>
+        <w:t>CatBoost</w:t>
+      </w:r>
+      <w:proofErr w:type="spellEnd"/>
       <w:r>
         <w:t xml:space="preserve"> with RMSE: 0.92046</w:t>
       </w:r>
@@ -7684,6 +7901,7 @@
                 <w:szCs w:val="18"/>
               </w:rPr>
             </w:pPr>
+            <w:proofErr w:type="spellStart"/>
             <w:r>
               <w:rPr>
                 <w:rFonts w:asciiTheme="majorBidi" w:hAnsiTheme="majorBidi" w:cstheme="majorBidi"/>
@@ -7692,6 +7910,7 @@
               </w:rPr>
               <w:t>od_wait</w:t>
             </w:r>
+            <w:proofErr w:type="spellEnd"/>
           </w:p>
         </w:tc>
         <w:tc>
@@ -7736,6 +7955,7 @@
                 <w:szCs w:val="18"/>
               </w:rPr>
             </w:pPr>
+            <w:proofErr w:type="spellStart"/>
             <w:r>
               <w:rPr>
                 <w:rFonts w:asciiTheme="majorBidi" w:hAnsiTheme="majorBidi" w:cstheme="majorBidi"/>
@@ -7744,6 +7964,7 @@
               </w:rPr>
               <w:t>colsample_bylevel</w:t>
             </w:r>
+            <w:proofErr w:type="spellEnd"/>
           </w:p>
         </w:tc>
         <w:tc>
@@ -7788,6 +8009,7 @@
                 <w:szCs w:val="18"/>
               </w:rPr>
             </w:pPr>
+            <w:proofErr w:type="spellStart"/>
             <w:r>
               <w:rPr>
                 <w:rFonts w:asciiTheme="majorBidi" w:hAnsiTheme="majorBidi" w:cstheme="majorBidi"/>
@@ -7796,6 +8018,7 @@
               </w:rPr>
               <w:t>random_strength</w:t>
             </w:r>
+            <w:proofErr w:type="spellEnd"/>
           </w:p>
         </w:tc>
         <w:tc>
@@ -7892,6 +8115,7 @@
                 <w:szCs w:val="18"/>
               </w:rPr>
             </w:pPr>
+            <w:proofErr w:type="spellStart"/>
             <w:r>
               <w:rPr>
                 <w:rFonts w:asciiTheme="majorBidi" w:hAnsiTheme="majorBidi" w:cstheme="majorBidi"/>
@@ -7900,6 +8124,7 @@
               </w:rPr>
               <w:t>max_depth</w:t>
             </w:r>
+            <w:proofErr w:type="spellEnd"/>
           </w:p>
         </w:tc>
         <w:tc>
@@ -7944,6 +8169,7 @@
                 <w:szCs w:val="18"/>
               </w:rPr>
             </w:pPr>
+            <w:proofErr w:type="spellStart"/>
             <w:r>
               <w:rPr>
                 <w:rFonts w:asciiTheme="majorBidi" w:hAnsiTheme="majorBidi" w:cstheme="majorBidi"/>
@@ -7952,6 +8178,7 @@
               </w:rPr>
               <w:t>n_estimators</w:t>
             </w:r>
+            <w:proofErr w:type="spellEnd"/>
           </w:p>
         </w:tc>
         <w:tc>
@@ -7996,6 +8223,7 @@
                 <w:szCs w:val="18"/>
               </w:rPr>
             </w:pPr>
+            <w:proofErr w:type="spellStart"/>
             <w:r>
               <w:rPr>
                 <w:rFonts w:asciiTheme="majorBidi" w:hAnsiTheme="majorBidi" w:cstheme="majorBidi"/>
@@ -8004,6 +8232,7 @@
               </w:rPr>
               <w:t>learning_rate</w:t>
             </w:r>
+            <w:proofErr w:type="spellEnd"/>
           </w:p>
         </w:tc>
         <w:tc>
@@ -8070,7 +8299,25 @@
           <w:sz w:val="20"/>
           <w:szCs w:val="20"/>
         </w:rPr>
-        <w:t xml:space="preserve"> on CatBoost model with the hyperparameters found using Optuna in the previous section. First, </w:t>
+        <w:t xml:space="preserve"> on CatBoost model with the hyperparameters found using </w:t>
+      </w:r>
+      <w:proofErr w:type="spellStart"/>
+      <w:r>
+        <w:rPr>
+          <w:rFonts w:asciiTheme="majorBidi" w:hAnsiTheme="majorBidi" w:cstheme="majorBidi"/>
+          <w:sz w:val="20"/>
+          <w:szCs w:val="20"/>
+        </w:rPr>
+        <w:t>Optuna</w:t>
+      </w:r>
+      <w:proofErr w:type="spellEnd"/>
+      <w:r>
+        <w:rPr>
+          <w:rFonts w:asciiTheme="majorBidi" w:hAnsiTheme="majorBidi" w:cstheme="majorBidi"/>
+          <w:sz w:val="20"/>
+          <w:szCs w:val="20"/>
+        </w:rPr>
+        <w:t xml:space="preserve"> in the previous section. First, </w:t>
       </w:r>
       <w:r>
         <w:rPr>
@@ -8160,14 +8407,34 @@
         </w:rPr>
         <w:t xml:space="preserve"> values, </w:t>
       </w:r>
-      <w:r>
-        <w:rPr>
-          <w:rFonts w:asciiTheme="majorBidi" w:hAnsiTheme="majorBidi" w:cstheme="majorBidi"/>
-          <w:sz w:val="20"/>
-          <w:szCs w:val="20"/>
-        </w:rPr>
-        <w:t>SHapley Additive exPlanations</w:t>
-      </w:r>
+      <w:proofErr w:type="spellStart"/>
+      <w:r>
+        <w:rPr>
+          <w:rFonts w:asciiTheme="majorBidi" w:hAnsiTheme="majorBidi" w:cstheme="majorBidi"/>
+          <w:sz w:val="20"/>
+          <w:szCs w:val="20"/>
+        </w:rPr>
+        <w:t>SHapley</w:t>
+      </w:r>
+      <w:proofErr w:type="spellEnd"/>
+      <w:r>
+        <w:rPr>
+          <w:rFonts w:asciiTheme="majorBidi" w:hAnsiTheme="majorBidi" w:cstheme="majorBidi"/>
+          <w:sz w:val="20"/>
+          <w:szCs w:val="20"/>
+        </w:rPr>
+        <w:t xml:space="preserve"> Additive </w:t>
+      </w:r>
+      <w:proofErr w:type="spellStart"/>
+      <w:r>
+        <w:rPr>
+          <w:rFonts w:asciiTheme="majorBidi" w:hAnsiTheme="majorBidi" w:cstheme="majorBidi"/>
+          <w:sz w:val="20"/>
+          <w:szCs w:val="20"/>
+        </w:rPr>
+        <w:t>exPlanations</w:t>
+      </w:r>
+      <w:proofErr w:type="spellEnd"/>
       <w:r>
         <w:rPr>
           <w:rFonts w:asciiTheme="majorBidi" w:hAnsiTheme="majorBidi" w:cstheme="majorBidi"/>
@@ -8685,7 +8952,15 @@
       </w:r>
       <w:r>
         <w:br w:type="textWrapping" w:clear="all"/>
-        <w:t xml:space="preserve">Performance of CatBoost </w:t>
+        <w:t xml:space="preserve">Performance of </w:t>
+      </w:r>
+      <w:proofErr w:type="spellStart"/>
+      <w:r>
+        <w:t>CatBoost</w:t>
+      </w:r>
+      <w:proofErr w:type="spellEnd"/>
+      <w:r>
+        <w:t xml:space="preserve"> </w:t>
       </w:r>
       <w:r>
         <w:t xml:space="preserve">Regression model </w:t>
@@ -9530,6 +9805,7 @@
         </w:rPr>
         <w:t xml:space="preserve"> in figure 5 is very similar. As the R2 score of new </w:t>
       </w:r>
+      <w:proofErr w:type="gramStart"/>
       <w:r>
         <w:rPr>
           <w:rFonts w:asciiTheme="majorBidi" w:hAnsiTheme="majorBidi" w:cstheme="majorBidi"/>
@@ -9538,6 +9814,7 @@
         </w:rPr>
         <w:t>dataset</w:t>
       </w:r>
+      <w:proofErr w:type="gramEnd"/>
       <w:r>
         <w:rPr>
           <w:rFonts w:asciiTheme="majorBidi" w:hAnsiTheme="majorBidi" w:cstheme="majorBidi"/>
@@ -9946,7 +10223,15 @@
         <w:pStyle w:val="IEEEReferenceItem"/>
       </w:pPr>
       <w:r>
-        <w:t xml:space="preserve">Ellis, John; Gaillard, Mary K.; Nanopoulos, Dimitri V. </w:t>
+        <w:t xml:space="preserve">Ellis, John; Gaillard, Mary K.; </w:t>
+      </w:r>
+      <w:proofErr w:type="spellStart"/>
+      <w:r>
+        <w:t>Nanopoulos</w:t>
+      </w:r>
+      <w:proofErr w:type="spellEnd"/>
+      <w:r>
+        <w:t xml:space="preserve">, Dimitri V. </w:t>
       </w:r>
       <w:r>
         <w:rPr>
@@ -9961,9 +10246,11 @@
       <w:r>
         <w:t xml:space="preserve"> </w:t>
       </w:r>
+      <w:proofErr w:type="spellStart"/>
       <w:r>
         <w:t>ArXiv</w:t>
       </w:r>
+      <w:proofErr w:type="spellEnd"/>
       <w:r>
         <w:t>, 2012</w:t>
       </w:r>
@@ -10006,11 +10293,16 @@
         <w:t>Open Data Portal.</w:t>
       </w:r>
       <w:r>
-        <w:t xml:space="preserve">  DOI:</w:t>
+        <w:t xml:space="preserve">  </w:t>
+      </w:r>
+      <w:proofErr w:type="gramStart"/>
+      <w:r>
+        <w:t>DOI:</w:t>
       </w:r>
       <w:r>
         <w:t>10.7483/OPENDATA.CMS.PCSW.AHVG</w:t>
       </w:r>
+      <w:proofErr w:type="gramEnd"/>
       <w:r>
         <w:t>, 2014</w:t>
       </w:r>
@@ -10048,69 +10340,118 @@
           <w:i/>
           <w:iCs/>
         </w:rPr>
-        <w:t>“</w:t>
+        <w:t>“Predicting Invariant Mass of an Electron”</w:t>
+      </w:r>
+      <w:r>
+        <w:t xml:space="preserve"> Western Governors University</w:t>
+      </w:r>
+      <w:r>
+        <w:t>,</w:t>
+      </w:r>
+      <w:r>
+        <w:t xml:space="preserve"> D214 – Data Analytics Graduate </w:t>
+      </w:r>
+      <w:proofErr w:type="spellStart"/>
+      <w:r>
+        <w:t>Capston</w:t>
+      </w:r>
+      <w:proofErr w:type="spellEnd"/>
+      <w:r>
+        <w:t>, 2022</w:t>
+      </w:r>
+    </w:p>
+    <w:p>
+      <w:pPr>
+        <w:pStyle w:val="IEEEReferenceItem"/>
+      </w:pPr>
+      <w:r>
+        <w:t xml:space="preserve">Freedman, D., Pisani, R. &amp; Purves, R., 2007. </w:t>
       </w:r>
       <w:r>
         <w:rPr>
           <w:i/>
           <w:iCs/>
         </w:rPr>
-        <w:t>Predicting Invariant Mass of an Electron</w:t>
+        <w:t>Statistics (international student edition). Pisani, R. Purves,</w:t>
+      </w:r>
+      <w:r>
+        <w:t xml:space="preserve"> 4th </w:t>
+      </w:r>
+      <w:proofErr w:type="spellStart"/>
+      <w:r>
+        <w:t>edn</w:t>
+      </w:r>
+      <w:proofErr w:type="spellEnd"/>
+      <w:r>
+        <w:t>. WW Norton &amp;amp; Company, New York</w:t>
+      </w:r>
+      <w:r>
+        <w:t>, 2014</w:t>
+      </w:r>
+    </w:p>
+    <w:p>
+      <w:pPr>
+        <w:pStyle w:val="IEEEReferenceItem"/>
+      </w:pPr>
+      <w:r>
+        <w:t xml:space="preserve">Karl Pearson F.R.S. X. </w:t>
       </w:r>
       <w:r>
         <w:rPr>
           <w:i/>
           <w:iCs/>
         </w:rPr>
-        <w:t>”</w:t>
-      </w:r>
-      <w:r>
-        <w:t xml:space="preserve"> </w:t>
-      </w:r>
-      <w:r>
-        <w:t>Western Governors University</w:t>
-      </w:r>
-      <w:r>
-        <w:t>,</w:t>
-      </w:r>
-      <w:r>
-        <w:t xml:space="preserve"> D214 </w:t>
-      </w:r>
-      <w:r>
-        <w:t>–</w:t>
-      </w:r>
-      <w:r>
-        <w:t xml:space="preserve"> Data</w:t>
-      </w:r>
-      <w:r>
-        <w:t xml:space="preserve"> </w:t>
-      </w:r>
-      <w:r>
-        <w:t>Analytics Graduate Capston</w:t>
-      </w:r>
-      <w:r>
-        <w:t>, 2022</w:t>
+        <w:t>On the criterion that a given system of deviations from the probable in the case of a correlated system of variables is such that it can be reasonably supposed to have arisen from random sampling,</w:t>
+      </w:r>
+      <w:r>
+        <w:t xml:space="preserve"> The London, Edinburgh, and Dublin Philosophical Magazine and Journal of Science, 50:302, 157-175, DOI: 10.1080/14786440009463897</w:t>
+      </w:r>
+      <w:r>
+        <w:t>, 1900</w:t>
       </w:r>
     </w:p>
     <w:p>
       <w:pPr>
         <w:pStyle w:val="IEEEReferenceItem"/>
       </w:pPr>
-      <w:r>
-        <w:t xml:space="preserve">Freedman, D., Pisani, R. &amp; Purves, R., 2007. </w:t>
+      <w:proofErr w:type="spellStart"/>
+      <w:r>
+        <w:t>Schervish</w:t>
+      </w:r>
+      <w:proofErr w:type="spellEnd"/>
+      <w:r>
+        <w:t xml:space="preserve"> </w:t>
+      </w:r>
+      <w:proofErr w:type="gramStart"/>
+      <w:r>
+        <w:t>MJ .</w:t>
+      </w:r>
+      <w:proofErr w:type="gramEnd"/>
+      <w:r>
+        <w:t xml:space="preserve"> </w:t>
       </w:r>
       <w:r>
         <w:rPr>
           <w:i/>
           <w:iCs/>
         </w:rPr>
-        <w:t>Statistics (international student edition). Pisani, R. Purves,</w:t>
-      </w:r>
-      <w:r>
-        <w:t xml:space="preserve"> 4th edn. WW Norton &amp;amp; Company, New York</w:t>
-      </w:r>
-      <w:r>
-        <w:t>, 2014</w:t>
+        <w:t xml:space="preserve">P Values: What They Are and What They Are Not. </w:t>
+      </w:r>
+      <w:r>
+        <w:t>The American Statistician</w:t>
+      </w:r>
+      <w:r>
+        <w:rPr>
+          <w:i/>
+          <w:iCs/>
+        </w:rPr>
+        <w:t xml:space="preserve"> </w:t>
+      </w:r>
+      <w:r>
+        <w:t>50: 203–206</w:t>
+      </w:r>
+      <w:r>
+        <w:t>, 1996</w:t>
       </w:r>
     </w:p>
     <w:p>
@@ -10118,20 +10459,49 @@
         <w:pStyle w:val="IEEEReferenceItem"/>
       </w:pPr>
       <w:r>
-        <w:t xml:space="preserve">Karl Pearson F.R.S. X. </w:t>
+        <w:t xml:space="preserve">Seabold, Skipper, and Josef </w:t>
+      </w:r>
+      <w:proofErr w:type="spellStart"/>
+      <w:r>
+        <w:t>Perktold</w:t>
+      </w:r>
+      <w:proofErr w:type="spellEnd"/>
+      <w:r>
+        <w:t xml:space="preserve">. </w:t>
       </w:r>
       <w:r>
         <w:rPr>
           <w:i/>
           <w:iCs/>
         </w:rPr>
-        <w:t>On the criterion that a given system of deviations from the probable in the case of a correlated system of variables is such that it can be reasonably supposed to have arisen from random sampling,</w:t>
-      </w:r>
-      <w:r>
-        <w:t xml:space="preserve"> The London, Edinburgh, and Dublin Philosophical Magazine and Journal of Science, 50:302, 157-175, DOI: 10.1080/14786440009463897</w:t>
-      </w:r>
-      <w:r>
-        <w:t>, 1900</w:t>
+        <w:t>“</w:t>
+      </w:r>
+      <w:proofErr w:type="spellStart"/>
+      <w:proofErr w:type="gramStart"/>
+      <w:r>
+        <w:rPr>
+          <w:i/>
+          <w:iCs/>
+        </w:rPr>
+        <w:t>statsmodels</w:t>
+      </w:r>
+      <w:proofErr w:type="spellEnd"/>
+      <w:proofErr w:type="gramEnd"/>
+      <w:r>
+        <w:rPr>
+          <w:i/>
+          <w:iCs/>
+        </w:rPr>
+        <w:t>: Econometric and statistical modeling with python.”</w:t>
+      </w:r>
+      <w:r>
+        <w:t xml:space="preserve"> Proceedings of the 9th Python in Science Conference</w:t>
+      </w:r>
+      <w:r>
+        <w:t>,</w:t>
+      </w:r>
+      <w:r>
+        <w:t xml:space="preserve"> 2010.</w:t>
       </w:r>
     </w:p>
     <w:p>
@@ -10139,30 +10509,65 @@
         <w:pStyle w:val="IEEEReferenceItem"/>
       </w:pPr>
       <w:r>
-        <w:t xml:space="preserve">Schervish MJ . </w:t>
+        <w:t>Farrar, Donald E.; Glauber, Robert R</w:t>
+      </w:r>
+      <w:r>
+        <w:t xml:space="preserve">. </w:t>
       </w:r>
       <w:r>
         <w:rPr>
           <w:i/>
           <w:iCs/>
         </w:rPr>
-        <w:t xml:space="preserve">P Values: What They Are and What They Are Not. </w:t>
-      </w:r>
-      <w:r>
-        <w:t>The American Statistician</w:t>
+        <w:t>"Multicollinearity in Regression Analysis: The Problem Revisited"</w:t>
+      </w:r>
+      <w:r>
+        <w:t xml:space="preserve">. </w:t>
+      </w:r>
+      <w:r>
+        <w:t xml:space="preserve"> </w:t>
+      </w:r>
+      <w:r>
+        <w:t>Review of Economics and Statistics.</w:t>
+      </w:r>
+      <w:r>
+        <w:t xml:space="preserve"> </w:t>
+      </w:r>
+      <w:r>
+        <w:t>92–107</w:t>
+      </w:r>
+      <w:r>
+        <w:t>,</w:t>
+      </w:r>
+      <w:r>
+        <w:t xml:space="preserve"> </w:t>
+      </w:r>
+      <w:r>
+        <w:t>1967</w:t>
+      </w:r>
+    </w:p>
+    <w:p>
+      <w:pPr>
+        <w:pStyle w:val="IEEEReferenceItem"/>
+      </w:pPr>
+      <w:r>
+        <w:t xml:space="preserve">Pedregosa </w:t>
+      </w:r>
+      <w:r>
+        <w:rPr>
+          <w:rStyle w:val="Emphasis"/>
+        </w:rPr>
+        <w:t>et al. “</w:t>
       </w:r>
       <w:r>
         <w:rPr>
           <w:i/>
           <w:iCs/>
         </w:rPr>
-        <w:t xml:space="preserve"> </w:t>
-      </w:r>
-      <w:r>
-        <w:t>50: 203–206</w:t>
-      </w:r>
-      <w:r>
-        <w:t>, 1996</w:t>
+        <w:t>Scikit-learn: Machine Learning in Python</w:t>
+      </w:r>
+      <w:r>
+        <w:t>”, JMLR 12, pp. 2825-2830, 2011.</w:t>
       </w:r>
     </w:p>
     <w:p>
@@ -10170,31 +10575,52 @@
         <w:pStyle w:val="IEEEReferenceItem"/>
       </w:pPr>
       <w:r>
-        <w:t xml:space="preserve">Seabold, Skipper, and Josef Perktold. </w:t>
+        <w:t xml:space="preserve">Chen T, </w:t>
+      </w:r>
+      <w:proofErr w:type="spellStart"/>
+      <w:r>
+        <w:t>Guestrin</w:t>
+      </w:r>
+      <w:proofErr w:type="spellEnd"/>
+      <w:r>
+        <w:t xml:space="preserve"> C. </w:t>
       </w:r>
       <w:r>
         <w:rPr>
           <w:i/>
           <w:iCs/>
         </w:rPr>
-        <w:t>“statsmodels: Econometric and statistical modeling with python.”</w:t>
-      </w:r>
-      <w:r>
-        <w:t xml:space="preserve"> Proceedings of the 9th Python in Science Conference</w:t>
-      </w:r>
-      <w:r>
-        <w:t>,</w:t>
-      </w:r>
-      <w:r>
-        <w:t xml:space="preserve"> 2010.</w:t>
+        <w:t xml:space="preserve">XGBoost: A Scalable Tree Boosting System. </w:t>
+      </w:r>
+      <w:r>
+        <w:t>In: Proceedings of the 22nd ACM SIGKDD International Conference on Knowledge Discovery and Data Mining [Internet]. New York, NY, USA: ACM; p. 785–94</w:t>
+      </w:r>
+      <w:r>
+        <w:t>, 2016</w:t>
       </w:r>
     </w:p>
     <w:p>
       <w:pPr>
         <w:pStyle w:val="IEEEReferenceItem"/>
       </w:pPr>
-      <w:r>
-        <w:t>Farrar, Donald E.; Glauber, Robert R</w:t>
+      <w:proofErr w:type="spellStart"/>
+      <w:r>
+        <w:t>Guolin</w:t>
+      </w:r>
+      <w:proofErr w:type="spellEnd"/>
+      <w:r>
+        <w:t xml:space="preserve"> </w:t>
+      </w:r>
+      <w:proofErr w:type="spellStart"/>
+      <w:r>
+        <w:t>Ke</w:t>
+      </w:r>
+      <w:proofErr w:type="spellEnd"/>
+      <w:r>
+        <w:t xml:space="preserve">, </w:t>
+      </w:r>
+      <w:r>
+        <w:t>et al</w:t>
       </w:r>
       <w:r>
         <w:t xml:space="preserve">. </w:t>
@@ -10204,31 +10630,29 @@
           <w:i/>
           <w:iCs/>
         </w:rPr>
-        <w:t>"Multicollinearity in Regression Analysis: The Problem Revisited"</w:t>
-      </w:r>
-      <w:r>
-        <w:t xml:space="preserve">. </w:t>
-      </w:r>
-      <w:r>
-        <w:t xml:space="preserve"> </w:t>
-      </w:r>
-      <w:r>
-        <w:t>Review of Economics and Statistics.</w:t>
-      </w:r>
-      <w:r>
-        <w:t xml:space="preserve"> </w:t>
-      </w:r>
-      <w:r>
-        <w:t>92–107</w:t>
-      </w:r>
-      <w:r>
-        <w:t>,</w:t>
-      </w:r>
-      <w:r>
-        <w:t xml:space="preserve"> </w:t>
-      </w:r>
-      <w:r>
-        <w:t>1967</w:t>
+        <w:t>"</w:t>
+      </w:r>
+      <w:proofErr w:type="spellStart"/>
+      <w:r>
+        <w:rPr>
+          <w:i/>
+          <w:iCs/>
+        </w:rPr>
+        <w:t>LightGBM</w:t>
+      </w:r>
+      <w:proofErr w:type="spellEnd"/>
+      <w:r>
+        <w:rPr>
+          <w:i/>
+          <w:iCs/>
+        </w:rPr>
+        <w:t>: A Highly Efficient Gradient Boosting Decision Tree"</w:t>
+      </w:r>
+      <w:r>
+        <w:t>. Advances in Neural Information Processing Systems 30, pp. 3149-3157</w:t>
+      </w:r>
+      <w:r>
+        <w:t>, 2017</w:t>
       </w:r>
     </w:p>
     <w:p>
@@ -10236,23 +10660,28 @@
         <w:pStyle w:val="IEEEReferenceItem"/>
       </w:pPr>
       <w:r>
-        <w:t xml:space="preserve">Pedregosa </w:t>
-      </w:r>
-      <w:r>
-        <w:rPr>
-          <w:rStyle w:val="Emphasis"/>
-        </w:rPr>
-        <w:t>et al. “</w:t>
+        <w:t xml:space="preserve">Anna Veronika </w:t>
+      </w:r>
+      <w:proofErr w:type="spellStart"/>
+      <w:r>
+        <w:t>Dorogush</w:t>
+      </w:r>
+      <w:proofErr w:type="spellEnd"/>
+      <w:r>
+        <w:t xml:space="preserve">, Vasily Ershov, Andrey Gulin </w:t>
       </w:r>
       <w:r>
         <w:rPr>
           <w:i/>
           <w:iCs/>
         </w:rPr>
-        <w:t>Scikit-learn: Machine Learning in Python</w:t>
-      </w:r>
-      <w:r>
-        <w:t>”, JMLR 12, pp. 2825-2830, 2011.</w:t>
+        <w:t>"CatBoost: gradient boosting with categorical features support"</w:t>
+      </w:r>
+      <w:r>
+        <w:t>. arXiv:1810.11363</w:t>
+      </w:r>
+      <w:r>
+        <w:t>, 2018</w:t>
       </w:r>
     </w:p>
     <w:p>
@@ -10260,20 +10689,26 @@
         <w:pStyle w:val="IEEEReferenceItem"/>
       </w:pPr>
       <w:r>
-        <w:t xml:space="preserve">Chen T, Guestrin C. </w:t>
-      </w:r>
+        <w:t xml:space="preserve">Takuya Akiba, Shotaro Sano, Toshihiko Yanase, Takeru Ohta, and Masanori Koyama. 2019. </w:t>
+      </w:r>
+      <w:proofErr w:type="spellStart"/>
       <w:r>
         <w:rPr>
           <w:i/>
           <w:iCs/>
         </w:rPr>
-        <w:t xml:space="preserve">XGBoost: A Scalable Tree Boosting System. </w:t>
-      </w:r>
-      <w:r>
-        <w:t>In: Proceedings of the 22nd ACM SIGKDD International Conference on Knowledge Discovery and Data Mining [Internet]. New York, NY, USA: ACM; p. 785–94</w:t>
-      </w:r>
-      <w:r>
-        <w:t>, 2016</w:t>
+        <w:t>Optuna</w:t>
+      </w:r>
+      <w:proofErr w:type="spellEnd"/>
+      <w:r>
+        <w:rPr>
+          <w:i/>
+          <w:iCs/>
+        </w:rPr>
+        <w:t>: A Next-generation Hyperparameter Optimization Framework.</w:t>
+      </w:r>
+      <w:r>
+        <w:t xml:space="preserve"> In Proceedings of the 25th ACM SIGKDD International Conference on Knowledge Discovery &amp; Data Mining (KDD '19). Association for Computing Machinery, New York, NY, USA, 2623–2631.</w:t>
       </w:r>
     </w:p>
     <w:p>
@@ -10281,26 +10716,17 @@
         <w:pStyle w:val="IEEEReferenceItem"/>
       </w:pPr>
       <w:r>
-        <w:t xml:space="preserve">Guolin Ke, </w:t>
-      </w:r>
-      <w:r>
-        <w:t>et al</w:t>
-      </w:r>
-      <w:r>
-        <w:t xml:space="preserve">. </w:t>
+        <w:t xml:space="preserve">Snoek, Jasper, Larochelle, Hugo, and Adams, Ryan P. </w:t>
       </w:r>
       <w:r>
         <w:rPr>
           <w:i/>
           <w:iCs/>
         </w:rPr>
-        <w:t>"LightGBM: A Highly Efficient Gradient Boosting Decision Tree"</w:t>
-      </w:r>
-      <w:r>
-        <w:t>. Advances in Neural Information Processing Systems 30, pp. 3149-3157</w:t>
-      </w:r>
-      <w:r>
-        <w:t>, 2017</w:t>
+        <w:t>Practical Bayesian optimization of machine learning algorithms</w:t>
+      </w:r>
+      <w:r>
+        <w:t>. In Advances in Neural Information Processing Systems, pp. 2951–2959, 2012.</w:t>
       </w:r>
     </w:p>
     <w:p>
@@ -10308,20 +10734,44 @@
         <w:pStyle w:val="IEEEReferenceItem"/>
       </w:pPr>
       <w:r>
-        <w:t xml:space="preserve">Anna Veronika Dorogush, Vasily Ershov, Andrey Gulin </w:t>
+        <w:t xml:space="preserve">James </w:t>
+      </w:r>
+      <w:proofErr w:type="spellStart"/>
+      <w:r>
+        <w:t>Bergstra</w:t>
+      </w:r>
+      <w:proofErr w:type="spellEnd"/>
+      <w:r>
+        <w:t xml:space="preserve">, Rémi </w:t>
+      </w:r>
+      <w:proofErr w:type="spellStart"/>
+      <w:r>
+        <w:t>Bardenet</w:t>
+      </w:r>
+      <w:proofErr w:type="spellEnd"/>
+      <w:r>
+        <w:t xml:space="preserve">, Yoshua </w:t>
+      </w:r>
+      <w:proofErr w:type="spellStart"/>
+      <w:r>
+        <w:t>Bengio</w:t>
+      </w:r>
+      <w:proofErr w:type="spellEnd"/>
+      <w:r>
+        <w:t xml:space="preserve">, and Balázs Kégl. </w:t>
       </w:r>
       <w:r>
         <w:rPr>
           <w:i/>
           <w:iCs/>
         </w:rPr>
-        <w:t>"CatBoost: gradient boosting with categorical features support"</w:t>
-      </w:r>
-      <w:r>
-        <w:t>. arXiv:1810.11363</w:t>
-      </w:r>
-      <w:r>
-        <w:t>, 2018</w:t>
+        <w:t>Algorithms for hyper-parameter optimization.</w:t>
+      </w:r>
+      <w:r>
+        <w:t xml:space="preserve"> In Proceedings of the 24th International Conference on Neural Information Processing Systems (NIPS'11). Curran Associates Inc., Red Hook, NY, USA, 2546–2554.</w:t>
+      </w:r>
+      <w:r>
+        <w:t xml:space="preserve"> 2011</w:t>
       </w:r>
     </w:p>
     <w:p>
@@ -10329,17 +10779,50 @@
         <w:pStyle w:val="IEEEReferenceItem"/>
       </w:pPr>
       <w:r>
-        <w:t xml:space="preserve">Takuya Akiba, Shotaro Sano, Toshihiko Yanase, Takeru Ohta, and Masanori Koyama. 2019. </w:t>
+        <w:t xml:space="preserve">Lundberg, Scott and Lee, </w:t>
+      </w:r>
+      <w:proofErr w:type="spellStart"/>
+      <w:r>
+        <w:t>Su</w:t>
+      </w:r>
+      <w:proofErr w:type="spellEnd"/>
+      <w:r>
+        <w:t>-In</w:t>
+      </w:r>
+      <w:r>
+        <w:t xml:space="preserve">. </w:t>
       </w:r>
       <w:r>
         <w:rPr>
           <w:i/>
           <w:iCs/>
         </w:rPr>
-        <w:t>Optuna: A Next-generation Hyperparameter Optimization Framework.</w:t>
-      </w:r>
-      <w:r>
-        <w:t xml:space="preserve"> In Proceedings of the 25th ACM SIGKDD International Conference on Knowledge Discovery &amp; Data Mining (KDD '19). Association for Computing Machinery, New York, NY, USA, 2623–2631.</w:t>
+        <w:t>A Unified Approach to Interpreting Model Predictions</w:t>
+      </w:r>
+      <w:r>
+        <w:rPr>
+          <w:i/>
+          <w:iCs/>
+        </w:rPr>
+        <w:t xml:space="preserve">. </w:t>
+      </w:r>
+      <w:r>
+        <w:t>Curran Associates, Inc.</w:t>
+      </w:r>
+      <w:r>
+        <w:t>,</w:t>
+      </w:r>
+      <w:r>
+        <w:t xml:space="preserve"> </w:t>
+      </w:r>
+      <w:r>
+        <w:t>4765-4774</w:t>
+      </w:r>
+      <w:r>
+        <w:t xml:space="preserve">, </w:t>
+      </w:r>
+      <w:r>
+        <w:t>2017.</w:t>
       </w:r>
     </w:p>
     <w:p>
@@ -10347,116 +10830,42 @@
         <w:pStyle w:val="IEEEReferenceItem"/>
       </w:pPr>
       <w:r>
-        <w:t xml:space="preserve">Snoek, Jasper, Larochelle, Hugo, and Adams, Ryan P. </w:t>
+        <w:t xml:space="preserve">Waskom, M. L., </w:t>
+      </w:r>
+      <w:r>
+        <w:t>“</w:t>
       </w:r>
       <w:r>
         <w:rPr>
           <w:i/>
           <w:iCs/>
         </w:rPr>
-        <w:t>Practical Bayesian optimization of machine learning algorithms</w:t>
-      </w:r>
-      <w:r>
-        <w:t>. In Advances in Neural Information Processing Systems, pp. 2951–2959, 2012.</w:t>
-      </w:r>
-    </w:p>
-    <w:p>
-      <w:pPr>
-        <w:pStyle w:val="IEEEReferenceItem"/>
-      </w:pPr>
-      <w:r>
-        <w:t xml:space="preserve">James Bergstra, Rémi Bardenet, Yoshua Bengio, and Balázs Kégl. </w:t>
+        <w:t>seaborn: statistical data visualization.</w:t>
       </w:r>
       <w:r>
         <w:rPr>
           <w:i/>
           <w:iCs/>
         </w:rPr>
-        <w:t>Algorithms for hyper-parameter optimization.</w:t>
-      </w:r>
-      <w:r>
-        <w:t xml:space="preserve"> In Proceedings of the 24th International Conference on Neural Information Processing Systems (NIPS'11). Curran Associates Inc., Red Hook, NY, USA, 2546–2554.</w:t>
-      </w:r>
-      <w:r>
-        <w:t xml:space="preserve"> 2011</w:t>
-      </w:r>
-    </w:p>
-    <w:p>
-      <w:pPr>
-        <w:pStyle w:val="IEEEReferenceItem"/>
-      </w:pPr>
-      <w:r>
-        <w:t>Lundberg, Scott and Lee, Su-In</w:t>
-      </w:r>
-      <w:r>
-        <w:t xml:space="preserve">. </w:t>
+        <w:t>”</w:t>
       </w:r>
       <w:r>
         <w:rPr>
           <w:i/>
           <w:iCs/>
         </w:rPr>
-        <w:t>A Unified Approach to Interpreting Model Predictions</w:t>
-      </w:r>
-      <w:r>
-        <w:rPr>
-          <w:i/>
-          <w:iCs/>
-        </w:rPr>
-        <w:t xml:space="preserve">. </w:t>
-      </w:r>
-      <w:r>
-        <w:t>Curran Associates, Inc.</w:t>
-      </w:r>
-      <w:r>
-        <w:t>,</w:t>
-      </w:r>
-      <w:r>
         <w:t xml:space="preserve"> </w:t>
       </w:r>
       <w:r>
-        <w:t>4765-4774</w:t>
-      </w:r>
-      <w:r>
-        <w:t xml:space="preserve">, </w:t>
-      </w:r>
-      <w:r>
-        <w:t>2017.</w:t>
-      </w:r>
-    </w:p>
-    <w:p>
-      <w:pPr>
-        <w:pStyle w:val="IEEEReferenceItem"/>
-      </w:pPr>
-      <w:r>
-        <w:t xml:space="preserve">Waskom, M. L., </w:t>
-      </w:r>
-      <w:r>
-        <w:t>“</w:t>
-      </w:r>
-      <w:r>
-        <w:rPr>
-          <w:i/>
-          <w:iCs/>
-        </w:rPr>
-        <w:t>seaborn: statistical data visualization.</w:t>
-      </w:r>
-      <w:r>
-        <w:rPr>
-          <w:i/>
-          <w:iCs/>
-        </w:rPr>
-        <w:t>”</w:t>
-      </w:r>
-      <w:r>
-        <w:rPr>
-          <w:i/>
-          <w:iCs/>
-        </w:rPr>
-        <w:t xml:space="preserve"> </w:t>
-      </w:r>
-      <w:r>
-        <w:t>Journal of Open Source Software, 6(60), 3021, https://doi.org/10.21105/joss.03021</w:t>
+        <w:t xml:space="preserve">Journal of </w:t>
+      </w:r>
+      <w:proofErr w:type="gramStart"/>
+      <w:r>
+        <w:t>Open Source</w:t>
+      </w:r>
+      <w:proofErr w:type="gramEnd"/>
+      <w:r>
+        <w:t xml:space="preserve"> Software, 6(60), 3021, https://doi.org/10.21105/joss.03021</w:t>
       </w:r>
       <w:r>
         <w:t>, 2012</w:t>
